--- a/COMP9032/User Manual.docx
+++ b/COMP9032/User Manual.docx
@@ -1525,24 +1525,8 @@
           <w:szCs w:val="24"/>
         </w:rPr>
       </w:pPr>
-      <w:r>
-        <w:rPr>
-          <w:rFonts w:eastAsia="Times New Roman" w:cs="Times New Roman"/>
-          <w:sz w:val="24"/>
-          <w:szCs w:val="24"/>
-        </w:rPr>
-        <w:t>* please refer to appendix 2 for key-action illustration</w:t>
-      </w:r>
-    </w:p>
-    <w:p>
-      <w:pPr>
-        <w:spacing w:after="0" w:line="240" w:lineRule="auto"/>
-        <w:rPr>
-          <w:rFonts w:eastAsia="Times New Roman" w:cs="Times New Roman"/>
-          <w:sz w:val="24"/>
-          <w:szCs w:val="24"/>
-        </w:rPr>
-      </w:pPr>
+      <w:bookmarkStart w:id="0" w:name="_GoBack"/>
+      <w:bookmarkEnd w:id="0"/>
     </w:p>
     <w:p>
       <w:pPr>
@@ -1709,7 +1693,6 @@
         <w:rPr>
           <w:rStyle w:val="Heading2Char"/>
         </w:rPr>
-        <w:lastRenderedPageBreak/>
         <w:t>3.1 Before take-off</w:t>
       </w:r>
     </w:p>
@@ -1726,6 +1709,7 @@
           <w:rFonts w:eastAsia="Times New Roman" w:cs="Arial"/>
           <w:color w:val="000000"/>
         </w:rPr>
+        <w:lastRenderedPageBreak/>
         <w:br/>
       </w:r>
       <w:r>
@@ -5350,6 +5334,7 @@
           <w:sz w:val="24"/>
           <w:szCs w:val="24"/>
         </w:rPr>
+        <w:lastRenderedPageBreak/>
         <w:t xml:space="preserve">3.3 </w:t>
       </w:r>
       <w:r>
@@ -7063,16 +7048,6 @@
     </w:p>
     <w:p>
       <w:pPr>
-        <w:spacing w:after="0" w:line="240" w:lineRule="auto"/>
-        <w:rPr>
-          <w:rFonts w:eastAsia="Times New Roman" w:cs="Times New Roman"/>
-          <w:sz w:val="24"/>
-          <w:szCs w:val="24"/>
-        </w:rPr>
-      </w:pPr>
-    </w:p>
-    <w:p>
-      <w:pPr>
         <w:pStyle w:val="Heading2"/>
       </w:pPr>
       <w:r>
@@ -7153,8 +7128,6 @@
         </w:rPr>
         <w:t>Median spinning when speed is 2m/s</w:t>
       </w:r>
-      <w:bookmarkStart w:id="0" w:name="_GoBack"/>
-      <w:bookmarkEnd w:id="0"/>
     </w:p>
     <w:p>
       <w:pPr>
@@ -7217,7 +7190,23 @@
           <w:sz w:val="24"/>
           <w:szCs w:val="24"/>
         </w:rPr>
-        <w:t>The motor remains non-spinning in setup, landed or crashed phases</w:t>
+        <w:t xml:space="preserve">The motor remains non-spinning </w:t>
+      </w:r>
+      <w:r>
+        <w:rPr>
+          <w:rFonts w:eastAsia="Times New Roman" w:cs="Times New Roman"/>
+          <w:sz w:val="24"/>
+          <w:szCs w:val="24"/>
+        </w:rPr>
+        <w:t>during</w:t>
+      </w:r>
+      <w:r>
+        <w:rPr>
+          <w:rFonts w:eastAsia="Times New Roman" w:cs="Times New Roman"/>
+          <w:sz w:val="24"/>
+          <w:szCs w:val="24"/>
+        </w:rPr>
+        <w:t xml:space="preserve"> setup, landed or crashed phases</w:t>
       </w:r>
     </w:p>
     <w:p>
@@ -7296,20 +7285,13 @@
         </w:rPr>
         <w:t>Start position (x = 25, y = 25, z = 0) where x is length, y is width, z is height</w:t>
       </w:r>
-    </w:p>
-    <w:p>
-      <w:pPr>
-        <w:numPr>
-          <w:ilvl w:val="0"/>
-          <w:numId w:val="3"/>
-        </w:numPr>
-        <w:spacing w:before="100" w:beforeAutospacing="1" w:after="100" w:afterAutospacing="1" w:line="240" w:lineRule="auto"/>
-        <w:textAlignment w:val="baseline"/>
+      <w:r>
         <w:rPr>
           <w:rFonts w:eastAsia="Times New Roman" w:cs="Arial"/>
           <w:color w:val="000000"/>
         </w:rPr>
-      </w:pPr>
+        <w:br/>
+      </w:r>
     </w:p>
     <w:tbl>
       <w:tblPr>
@@ -7691,20 +7673,6 @@
     </w:p>
     <w:p>
       <w:pPr>
-        <w:numPr>
-          <w:ilvl w:val="0"/>
-          <w:numId w:val="4"/>
-        </w:numPr>
-        <w:spacing w:before="100" w:beforeAutospacing="1" w:after="100" w:afterAutospacing="1" w:line="240" w:lineRule="auto"/>
-        <w:textAlignment w:val="baseline"/>
-        <w:rPr>
-          <w:rFonts w:eastAsia="Times New Roman" w:cs="Arial"/>
-          <w:color w:val="000000"/>
-        </w:rPr>
-      </w:pPr>
-    </w:p>
-    <w:p>
-      <w:pPr>
         <w:spacing w:after="0" w:line="240" w:lineRule="auto"/>
         <w:rPr>
           <w:rFonts w:eastAsia="Times New Roman" w:cs="Times New Roman"/>
@@ -7715,19 +7683,70 @@
     </w:p>
     <w:p>
       <w:pPr>
-        <w:pStyle w:val="Heading1"/>
-        <w:rPr>
-          <w:rFonts w:cs="Times New Roman"/>
-          <w:b/>
+        <w:spacing w:after="0" w:line="240" w:lineRule="auto"/>
+        <w:rPr>
+          <w:rFonts w:eastAsia="Times New Roman" w:cs="Times New Roman"/>
           <w:sz w:val="24"/>
           <w:szCs w:val="24"/>
         </w:rPr>
       </w:pPr>
+    </w:p>
+    <w:p>
+      <w:pPr>
+        <w:spacing w:after="0" w:line="240" w:lineRule="auto"/>
+        <w:rPr>
+          <w:rFonts w:eastAsia="Times New Roman" w:cs="Times New Roman"/>
+          <w:sz w:val="24"/>
+          <w:szCs w:val="24"/>
+        </w:rPr>
+      </w:pPr>
+    </w:p>
+    <w:p>
+      <w:pPr>
+        <w:spacing w:after="0" w:line="240" w:lineRule="auto"/>
+        <w:rPr>
+          <w:rFonts w:eastAsia="Times New Roman" w:cs="Times New Roman"/>
+          <w:sz w:val="24"/>
+          <w:szCs w:val="24"/>
+        </w:rPr>
+      </w:pPr>
+    </w:p>
+    <w:p>
+      <w:pPr>
+        <w:spacing w:after="0" w:line="240" w:lineRule="auto"/>
+        <w:rPr>
+          <w:rFonts w:eastAsia="Times New Roman" w:cs="Times New Roman"/>
+          <w:sz w:val="24"/>
+          <w:szCs w:val="24"/>
+        </w:rPr>
+      </w:pPr>
+    </w:p>
+    <w:p>
+      <w:pPr>
+        <w:spacing w:after="0" w:line="240" w:lineRule="auto"/>
+        <w:rPr>
+          <w:rFonts w:eastAsia="Times New Roman" w:cs="Times New Roman"/>
+          <w:sz w:val="24"/>
+          <w:szCs w:val="24"/>
+        </w:rPr>
+      </w:pPr>
+    </w:p>
+    <w:p>
+      <w:pPr>
+        <w:spacing w:after="0" w:line="240" w:lineRule="auto"/>
+        <w:rPr>
+          <w:rFonts w:eastAsia="Times New Roman" w:cs="Times New Roman"/>
+          <w:sz w:val="24"/>
+          <w:szCs w:val="24"/>
+        </w:rPr>
+      </w:pPr>
       <w:r>
         <w:rPr>
-          <w:b/>
-        </w:rPr>
-        <w:t>Scenario:</w:t>
+          <w:rFonts w:eastAsia="Times New Roman" w:cs="Times New Roman"/>
+          <w:sz w:val="24"/>
+          <w:szCs w:val="24"/>
+        </w:rPr>
+        <w:br w:type="page"/>
       </w:r>
     </w:p>
     <w:p>
@@ -7741,297 +7760,3229 @@
       </w:pPr>
       <w:r>
         <w:rPr>
-          <w:rFonts w:eastAsia="Times New Roman" w:cs="Arial"/>
-          <w:color w:val="000000"/>
-        </w:rPr>
-        <w:t>Scenario 1: Successful flight</w:t>
+          <w:rFonts w:eastAsia="Times New Roman" w:cs="Times New Roman"/>
+          <w:sz w:val="24"/>
+          <w:szCs w:val="24"/>
+        </w:rPr>
+        <w:lastRenderedPageBreak/>
+        <w:t>Appendix</w:t>
       </w:r>
     </w:p>
     <w:p>
       <w:pPr>
-        <w:numPr>
-          <w:ilvl w:val="0"/>
-          <w:numId w:val="5"/>
-        </w:numPr>
         <w:spacing w:after="0" w:line="240" w:lineRule="auto"/>
-        <w:textAlignment w:val="baseline"/>
         <w:rPr>
           <w:rFonts w:eastAsia="Times New Roman" w:cs="Arial"/>
           <w:color w:val="000000"/>
         </w:rPr>
       </w:pPr>
+    </w:p>
+    <w:p>
+      <w:pPr>
+        <w:spacing w:after="0" w:line="240" w:lineRule="auto"/>
+        <w:rPr>
+          <w:rFonts w:eastAsia="Times New Roman" w:cs="Times New Roman"/>
+          <w:sz w:val="24"/>
+          <w:szCs w:val="24"/>
+        </w:rPr>
+      </w:pPr>
       <w:r>
         <w:rPr>
           <w:rFonts w:eastAsia="Times New Roman" w:cs="Arial"/>
           <w:color w:val="000000"/>
         </w:rPr>
-        <w:t>Take off</w:t>
+        <w:t xml:space="preserve">1. </w:t>
+      </w:r>
+      <w:r>
+        <w:rPr>
+          <w:rFonts w:eastAsia="Times New Roman" w:cs="Arial"/>
+          <w:color w:val="000000"/>
+        </w:rPr>
+        <w:t>Wiring</w:t>
       </w:r>
     </w:p>
     <w:p>
       <w:pPr>
-        <w:numPr>
-          <w:ilvl w:val="0"/>
-          <w:numId w:val="5"/>
-        </w:numPr>
         <w:spacing w:after="0" w:line="240" w:lineRule="auto"/>
-        <w:textAlignment w:val="baseline"/>
-        <w:rPr>
-          <w:rFonts w:eastAsia="Times New Roman" w:cs="Arial"/>
-          <w:color w:val="000000"/>
+        <w:rPr>
+          <w:rFonts w:eastAsia="Times New Roman" w:cs="Times New Roman"/>
+          <w:sz w:val="24"/>
+          <w:szCs w:val="24"/>
+        </w:rPr>
+      </w:pPr>
+    </w:p>
+    <w:tbl>
+      <w:tblPr>
+        <w:tblStyle w:val="PlainTable1"/>
+        <w:tblW w:w="0" w:type="auto"/>
+        <w:tblLayout w:type="fixed"/>
+        <w:tblLook w:val="04A0" w:firstRow="1" w:lastRow="0" w:firstColumn="1" w:lastColumn="0" w:noHBand="0" w:noVBand="1"/>
+      </w:tblPr>
+      <w:tblGrid>
+        <w:gridCol w:w="2967"/>
+        <w:gridCol w:w="1605"/>
+        <w:gridCol w:w="2845"/>
+        <w:gridCol w:w="1593"/>
+      </w:tblGrid>
+      <w:tr>
+        <w:trPr>
+          <w:cnfStyle w:val="100000000000" w:firstRow="1" w:lastRow="0" w:firstColumn="0" w:lastColumn="0" w:oddVBand="0" w:evenVBand="0" w:oddHBand="0" w:evenHBand="0" w:firstRowFirstColumn="0" w:firstRowLastColumn="0" w:lastRowFirstColumn="0" w:lastRowLastColumn="0"/>
+          <w:trHeight w:val="20"/>
+        </w:trPr>
+        <w:tc>
+          <w:tcPr>
+            <w:cnfStyle w:val="001000000000" w:firstRow="0" w:lastRow="0" w:firstColumn="1" w:lastColumn="0" w:oddVBand="0" w:evenVBand="0" w:oddHBand="0" w:evenHBand="0" w:firstRowFirstColumn="0" w:firstRowLastColumn="0" w:lastRowFirstColumn="0" w:lastRowLastColumn="0"/>
+            <w:tcW w:w="2967" w:type="dxa"/>
+            <w:hideMark/>
+          </w:tcPr>
+          <w:p>
+            <w:pPr>
+              <w:rPr>
+                <w:rFonts w:eastAsia="Times New Roman" w:cs="Times New Roman"/>
+                <w:sz w:val="24"/>
+                <w:szCs w:val="24"/>
+              </w:rPr>
+            </w:pPr>
+            <w:r>
+              <w:rPr>
+                <w:rFonts w:eastAsia="Times New Roman" w:cs="Arial"/>
+                <w:color w:val="000000"/>
+              </w:rPr>
+              <w:t>Port Group</w:t>
+            </w:r>
+          </w:p>
+        </w:tc>
+        <w:tc>
+          <w:tcPr>
+            <w:tcW w:w="1605" w:type="dxa"/>
+            <w:hideMark/>
+          </w:tcPr>
+          <w:p>
+            <w:pPr>
+              <w:cnfStyle w:val="100000000000" w:firstRow="1" w:lastRow="0" w:firstColumn="0" w:lastColumn="0" w:oddVBand="0" w:evenVBand="0" w:oddHBand="0" w:evenHBand="0" w:firstRowFirstColumn="0" w:firstRowLastColumn="0" w:lastRowFirstColumn="0" w:lastRowLastColumn="0"/>
+              <w:rPr>
+                <w:rFonts w:eastAsia="Times New Roman" w:cs="Times New Roman"/>
+                <w:sz w:val="24"/>
+                <w:szCs w:val="24"/>
+              </w:rPr>
+            </w:pPr>
+            <w:r>
+              <w:rPr>
+                <w:rFonts w:eastAsia="Times New Roman" w:cs="Arial"/>
+                <w:color w:val="000000"/>
+              </w:rPr>
+              <w:t>Pin</w:t>
+            </w:r>
+          </w:p>
+        </w:tc>
+        <w:tc>
+          <w:tcPr>
+            <w:tcW w:w="2845" w:type="dxa"/>
+            <w:hideMark/>
+          </w:tcPr>
+          <w:p>
+            <w:pPr>
+              <w:cnfStyle w:val="100000000000" w:firstRow="1" w:lastRow="0" w:firstColumn="0" w:lastColumn="0" w:oddVBand="0" w:evenVBand="0" w:oddHBand="0" w:evenHBand="0" w:firstRowFirstColumn="0" w:firstRowLastColumn="0" w:lastRowFirstColumn="0" w:lastRowLastColumn="0"/>
+              <w:rPr>
+                <w:rFonts w:eastAsia="Times New Roman" w:cs="Times New Roman"/>
+                <w:sz w:val="24"/>
+                <w:szCs w:val="24"/>
+              </w:rPr>
+            </w:pPr>
+            <w:proofErr w:type="spellStart"/>
+            <w:r>
+              <w:rPr>
+                <w:rFonts w:eastAsia="Times New Roman" w:cs="Arial"/>
+                <w:color w:val="000000"/>
+              </w:rPr>
+              <w:t>PortGroup</w:t>
+            </w:r>
+            <w:proofErr w:type="spellEnd"/>
+          </w:p>
+        </w:tc>
+        <w:tc>
+          <w:tcPr>
+            <w:tcW w:w="1593" w:type="dxa"/>
+            <w:hideMark/>
+          </w:tcPr>
+          <w:p>
+            <w:pPr>
+              <w:cnfStyle w:val="100000000000" w:firstRow="1" w:lastRow="0" w:firstColumn="0" w:lastColumn="0" w:oddVBand="0" w:evenVBand="0" w:oddHBand="0" w:evenHBand="0" w:firstRowFirstColumn="0" w:firstRowLastColumn="0" w:lastRowFirstColumn="0" w:lastRowLastColumn="0"/>
+              <w:rPr>
+                <w:rFonts w:eastAsia="Times New Roman" w:cs="Times New Roman"/>
+                <w:sz w:val="24"/>
+                <w:szCs w:val="24"/>
+              </w:rPr>
+            </w:pPr>
+            <w:r>
+              <w:rPr>
+                <w:rFonts w:eastAsia="Times New Roman" w:cs="Arial"/>
+                <w:color w:val="000000"/>
+              </w:rPr>
+              <w:t>Pin</w:t>
+            </w:r>
+          </w:p>
+        </w:tc>
+      </w:tr>
+      <w:tr>
+        <w:trPr>
+          <w:cnfStyle w:val="000000100000" w:firstRow="0" w:lastRow="0" w:firstColumn="0" w:lastColumn="0" w:oddVBand="0" w:evenVBand="0" w:oddHBand="1" w:evenHBand="0" w:firstRowFirstColumn="0" w:firstRowLastColumn="0" w:lastRowFirstColumn="0" w:lastRowLastColumn="0"/>
+          <w:trHeight w:val="20"/>
+        </w:trPr>
+        <w:tc>
+          <w:tcPr>
+            <w:cnfStyle w:val="001000000000" w:firstRow="0" w:lastRow="0" w:firstColumn="1" w:lastColumn="0" w:oddVBand="0" w:evenVBand="0" w:oddHBand="0" w:evenHBand="0" w:firstRowFirstColumn="0" w:firstRowLastColumn="0" w:lastRowFirstColumn="0" w:lastRowLastColumn="0"/>
+            <w:tcW w:w="2967" w:type="dxa"/>
+            <w:hideMark/>
+          </w:tcPr>
+          <w:p>
+            <w:pPr>
+              <w:rPr>
+                <w:rFonts w:eastAsia="Times New Roman" w:cs="Times New Roman"/>
+                <w:sz w:val="24"/>
+                <w:szCs w:val="24"/>
+              </w:rPr>
+            </w:pPr>
+            <w:r>
+              <w:rPr>
+                <w:rFonts w:eastAsia="Times New Roman" w:cs="Arial"/>
+                <w:color w:val="000000"/>
+              </w:rPr>
+              <w:t>PORT F</w:t>
+            </w:r>
+          </w:p>
+        </w:tc>
+        <w:tc>
+          <w:tcPr>
+            <w:tcW w:w="1605" w:type="dxa"/>
+            <w:hideMark/>
+          </w:tcPr>
+          <w:p>
+            <w:pPr>
+              <w:cnfStyle w:val="000000100000" w:firstRow="0" w:lastRow="0" w:firstColumn="0" w:lastColumn="0" w:oddVBand="0" w:evenVBand="0" w:oddHBand="1" w:evenHBand="0" w:firstRowFirstColumn="0" w:firstRowLastColumn="0" w:lastRowFirstColumn="0" w:lastRowLastColumn="0"/>
+              <w:rPr>
+                <w:rFonts w:eastAsia="Times New Roman" w:cs="Times New Roman"/>
+                <w:sz w:val="24"/>
+                <w:szCs w:val="24"/>
+              </w:rPr>
+            </w:pPr>
+            <w:r>
+              <w:rPr>
+                <w:rFonts w:eastAsia="Times New Roman" w:cs="Arial"/>
+                <w:color w:val="000000"/>
+              </w:rPr>
+              <w:t>PF0</w:t>
+            </w:r>
+          </w:p>
+        </w:tc>
+        <w:tc>
+          <w:tcPr>
+            <w:tcW w:w="2845" w:type="dxa"/>
+            <w:hideMark/>
+          </w:tcPr>
+          <w:p>
+            <w:pPr>
+              <w:cnfStyle w:val="000000100000" w:firstRow="0" w:lastRow="0" w:firstColumn="0" w:lastColumn="0" w:oddVBand="0" w:evenVBand="0" w:oddHBand="1" w:evenHBand="0" w:firstRowFirstColumn="0" w:firstRowLastColumn="0" w:lastRowFirstColumn="0" w:lastRowLastColumn="0"/>
+              <w:rPr>
+                <w:rFonts w:eastAsia="Times New Roman" w:cs="Times New Roman"/>
+                <w:sz w:val="24"/>
+                <w:szCs w:val="24"/>
+              </w:rPr>
+            </w:pPr>
+            <w:r>
+              <w:rPr>
+                <w:rFonts w:eastAsia="Times New Roman" w:cs="Arial"/>
+                <w:color w:val="000000"/>
+              </w:rPr>
+              <w:t>LCD DATA</w:t>
+            </w:r>
+          </w:p>
+        </w:tc>
+        <w:tc>
+          <w:tcPr>
+            <w:tcW w:w="1593" w:type="dxa"/>
+            <w:hideMark/>
+          </w:tcPr>
+          <w:p>
+            <w:pPr>
+              <w:cnfStyle w:val="000000100000" w:firstRow="0" w:lastRow="0" w:firstColumn="0" w:lastColumn="0" w:oddVBand="0" w:evenVBand="0" w:oddHBand="1" w:evenHBand="0" w:firstRowFirstColumn="0" w:firstRowLastColumn="0" w:lastRowFirstColumn="0" w:lastRowLastColumn="0"/>
+              <w:rPr>
+                <w:rFonts w:eastAsia="Times New Roman" w:cs="Times New Roman"/>
+                <w:sz w:val="24"/>
+                <w:szCs w:val="24"/>
+              </w:rPr>
+            </w:pPr>
+            <w:r>
+              <w:rPr>
+                <w:rFonts w:eastAsia="Times New Roman" w:cs="Arial"/>
+                <w:color w:val="000000"/>
+              </w:rPr>
+              <w:t>D0</w:t>
+            </w:r>
+          </w:p>
+        </w:tc>
+      </w:tr>
+      <w:tr>
+        <w:trPr>
+          <w:trHeight w:val="20"/>
+        </w:trPr>
+        <w:tc>
+          <w:tcPr>
+            <w:cnfStyle w:val="001000000000" w:firstRow="0" w:lastRow="0" w:firstColumn="1" w:lastColumn="0" w:oddVBand="0" w:evenVBand="0" w:oddHBand="0" w:evenHBand="0" w:firstRowFirstColumn="0" w:firstRowLastColumn="0" w:lastRowFirstColumn="0" w:lastRowLastColumn="0"/>
+            <w:tcW w:w="2967" w:type="dxa"/>
+            <w:hideMark/>
+          </w:tcPr>
+          <w:p>
+            <w:pPr>
+              <w:rPr>
+                <w:rFonts w:eastAsia="Times New Roman" w:cs="Times New Roman"/>
+                <w:sz w:val="24"/>
+                <w:szCs w:val="24"/>
+              </w:rPr>
+            </w:pPr>
+            <w:r>
+              <w:rPr>
+                <w:rFonts w:eastAsia="Times New Roman" w:cs="Arial"/>
+                <w:color w:val="000000"/>
+              </w:rPr>
+              <w:t>PORT F</w:t>
+            </w:r>
+          </w:p>
+        </w:tc>
+        <w:tc>
+          <w:tcPr>
+            <w:tcW w:w="1605" w:type="dxa"/>
+            <w:hideMark/>
+          </w:tcPr>
+          <w:p>
+            <w:pPr>
+              <w:cnfStyle w:val="000000000000" w:firstRow="0" w:lastRow="0" w:firstColumn="0" w:lastColumn="0" w:oddVBand="0" w:evenVBand="0" w:oddHBand="0" w:evenHBand="0" w:firstRowFirstColumn="0" w:firstRowLastColumn="0" w:lastRowFirstColumn="0" w:lastRowLastColumn="0"/>
+              <w:rPr>
+                <w:rFonts w:eastAsia="Times New Roman" w:cs="Times New Roman"/>
+                <w:sz w:val="24"/>
+                <w:szCs w:val="24"/>
+              </w:rPr>
+            </w:pPr>
+            <w:r>
+              <w:rPr>
+                <w:rFonts w:eastAsia="Times New Roman" w:cs="Arial"/>
+                <w:color w:val="000000"/>
+              </w:rPr>
+              <w:t>PF1</w:t>
+            </w:r>
+          </w:p>
+        </w:tc>
+        <w:tc>
+          <w:tcPr>
+            <w:tcW w:w="2845" w:type="dxa"/>
+            <w:hideMark/>
+          </w:tcPr>
+          <w:p>
+            <w:pPr>
+              <w:cnfStyle w:val="000000000000" w:firstRow="0" w:lastRow="0" w:firstColumn="0" w:lastColumn="0" w:oddVBand="0" w:evenVBand="0" w:oddHBand="0" w:evenHBand="0" w:firstRowFirstColumn="0" w:firstRowLastColumn="0" w:lastRowFirstColumn="0" w:lastRowLastColumn="0"/>
+              <w:rPr>
+                <w:rFonts w:eastAsia="Times New Roman" w:cs="Times New Roman"/>
+                <w:sz w:val="24"/>
+                <w:szCs w:val="24"/>
+              </w:rPr>
+            </w:pPr>
+            <w:r>
+              <w:rPr>
+                <w:rFonts w:eastAsia="Times New Roman" w:cs="Arial"/>
+                <w:color w:val="000000"/>
+              </w:rPr>
+              <w:t>LCD DATA</w:t>
+            </w:r>
+          </w:p>
+        </w:tc>
+        <w:tc>
+          <w:tcPr>
+            <w:tcW w:w="1593" w:type="dxa"/>
+            <w:hideMark/>
+          </w:tcPr>
+          <w:p>
+            <w:pPr>
+              <w:cnfStyle w:val="000000000000" w:firstRow="0" w:lastRow="0" w:firstColumn="0" w:lastColumn="0" w:oddVBand="0" w:evenVBand="0" w:oddHBand="0" w:evenHBand="0" w:firstRowFirstColumn="0" w:firstRowLastColumn="0" w:lastRowFirstColumn="0" w:lastRowLastColumn="0"/>
+              <w:rPr>
+                <w:rFonts w:eastAsia="Times New Roman" w:cs="Times New Roman"/>
+                <w:sz w:val="24"/>
+                <w:szCs w:val="24"/>
+              </w:rPr>
+            </w:pPr>
+            <w:r>
+              <w:rPr>
+                <w:rFonts w:eastAsia="Times New Roman" w:cs="Arial"/>
+                <w:color w:val="000000"/>
+              </w:rPr>
+              <w:t>D1</w:t>
+            </w:r>
+          </w:p>
+        </w:tc>
+      </w:tr>
+      <w:tr>
+        <w:trPr>
+          <w:cnfStyle w:val="000000100000" w:firstRow="0" w:lastRow="0" w:firstColumn="0" w:lastColumn="0" w:oddVBand="0" w:evenVBand="0" w:oddHBand="1" w:evenHBand="0" w:firstRowFirstColumn="0" w:firstRowLastColumn="0" w:lastRowFirstColumn="0" w:lastRowLastColumn="0"/>
+          <w:trHeight w:val="20"/>
+        </w:trPr>
+        <w:tc>
+          <w:tcPr>
+            <w:cnfStyle w:val="001000000000" w:firstRow="0" w:lastRow="0" w:firstColumn="1" w:lastColumn="0" w:oddVBand="0" w:evenVBand="0" w:oddHBand="0" w:evenHBand="0" w:firstRowFirstColumn="0" w:firstRowLastColumn="0" w:lastRowFirstColumn="0" w:lastRowLastColumn="0"/>
+            <w:tcW w:w="2967" w:type="dxa"/>
+            <w:hideMark/>
+          </w:tcPr>
+          <w:p>
+            <w:pPr>
+              <w:rPr>
+                <w:rFonts w:eastAsia="Times New Roman" w:cs="Times New Roman"/>
+                <w:sz w:val="24"/>
+                <w:szCs w:val="24"/>
+              </w:rPr>
+            </w:pPr>
+            <w:r>
+              <w:rPr>
+                <w:rFonts w:eastAsia="Times New Roman" w:cs="Arial"/>
+                <w:color w:val="000000"/>
+              </w:rPr>
+              <w:t>PORT F</w:t>
+            </w:r>
+          </w:p>
+        </w:tc>
+        <w:tc>
+          <w:tcPr>
+            <w:tcW w:w="1605" w:type="dxa"/>
+            <w:hideMark/>
+          </w:tcPr>
+          <w:p>
+            <w:pPr>
+              <w:cnfStyle w:val="000000100000" w:firstRow="0" w:lastRow="0" w:firstColumn="0" w:lastColumn="0" w:oddVBand="0" w:evenVBand="0" w:oddHBand="1" w:evenHBand="0" w:firstRowFirstColumn="0" w:firstRowLastColumn="0" w:lastRowFirstColumn="0" w:lastRowLastColumn="0"/>
+              <w:rPr>
+                <w:rFonts w:eastAsia="Times New Roman" w:cs="Times New Roman"/>
+                <w:sz w:val="24"/>
+                <w:szCs w:val="24"/>
+              </w:rPr>
+            </w:pPr>
+            <w:r>
+              <w:rPr>
+                <w:rFonts w:eastAsia="Times New Roman" w:cs="Arial"/>
+                <w:color w:val="000000"/>
+              </w:rPr>
+              <w:t>PF2</w:t>
+            </w:r>
+          </w:p>
+        </w:tc>
+        <w:tc>
+          <w:tcPr>
+            <w:tcW w:w="2845" w:type="dxa"/>
+            <w:hideMark/>
+          </w:tcPr>
+          <w:p>
+            <w:pPr>
+              <w:cnfStyle w:val="000000100000" w:firstRow="0" w:lastRow="0" w:firstColumn="0" w:lastColumn="0" w:oddVBand="0" w:evenVBand="0" w:oddHBand="1" w:evenHBand="0" w:firstRowFirstColumn="0" w:firstRowLastColumn="0" w:lastRowFirstColumn="0" w:lastRowLastColumn="0"/>
+              <w:rPr>
+                <w:rFonts w:eastAsia="Times New Roman" w:cs="Times New Roman"/>
+                <w:sz w:val="24"/>
+                <w:szCs w:val="24"/>
+              </w:rPr>
+            </w:pPr>
+            <w:r>
+              <w:rPr>
+                <w:rFonts w:eastAsia="Times New Roman" w:cs="Arial"/>
+                <w:color w:val="000000"/>
+              </w:rPr>
+              <w:t>LCD DATA</w:t>
+            </w:r>
+          </w:p>
+        </w:tc>
+        <w:tc>
+          <w:tcPr>
+            <w:tcW w:w="1593" w:type="dxa"/>
+            <w:hideMark/>
+          </w:tcPr>
+          <w:p>
+            <w:pPr>
+              <w:cnfStyle w:val="000000100000" w:firstRow="0" w:lastRow="0" w:firstColumn="0" w:lastColumn="0" w:oddVBand="0" w:evenVBand="0" w:oddHBand="1" w:evenHBand="0" w:firstRowFirstColumn="0" w:firstRowLastColumn="0" w:lastRowFirstColumn="0" w:lastRowLastColumn="0"/>
+              <w:rPr>
+                <w:rFonts w:eastAsia="Times New Roman" w:cs="Times New Roman"/>
+                <w:sz w:val="24"/>
+                <w:szCs w:val="24"/>
+              </w:rPr>
+            </w:pPr>
+            <w:r>
+              <w:rPr>
+                <w:rFonts w:eastAsia="Times New Roman" w:cs="Arial"/>
+                <w:color w:val="000000"/>
+              </w:rPr>
+              <w:t>D2</w:t>
+            </w:r>
+          </w:p>
+        </w:tc>
+      </w:tr>
+      <w:tr>
+        <w:trPr>
+          <w:trHeight w:val="20"/>
+        </w:trPr>
+        <w:tc>
+          <w:tcPr>
+            <w:cnfStyle w:val="001000000000" w:firstRow="0" w:lastRow="0" w:firstColumn="1" w:lastColumn="0" w:oddVBand="0" w:evenVBand="0" w:oddHBand="0" w:evenHBand="0" w:firstRowFirstColumn="0" w:firstRowLastColumn="0" w:lastRowFirstColumn="0" w:lastRowLastColumn="0"/>
+            <w:tcW w:w="2967" w:type="dxa"/>
+            <w:hideMark/>
+          </w:tcPr>
+          <w:p>
+            <w:pPr>
+              <w:rPr>
+                <w:rFonts w:eastAsia="Times New Roman" w:cs="Times New Roman"/>
+                <w:sz w:val="24"/>
+                <w:szCs w:val="24"/>
+              </w:rPr>
+            </w:pPr>
+            <w:r>
+              <w:rPr>
+                <w:rFonts w:eastAsia="Times New Roman" w:cs="Arial"/>
+                <w:color w:val="000000"/>
+              </w:rPr>
+              <w:t>PORT F</w:t>
+            </w:r>
+          </w:p>
+        </w:tc>
+        <w:tc>
+          <w:tcPr>
+            <w:tcW w:w="1605" w:type="dxa"/>
+            <w:hideMark/>
+          </w:tcPr>
+          <w:p>
+            <w:pPr>
+              <w:cnfStyle w:val="000000000000" w:firstRow="0" w:lastRow="0" w:firstColumn="0" w:lastColumn="0" w:oddVBand="0" w:evenVBand="0" w:oddHBand="0" w:evenHBand="0" w:firstRowFirstColumn="0" w:firstRowLastColumn="0" w:lastRowFirstColumn="0" w:lastRowLastColumn="0"/>
+              <w:rPr>
+                <w:rFonts w:eastAsia="Times New Roman" w:cs="Times New Roman"/>
+                <w:sz w:val="24"/>
+                <w:szCs w:val="24"/>
+              </w:rPr>
+            </w:pPr>
+            <w:r>
+              <w:rPr>
+                <w:rFonts w:eastAsia="Times New Roman" w:cs="Arial"/>
+                <w:color w:val="000000"/>
+              </w:rPr>
+              <w:t>PF3</w:t>
+            </w:r>
+          </w:p>
+        </w:tc>
+        <w:tc>
+          <w:tcPr>
+            <w:tcW w:w="2845" w:type="dxa"/>
+            <w:hideMark/>
+          </w:tcPr>
+          <w:p>
+            <w:pPr>
+              <w:cnfStyle w:val="000000000000" w:firstRow="0" w:lastRow="0" w:firstColumn="0" w:lastColumn="0" w:oddVBand="0" w:evenVBand="0" w:oddHBand="0" w:evenHBand="0" w:firstRowFirstColumn="0" w:firstRowLastColumn="0" w:lastRowFirstColumn="0" w:lastRowLastColumn="0"/>
+              <w:rPr>
+                <w:rFonts w:eastAsia="Times New Roman" w:cs="Times New Roman"/>
+                <w:sz w:val="24"/>
+                <w:szCs w:val="24"/>
+              </w:rPr>
+            </w:pPr>
+            <w:r>
+              <w:rPr>
+                <w:rFonts w:eastAsia="Times New Roman" w:cs="Arial"/>
+                <w:color w:val="000000"/>
+              </w:rPr>
+              <w:t>LCD DATA</w:t>
+            </w:r>
+          </w:p>
+        </w:tc>
+        <w:tc>
+          <w:tcPr>
+            <w:tcW w:w="1593" w:type="dxa"/>
+            <w:hideMark/>
+          </w:tcPr>
+          <w:p>
+            <w:pPr>
+              <w:cnfStyle w:val="000000000000" w:firstRow="0" w:lastRow="0" w:firstColumn="0" w:lastColumn="0" w:oddVBand="0" w:evenVBand="0" w:oddHBand="0" w:evenHBand="0" w:firstRowFirstColumn="0" w:firstRowLastColumn="0" w:lastRowFirstColumn="0" w:lastRowLastColumn="0"/>
+              <w:rPr>
+                <w:rFonts w:eastAsia="Times New Roman" w:cs="Times New Roman"/>
+                <w:sz w:val="24"/>
+                <w:szCs w:val="24"/>
+              </w:rPr>
+            </w:pPr>
+            <w:r>
+              <w:rPr>
+                <w:rFonts w:eastAsia="Times New Roman" w:cs="Arial"/>
+                <w:color w:val="000000"/>
+              </w:rPr>
+              <w:t>D3</w:t>
+            </w:r>
+          </w:p>
+        </w:tc>
+      </w:tr>
+      <w:tr>
+        <w:trPr>
+          <w:cnfStyle w:val="000000100000" w:firstRow="0" w:lastRow="0" w:firstColumn="0" w:lastColumn="0" w:oddVBand="0" w:evenVBand="0" w:oddHBand="1" w:evenHBand="0" w:firstRowFirstColumn="0" w:firstRowLastColumn="0" w:lastRowFirstColumn="0" w:lastRowLastColumn="0"/>
+          <w:trHeight w:val="20"/>
+        </w:trPr>
+        <w:tc>
+          <w:tcPr>
+            <w:cnfStyle w:val="001000000000" w:firstRow="0" w:lastRow="0" w:firstColumn="1" w:lastColumn="0" w:oddVBand="0" w:evenVBand="0" w:oddHBand="0" w:evenHBand="0" w:firstRowFirstColumn="0" w:firstRowLastColumn="0" w:lastRowFirstColumn="0" w:lastRowLastColumn="0"/>
+            <w:tcW w:w="2967" w:type="dxa"/>
+            <w:hideMark/>
+          </w:tcPr>
+          <w:p>
+            <w:pPr>
+              <w:rPr>
+                <w:rFonts w:eastAsia="Times New Roman" w:cs="Times New Roman"/>
+                <w:sz w:val="24"/>
+                <w:szCs w:val="24"/>
+              </w:rPr>
+            </w:pPr>
+            <w:r>
+              <w:rPr>
+                <w:rFonts w:eastAsia="Times New Roman" w:cs="Arial"/>
+                <w:color w:val="000000"/>
+              </w:rPr>
+              <w:t>PORT F</w:t>
+            </w:r>
+          </w:p>
+        </w:tc>
+        <w:tc>
+          <w:tcPr>
+            <w:tcW w:w="1605" w:type="dxa"/>
+            <w:hideMark/>
+          </w:tcPr>
+          <w:p>
+            <w:pPr>
+              <w:cnfStyle w:val="000000100000" w:firstRow="0" w:lastRow="0" w:firstColumn="0" w:lastColumn="0" w:oddVBand="0" w:evenVBand="0" w:oddHBand="1" w:evenHBand="0" w:firstRowFirstColumn="0" w:firstRowLastColumn="0" w:lastRowFirstColumn="0" w:lastRowLastColumn="0"/>
+              <w:rPr>
+                <w:rFonts w:eastAsia="Times New Roman" w:cs="Times New Roman"/>
+                <w:sz w:val="24"/>
+                <w:szCs w:val="24"/>
+              </w:rPr>
+            </w:pPr>
+            <w:r>
+              <w:rPr>
+                <w:rFonts w:eastAsia="Times New Roman" w:cs="Arial"/>
+                <w:color w:val="000000"/>
+              </w:rPr>
+              <w:t>PF4</w:t>
+            </w:r>
+          </w:p>
+        </w:tc>
+        <w:tc>
+          <w:tcPr>
+            <w:tcW w:w="2845" w:type="dxa"/>
+            <w:hideMark/>
+          </w:tcPr>
+          <w:p>
+            <w:pPr>
+              <w:cnfStyle w:val="000000100000" w:firstRow="0" w:lastRow="0" w:firstColumn="0" w:lastColumn="0" w:oddVBand="0" w:evenVBand="0" w:oddHBand="1" w:evenHBand="0" w:firstRowFirstColumn="0" w:firstRowLastColumn="0" w:lastRowFirstColumn="0" w:lastRowLastColumn="0"/>
+              <w:rPr>
+                <w:rFonts w:eastAsia="Times New Roman" w:cs="Times New Roman"/>
+                <w:sz w:val="24"/>
+                <w:szCs w:val="24"/>
+              </w:rPr>
+            </w:pPr>
+            <w:r>
+              <w:rPr>
+                <w:rFonts w:eastAsia="Times New Roman" w:cs="Arial"/>
+                <w:color w:val="000000"/>
+              </w:rPr>
+              <w:t>LCD DATA</w:t>
+            </w:r>
+          </w:p>
+        </w:tc>
+        <w:tc>
+          <w:tcPr>
+            <w:tcW w:w="1593" w:type="dxa"/>
+            <w:hideMark/>
+          </w:tcPr>
+          <w:p>
+            <w:pPr>
+              <w:cnfStyle w:val="000000100000" w:firstRow="0" w:lastRow="0" w:firstColumn="0" w:lastColumn="0" w:oddVBand="0" w:evenVBand="0" w:oddHBand="1" w:evenHBand="0" w:firstRowFirstColumn="0" w:firstRowLastColumn="0" w:lastRowFirstColumn="0" w:lastRowLastColumn="0"/>
+              <w:rPr>
+                <w:rFonts w:eastAsia="Times New Roman" w:cs="Times New Roman"/>
+                <w:sz w:val="24"/>
+                <w:szCs w:val="24"/>
+              </w:rPr>
+            </w:pPr>
+            <w:r>
+              <w:rPr>
+                <w:rFonts w:eastAsia="Times New Roman" w:cs="Arial"/>
+                <w:color w:val="000000"/>
+              </w:rPr>
+              <w:t>D4</w:t>
+            </w:r>
+          </w:p>
+        </w:tc>
+      </w:tr>
+      <w:tr>
+        <w:trPr>
+          <w:trHeight w:val="20"/>
+        </w:trPr>
+        <w:tc>
+          <w:tcPr>
+            <w:cnfStyle w:val="001000000000" w:firstRow="0" w:lastRow="0" w:firstColumn="1" w:lastColumn="0" w:oddVBand="0" w:evenVBand="0" w:oddHBand="0" w:evenHBand="0" w:firstRowFirstColumn="0" w:firstRowLastColumn="0" w:lastRowFirstColumn="0" w:lastRowLastColumn="0"/>
+            <w:tcW w:w="2967" w:type="dxa"/>
+            <w:hideMark/>
+          </w:tcPr>
+          <w:p>
+            <w:pPr>
+              <w:rPr>
+                <w:rFonts w:eastAsia="Times New Roman" w:cs="Times New Roman"/>
+                <w:sz w:val="24"/>
+                <w:szCs w:val="24"/>
+              </w:rPr>
+            </w:pPr>
+            <w:r>
+              <w:rPr>
+                <w:rFonts w:eastAsia="Times New Roman" w:cs="Arial"/>
+                <w:color w:val="000000"/>
+              </w:rPr>
+              <w:t>PORT F</w:t>
+            </w:r>
+          </w:p>
+        </w:tc>
+        <w:tc>
+          <w:tcPr>
+            <w:tcW w:w="1605" w:type="dxa"/>
+            <w:hideMark/>
+          </w:tcPr>
+          <w:p>
+            <w:pPr>
+              <w:cnfStyle w:val="000000000000" w:firstRow="0" w:lastRow="0" w:firstColumn="0" w:lastColumn="0" w:oddVBand="0" w:evenVBand="0" w:oddHBand="0" w:evenHBand="0" w:firstRowFirstColumn="0" w:firstRowLastColumn="0" w:lastRowFirstColumn="0" w:lastRowLastColumn="0"/>
+              <w:rPr>
+                <w:rFonts w:eastAsia="Times New Roman" w:cs="Times New Roman"/>
+                <w:sz w:val="24"/>
+                <w:szCs w:val="24"/>
+              </w:rPr>
+            </w:pPr>
+            <w:r>
+              <w:rPr>
+                <w:rFonts w:eastAsia="Times New Roman" w:cs="Arial"/>
+                <w:color w:val="000000"/>
+              </w:rPr>
+              <w:t>PF5</w:t>
+            </w:r>
+          </w:p>
+        </w:tc>
+        <w:tc>
+          <w:tcPr>
+            <w:tcW w:w="2845" w:type="dxa"/>
+            <w:hideMark/>
+          </w:tcPr>
+          <w:p>
+            <w:pPr>
+              <w:cnfStyle w:val="000000000000" w:firstRow="0" w:lastRow="0" w:firstColumn="0" w:lastColumn="0" w:oddVBand="0" w:evenVBand="0" w:oddHBand="0" w:evenHBand="0" w:firstRowFirstColumn="0" w:firstRowLastColumn="0" w:lastRowFirstColumn="0" w:lastRowLastColumn="0"/>
+              <w:rPr>
+                <w:rFonts w:eastAsia="Times New Roman" w:cs="Times New Roman"/>
+                <w:sz w:val="24"/>
+                <w:szCs w:val="24"/>
+              </w:rPr>
+            </w:pPr>
+            <w:r>
+              <w:rPr>
+                <w:rFonts w:eastAsia="Times New Roman" w:cs="Arial"/>
+                <w:color w:val="000000"/>
+              </w:rPr>
+              <w:t>LCD DATA</w:t>
+            </w:r>
+          </w:p>
+        </w:tc>
+        <w:tc>
+          <w:tcPr>
+            <w:tcW w:w="1593" w:type="dxa"/>
+            <w:hideMark/>
+          </w:tcPr>
+          <w:p>
+            <w:pPr>
+              <w:cnfStyle w:val="000000000000" w:firstRow="0" w:lastRow="0" w:firstColumn="0" w:lastColumn="0" w:oddVBand="0" w:evenVBand="0" w:oddHBand="0" w:evenHBand="0" w:firstRowFirstColumn="0" w:firstRowLastColumn="0" w:lastRowFirstColumn="0" w:lastRowLastColumn="0"/>
+              <w:rPr>
+                <w:rFonts w:eastAsia="Times New Roman" w:cs="Times New Roman"/>
+                <w:sz w:val="24"/>
+                <w:szCs w:val="24"/>
+              </w:rPr>
+            </w:pPr>
+            <w:r>
+              <w:rPr>
+                <w:rFonts w:eastAsia="Times New Roman" w:cs="Arial"/>
+                <w:color w:val="000000"/>
+              </w:rPr>
+              <w:t>D5</w:t>
+            </w:r>
+          </w:p>
+        </w:tc>
+      </w:tr>
+      <w:tr>
+        <w:trPr>
+          <w:cnfStyle w:val="000000100000" w:firstRow="0" w:lastRow="0" w:firstColumn="0" w:lastColumn="0" w:oddVBand="0" w:evenVBand="0" w:oddHBand="1" w:evenHBand="0" w:firstRowFirstColumn="0" w:firstRowLastColumn="0" w:lastRowFirstColumn="0" w:lastRowLastColumn="0"/>
+          <w:trHeight w:val="20"/>
+        </w:trPr>
+        <w:tc>
+          <w:tcPr>
+            <w:cnfStyle w:val="001000000000" w:firstRow="0" w:lastRow="0" w:firstColumn="1" w:lastColumn="0" w:oddVBand="0" w:evenVBand="0" w:oddHBand="0" w:evenHBand="0" w:firstRowFirstColumn="0" w:firstRowLastColumn="0" w:lastRowFirstColumn="0" w:lastRowLastColumn="0"/>
+            <w:tcW w:w="2967" w:type="dxa"/>
+            <w:hideMark/>
+          </w:tcPr>
+          <w:p>
+            <w:pPr>
+              <w:rPr>
+                <w:rFonts w:eastAsia="Times New Roman" w:cs="Times New Roman"/>
+                <w:sz w:val="24"/>
+                <w:szCs w:val="24"/>
+              </w:rPr>
+            </w:pPr>
+            <w:r>
+              <w:rPr>
+                <w:rFonts w:eastAsia="Times New Roman" w:cs="Arial"/>
+                <w:color w:val="000000"/>
+              </w:rPr>
+              <w:t>PORT F</w:t>
+            </w:r>
+          </w:p>
+        </w:tc>
+        <w:tc>
+          <w:tcPr>
+            <w:tcW w:w="1605" w:type="dxa"/>
+            <w:hideMark/>
+          </w:tcPr>
+          <w:p>
+            <w:pPr>
+              <w:cnfStyle w:val="000000100000" w:firstRow="0" w:lastRow="0" w:firstColumn="0" w:lastColumn="0" w:oddVBand="0" w:evenVBand="0" w:oddHBand="1" w:evenHBand="0" w:firstRowFirstColumn="0" w:firstRowLastColumn="0" w:lastRowFirstColumn="0" w:lastRowLastColumn="0"/>
+              <w:rPr>
+                <w:rFonts w:eastAsia="Times New Roman" w:cs="Times New Roman"/>
+                <w:sz w:val="24"/>
+                <w:szCs w:val="24"/>
+              </w:rPr>
+            </w:pPr>
+            <w:r>
+              <w:rPr>
+                <w:rFonts w:eastAsia="Times New Roman" w:cs="Arial"/>
+                <w:color w:val="000000"/>
+              </w:rPr>
+              <w:t>PF6</w:t>
+            </w:r>
+          </w:p>
+        </w:tc>
+        <w:tc>
+          <w:tcPr>
+            <w:tcW w:w="2845" w:type="dxa"/>
+            <w:hideMark/>
+          </w:tcPr>
+          <w:p>
+            <w:pPr>
+              <w:cnfStyle w:val="000000100000" w:firstRow="0" w:lastRow="0" w:firstColumn="0" w:lastColumn="0" w:oddVBand="0" w:evenVBand="0" w:oddHBand="1" w:evenHBand="0" w:firstRowFirstColumn="0" w:firstRowLastColumn="0" w:lastRowFirstColumn="0" w:lastRowLastColumn="0"/>
+              <w:rPr>
+                <w:rFonts w:eastAsia="Times New Roman" w:cs="Times New Roman"/>
+                <w:sz w:val="24"/>
+                <w:szCs w:val="24"/>
+              </w:rPr>
+            </w:pPr>
+            <w:r>
+              <w:rPr>
+                <w:rFonts w:eastAsia="Times New Roman" w:cs="Arial"/>
+                <w:color w:val="000000"/>
+              </w:rPr>
+              <w:t>LCD DATA</w:t>
+            </w:r>
+          </w:p>
+        </w:tc>
+        <w:tc>
+          <w:tcPr>
+            <w:tcW w:w="1593" w:type="dxa"/>
+            <w:hideMark/>
+          </w:tcPr>
+          <w:p>
+            <w:pPr>
+              <w:cnfStyle w:val="000000100000" w:firstRow="0" w:lastRow="0" w:firstColumn="0" w:lastColumn="0" w:oddVBand="0" w:evenVBand="0" w:oddHBand="1" w:evenHBand="0" w:firstRowFirstColumn="0" w:firstRowLastColumn="0" w:lastRowFirstColumn="0" w:lastRowLastColumn="0"/>
+              <w:rPr>
+                <w:rFonts w:eastAsia="Times New Roman" w:cs="Times New Roman"/>
+                <w:sz w:val="24"/>
+                <w:szCs w:val="24"/>
+              </w:rPr>
+            </w:pPr>
+            <w:r>
+              <w:rPr>
+                <w:rFonts w:eastAsia="Times New Roman" w:cs="Arial"/>
+                <w:color w:val="000000"/>
+              </w:rPr>
+              <w:t>D6</w:t>
+            </w:r>
+          </w:p>
+        </w:tc>
+      </w:tr>
+      <w:tr>
+        <w:trPr>
+          <w:trHeight w:val="20"/>
+        </w:trPr>
+        <w:tc>
+          <w:tcPr>
+            <w:cnfStyle w:val="001000000000" w:firstRow="0" w:lastRow="0" w:firstColumn="1" w:lastColumn="0" w:oddVBand="0" w:evenVBand="0" w:oddHBand="0" w:evenHBand="0" w:firstRowFirstColumn="0" w:firstRowLastColumn="0" w:lastRowFirstColumn="0" w:lastRowLastColumn="0"/>
+            <w:tcW w:w="2967" w:type="dxa"/>
+            <w:hideMark/>
+          </w:tcPr>
+          <w:p>
+            <w:pPr>
+              <w:rPr>
+                <w:rFonts w:eastAsia="Times New Roman" w:cs="Times New Roman"/>
+                <w:sz w:val="24"/>
+                <w:szCs w:val="24"/>
+              </w:rPr>
+            </w:pPr>
+            <w:r>
+              <w:rPr>
+                <w:rFonts w:eastAsia="Times New Roman" w:cs="Arial"/>
+                <w:color w:val="000000"/>
+              </w:rPr>
+              <w:t>PORT F</w:t>
+            </w:r>
+          </w:p>
+        </w:tc>
+        <w:tc>
+          <w:tcPr>
+            <w:tcW w:w="1605" w:type="dxa"/>
+            <w:hideMark/>
+          </w:tcPr>
+          <w:p>
+            <w:pPr>
+              <w:cnfStyle w:val="000000000000" w:firstRow="0" w:lastRow="0" w:firstColumn="0" w:lastColumn="0" w:oddVBand="0" w:evenVBand="0" w:oddHBand="0" w:evenHBand="0" w:firstRowFirstColumn="0" w:firstRowLastColumn="0" w:lastRowFirstColumn="0" w:lastRowLastColumn="0"/>
+              <w:rPr>
+                <w:rFonts w:eastAsia="Times New Roman" w:cs="Times New Roman"/>
+                <w:sz w:val="24"/>
+                <w:szCs w:val="24"/>
+              </w:rPr>
+            </w:pPr>
+            <w:r>
+              <w:rPr>
+                <w:rFonts w:eastAsia="Times New Roman" w:cs="Arial"/>
+                <w:color w:val="000000"/>
+              </w:rPr>
+              <w:t>PF7</w:t>
+            </w:r>
+          </w:p>
+        </w:tc>
+        <w:tc>
+          <w:tcPr>
+            <w:tcW w:w="2845" w:type="dxa"/>
+            <w:hideMark/>
+          </w:tcPr>
+          <w:p>
+            <w:pPr>
+              <w:cnfStyle w:val="000000000000" w:firstRow="0" w:lastRow="0" w:firstColumn="0" w:lastColumn="0" w:oddVBand="0" w:evenVBand="0" w:oddHBand="0" w:evenHBand="0" w:firstRowFirstColumn="0" w:firstRowLastColumn="0" w:lastRowFirstColumn="0" w:lastRowLastColumn="0"/>
+              <w:rPr>
+                <w:rFonts w:eastAsia="Times New Roman" w:cs="Times New Roman"/>
+                <w:sz w:val="24"/>
+                <w:szCs w:val="24"/>
+              </w:rPr>
+            </w:pPr>
+            <w:r>
+              <w:rPr>
+                <w:rFonts w:eastAsia="Times New Roman" w:cs="Arial"/>
+                <w:color w:val="000000"/>
+              </w:rPr>
+              <w:t>LCD DATA</w:t>
+            </w:r>
+          </w:p>
+        </w:tc>
+        <w:tc>
+          <w:tcPr>
+            <w:tcW w:w="1593" w:type="dxa"/>
+            <w:hideMark/>
+          </w:tcPr>
+          <w:p>
+            <w:pPr>
+              <w:cnfStyle w:val="000000000000" w:firstRow="0" w:lastRow="0" w:firstColumn="0" w:lastColumn="0" w:oddVBand="0" w:evenVBand="0" w:oddHBand="0" w:evenHBand="0" w:firstRowFirstColumn="0" w:firstRowLastColumn="0" w:lastRowFirstColumn="0" w:lastRowLastColumn="0"/>
+              <w:rPr>
+                <w:rFonts w:eastAsia="Times New Roman" w:cs="Times New Roman"/>
+                <w:sz w:val="24"/>
+                <w:szCs w:val="24"/>
+              </w:rPr>
+            </w:pPr>
+            <w:r>
+              <w:rPr>
+                <w:rFonts w:eastAsia="Times New Roman" w:cs="Arial"/>
+                <w:color w:val="000000"/>
+              </w:rPr>
+              <w:t>D7</w:t>
+            </w:r>
+          </w:p>
+        </w:tc>
+      </w:tr>
+      <w:tr>
+        <w:trPr>
+          <w:cnfStyle w:val="000000100000" w:firstRow="0" w:lastRow="0" w:firstColumn="0" w:lastColumn="0" w:oddVBand="0" w:evenVBand="0" w:oddHBand="1" w:evenHBand="0" w:firstRowFirstColumn="0" w:firstRowLastColumn="0" w:lastRowFirstColumn="0" w:lastRowLastColumn="0"/>
+          <w:trHeight w:val="20"/>
+        </w:trPr>
+        <w:tc>
+          <w:tcPr>
+            <w:cnfStyle w:val="001000000000" w:firstRow="0" w:lastRow="0" w:firstColumn="1" w:lastColumn="0" w:oddVBand="0" w:evenVBand="0" w:oddHBand="0" w:evenHBand="0" w:firstRowFirstColumn="0" w:firstRowLastColumn="0" w:lastRowFirstColumn="0" w:lastRowLastColumn="0"/>
+            <w:tcW w:w="2967" w:type="dxa"/>
+            <w:hideMark/>
+          </w:tcPr>
+          <w:p>
+            <w:pPr>
+              <w:rPr>
+                <w:rFonts w:eastAsia="Times New Roman" w:cs="Times New Roman"/>
+                <w:sz w:val="24"/>
+                <w:szCs w:val="24"/>
+              </w:rPr>
+            </w:pPr>
+            <w:r>
+              <w:rPr>
+                <w:rFonts w:eastAsia="Times New Roman" w:cs="Arial"/>
+                <w:color w:val="000000"/>
+              </w:rPr>
+              <w:t>PORT E</w:t>
+            </w:r>
+          </w:p>
+        </w:tc>
+        <w:tc>
+          <w:tcPr>
+            <w:tcW w:w="1605" w:type="dxa"/>
+            <w:hideMark/>
+          </w:tcPr>
+          <w:p>
+            <w:pPr>
+              <w:cnfStyle w:val="000000100000" w:firstRow="0" w:lastRow="0" w:firstColumn="0" w:lastColumn="0" w:oddVBand="0" w:evenVBand="0" w:oddHBand="1" w:evenHBand="0" w:firstRowFirstColumn="0" w:firstRowLastColumn="0" w:lastRowFirstColumn="0" w:lastRowLastColumn="0"/>
+              <w:rPr>
+                <w:rFonts w:eastAsia="Times New Roman" w:cs="Times New Roman"/>
+                <w:sz w:val="24"/>
+                <w:szCs w:val="24"/>
+              </w:rPr>
+            </w:pPr>
+            <w:r>
+              <w:rPr>
+                <w:rFonts w:eastAsia="Times New Roman" w:cs="Arial"/>
+                <w:color w:val="000000"/>
+              </w:rPr>
+              <w:t>PE5</w:t>
+            </w:r>
+          </w:p>
+        </w:tc>
+        <w:tc>
+          <w:tcPr>
+            <w:tcW w:w="2845" w:type="dxa"/>
+            <w:hideMark/>
+          </w:tcPr>
+          <w:p>
+            <w:pPr>
+              <w:cnfStyle w:val="000000100000" w:firstRow="0" w:lastRow="0" w:firstColumn="0" w:lastColumn="0" w:oddVBand="0" w:evenVBand="0" w:oddHBand="1" w:evenHBand="0" w:firstRowFirstColumn="0" w:firstRowLastColumn="0" w:lastRowFirstColumn="0" w:lastRowLastColumn="0"/>
+              <w:rPr>
+                <w:rFonts w:eastAsia="Times New Roman" w:cs="Times New Roman"/>
+                <w:sz w:val="24"/>
+                <w:szCs w:val="24"/>
+              </w:rPr>
+            </w:pPr>
+            <w:r>
+              <w:rPr>
+                <w:rFonts w:eastAsia="Times New Roman" w:cs="Arial"/>
+                <w:color w:val="000000"/>
+              </w:rPr>
+              <w:t>LCD CTRL</w:t>
+            </w:r>
+          </w:p>
+        </w:tc>
+        <w:tc>
+          <w:tcPr>
+            <w:tcW w:w="1593" w:type="dxa"/>
+            <w:hideMark/>
+          </w:tcPr>
+          <w:p>
+            <w:pPr>
+              <w:cnfStyle w:val="000000100000" w:firstRow="0" w:lastRow="0" w:firstColumn="0" w:lastColumn="0" w:oddVBand="0" w:evenVBand="0" w:oddHBand="1" w:evenHBand="0" w:firstRowFirstColumn="0" w:firstRowLastColumn="0" w:lastRowFirstColumn="0" w:lastRowLastColumn="0"/>
+              <w:rPr>
+                <w:rFonts w:eastAsia="Times New Roman" w:cs="Times New Roman"/>
+                <w:sz w:val="24"/>
+                <w:szCs w:val="24"/>
+              </w:rPr>
+            </w:pPr>
+            <w:r>
+              <w:rPr>
+                <w:rFonts w:eastAsia="Times New Roman" w:cs="Arial"/>
+                <w:color w:val="000000"/>
+              </w:rPr>
+              <w:t>BL</w:t>
+            </w:r>
+          </w:p>
+        </w:tc>
+      </w:tr>
+      <w:tr>
+        <w:trPr>
+          <w:trHeight w:val="20"/>
+        </w:trPr>
+        <w:tc>
+          <w:tcPr>
+            <w:cnfStyle w:val="001000000000" w:firstRow="0" w:lastRow="0" w:firstColumn="1" w:lastColumn="0" w:oddVBand="0" w:evenVBand="0" w:oddHBand="0" w:evenHBand="0" w:firstRowFirstColumn="0" w:firstRowLastColumn="0" w:lastRowFirstColumn="0" w:lastRowLastColumn="0"/>
+            <w:tcW w:w="2967" w:type="dxa"/>
+            <w:hideMark/>
+          </w:tcPr>
+          <w:p>
+            <w:pPr>
+              <w:rPr>
+                <w:rFonts w:eastAsia="Times New Roman" w:cs="Times New Roman"/>
+                <w:sz w:val="24"/>
+                <w:szCs w:val="24"/>
+              </w:rPr>
+            </w:pPr>
+            <w:r>
+              <w:rPr>
+                <w:rFonts w:eastAsia="Times New Roman" w:cs="Arial"/>
+                <w:color w:val="000000"/>
+              </w:rPr>
+              <w:t>PORT A</w:t>
+            </w:r>
+          </w:p>
+        </w:tc>
+        <w:tc>
+          <w:tcPr>
+            <w:tcW w:w="1605" w:type="dxa"/>
+            <w:hideMark/>
+          </w:tcPr>
+          <w:p>
+            <w:pPr>
+              <w:cnfStyle w:val="000000000000" w:firstRow="0" w:lastRow="0" w:firstColumn="0" w:lastColumn="0" w:oddVBand="0" w:evenVBand="0" w:oddHBand="0" w:evenHBand="0" w:firstRowFirstColumn="0" w:firstRowLastColumn="0" w:lastRowFirstColumn="0" w:lastRowLastColumn="0"/>
+              <w:rPr>
+                <w:rFonts w:eastAsia="Times New Roman" w:cs="Times New Roman"/>
+                <w:sz w:val="24"/>
+                <w:szCs w:val="24"/>
+              </w:rPr>
+            </w:pPr>
+            <w:r>
+              <w:rPr>
+                <w:rFonts w:eastAsia="Times New Roman" w:cs="Arial"/>
+                <w:color w:val="000000"/>
+              </w:rPr>
+              <w:t>PA4</w:t>
+            </w:r>
+          </w:p>
+        </w:tc>
+        <w:tc>
+          <w:tcPr>
+            <w:tcW w:w="2845" w:type="dxa"/>
+            <w:hideMark/>
+          </w:tcPr>
+          <w:p>
+            <w:pPr>
+              <w:cnfStyle w:val="000000000000" w:firstRow="0" w:lastRow="0" w:firstColumn="0" w:lastColumn="0" w:oddVBand="0" w:evenVBand="0" w:oddHBand="0" w:evenHBand="0" w:firstRowFirstColumn="0" w:firstRowLastColumn="0" w:lastRowFirstColumn="0" w:lastRowLastColumn="0"/>
+              <w:rPr>
+                <w:rFonts w:eastAsia="Times New Roman" w:cs="Times New Roman"/>
+                <w:sz w:val="24"/>
+                <w:szCs w:val="24"/>
+              </w:rPr>
+            </w:pPr>
+            <w:r>
+              <w:rPr>
+                <w:rFonts w:eastAsia="Times New Roman" w:cs="Arial"/>
+                <w:color w:val="000000"/>
+              </w:rPr>
+              <w:t>LCD CTRL</w:t>
+            </w:r>
+          </w:p>
+        </w:tc>
+        <w:tc>
+          <w:tcPr>
+            <w:tcW w:w="1593" w:type="dxa"/>
+            <w:hideMark/>
+          </w:tcPr>
+          <w:p>
+            <w:pPr>
+              <w:cnfStyle w:val="000000000000" w:firstRow="0" w:lastRow="0" w:firstColumn="0" w:lastColumn="0" w:oddVBand="0" w:evenVBand="0" w:oddHBand="0" w:evenHBand="0" w:firstRowFirstColumn="0" w:firstRowLastColumn="0" w:lastRowFirstColumn="0" w:lastRowLastColumn="0"/>
+              <w:rPr>
+                <w:rFonts w:eastAsia="Times New Roman" w:cs="Times New Roman"/>
+                <w:sz w:val="24"/>
+                <w:szCs w:val="24"/>
+              </w:rPr>
+            </w:pPr>
+            <w:r>
+              <w:rPr>
+                <w:rFonts w:eastAsia="Times New Roman" w:cs="Arial"/>
+                <w:color w:val="000000"/>
+              </w:rPr>
+              <w:t>BE</w:t>
+            </w:r>
+          </w:p>
+        </w:tc>
+      </w:tr>
+      <w:tr>
+        <w:trPr>
+          <w:cnfStyle w:val="000000100000" w:firstRow="0" w:lastRow="0" w:firstColumn="0" w:lastColumn="0" w:oddVBand="0" w:evenVBand="0" w:oddHBand="1" w:evenHBand="0" w:firstRowFirstColumn="0" w:firstRowLastColumn="0" w:lastRowFirstColumn="0" w:lastRowLastColumn="0"/>
+          <w:trHeight w:val="20"/>
+        </w:trPr>
+        <w:tc>
+          <w:tcPr>
+            <w:cnfStyle w:val="001000000000" w:firstRow="0" w:lastRow="0" w:firstColumn="1" w:lastColumn="0" w:oddVBand="0" w:evenVBand="0" w:oddHBand="0" w:evenHBand="0" w:firstRowFirstColumn="0" w:firstRowLastColumn="0" w:lastRowFirstColumn="0" w:lastRowLastColumn="0"/>
+            <w:tcW w:w="2967" w:type="dxa"/>
+            <w:hideMark/>
+          </w:tcPr>
+          <w:p>
+            <w:pPr>
+              <w:rPr>
+                <w:rFonts w:eastAsia="Times New Roman" w:cs="Times New Roman"/>
+                <w:sz w:val="24"/>
+                <w:szCs w:val="24"/>
+              </w:rPr>
+            </w:pPr>
+            <w:r>
+              <w:rPr>
+                <w:rFonts w:eastAsia="Times New Roman" w:cs="Arial"/>
+                <w:color w:val="000000"/>
+              </w:rPr>
+              <w:t>PORT A</w:t>
+            </w:r>
+          </w:p>
+        </w:tc>
+        <w:tc>
+          <w:tcPr>
+            <w:tcW w:w="1605" w:type="dxa"/>
+            <w:hideMark/>
+          </w:tcPr>
+          <w:p>
+            <w:pPr>
+              <w:cnfStyle w:val="000000100000" w:firstRow="0" w:lastRow="0" w:firstColumn="0" w:lastColumn="0" w:oddVBand="0" w:evenVBand="0" w:oddHBand="1" w:evenHBand="0" w:firstRowFirstColumn="0" w:firstRowLastColumn="0" w:lastRowFirstColumn="0" w:lastRowLastColumn="0"/>
+              <w:rPr>
+                <w:rFonts w:eastAsia="Times New Roman" w:cs="Times New Roman"/>
+                <w:sz w:val="24"/>
+                <w:szCs w:val="24"/>
+              </w:rPr>
+            </w:pPr>
+            <w:r>
+              <w:rPr>
+                <w:rFonts w:eastAsia="Times New Roman" w:cs="Arial"/>
+                <w:color w:val="000000"/>
+              </w:rPr>
+              <w:t>PA5</w:t>
+            </w:r>
+          </w:p>
+        </w:tc>
+        <w:tc>
+          <w:tcPr>
+            <w:tcW w:w="2845" w:type="dxa"/>
+            <w:hideMark/>
+          </w:tcPr>
+          <w:p>
+            <w:pPr>
+              <w:cnfStyle w:val="000000100000" w:firstRow="0" w:lastRow="0" w:firstColumn="0" w:lastColumn="0" w:oddVBand="0" w:evenVBand="0" w:oddHBand="1" w:evenHBand="0" w:firstRowFirstColumn="0" w:firstRowLastColumn="0" w:lastRowFirstColumn="0" w:lastRowLastColumn="0"/>
+              <w:rPr>
+                <w:rFonts w:eastAsia="Times New Roman" w:cs="Times New Roman"/>
+                <w:sz w:val="24"/>
+                <w:szCs w:val="24"/>
+              </w:rPr>
+            </w:pPr>
+            <w:r>
+              <w:rPr>
+                <w:rFonts w:eastAsia="Times New Roman" w:cs="Arial"/>
+                <w:color w:val="000000"/>
+              </w:rPr>
+              <w:t>LCD CTRL</w:t>
+            </w:r>
+          </w:p>
+        </w:tc>
+        <w:tc>
+          <w:tcPr>
+            <w:tcW w:w="1593" w:type="dxa"/>
+            <w:hideMark/>
+          </w:tcPr>
+          <w:p>
+            <w:pPr>
+              <w:cnfStyle w:val="000000100000" w:firstRow="0" w:lastRow="0" w:firstColumn="0" w:lastColumn="0" w:oddVBand="0" w:evenVBand="0" w:oddHBand="1" w:evenHBand="0" w:firstRowFirstColumn="0" w:firstRowLastColumn="0" w:lastRowFirstColumn="0" w:lastRowLastColumn="0"/>
+              <w:rPr>
+                <w:rFonts w:eastAsia="Times New Roman" w:cs="Times New Roman"/>
+                <w:sz w:val="24"/>
+                <w:szCs w:val="24"/>
+              </w:rPr>
+            </w:pPr>
+            <w:r>
+              <w:rPr>
+                <w:rFonts w:eastAsia="Times New Roman" w:cs="Arial"/>
+                <w:color w:val="000000"/>
+              </w:rPr>
+              <w:t>RW</w:t>
+            </w:r>
+          </w:p>
+        </w:tc>
+      </w:tr>
+      <w:tr>
+        <w:trPr>
+          <w:trHeight w:val="20"/>
+        </w:trPr>
+        <w:tc>
+          <w:tcPr>
+            <w:cnfStyle w:val="001000000000" w:firstRow="0" w:lastRow="0" w:firstColumn="1" w:lastColumn="0" w:oddVBand="0" w:evenVBand="0" w:oddHBand="0" w:evenHBand="0" w:firstRowFirstColumn="0" w:firstRowLastColumn="0" w:lastRowFirstColumn="0" w:lastRowLastColumn="0"/>
+            <w:tcW w:w="2967" w:type="dxa"/>
+            <w:hideMark/>
+          </w:tcPr>
+          <w:p>
+            <w:pPr>
+              <w:rPr>
+                <w:rFonts w:eastAsia="Times New Roman" w:cs="Times New Roman"/>
+                <w:sz w:val="24"/>
+                <w:szCs w:val="24"/>
+              </w:rPr>
+            </w:pPr>
+            <w:r>
+              <w:rPr>
+                <w:rFonts w:eastAsia="Times New Roman" w:cs="Arial"/>
+                <w:color w:val="000000"/>
+              </w:rPr>
+              <w:t>PORT A</w:t>
+            </w:r>
+          </w:p>
+        </w:tc>
+        <w:tc>
+          <w:tcPr>
+            <w:tcW w:w="1605" w:type="dxa"/>
+            <w:hideMark/>
+          </w:tcPr>
+          <w:p>
+            <w:pPr>
+              <w:cnfStyle w:val="000000000000" w:firstRow="0" w:lastRow="0" w:firstColumn="0" w:lastColumn="0" w:oddVBand="0" w:evenVBand="0" w:oddHBand="0" w:evenHBand="0" w:firstRowFirstColumn="0" w:firstRowLastColumn="0" w:lastRowFirstColumn="0" w:lastRowLastColumn="0"/>
+              <w:rPr>
+                <w:rFonts w:eastAsia="Times New Roman" w:cs="Times New Roman"/>
+                <w:sz w:val="24"/>
+                <w:szCs w:val="24"/>
+              </w:rPr>
+            </w:pPr>
+            <w:r>
+              <w:rPr>
+                <w:rFonts w:eastAsia="Times New Roman" w:cs="Arial"/>
+                <w:color w:val="000000"/>
+              </w:rPr>
+              <w:t>PA6</w:t>
+            </w:r>
+          </w:p>
+        </w:tc>
+        <w:tc>
+          <w:tcPr>
+            <w:tcW w:w="2845" w:type="dxa"/>
+            <w:hideMark/>
+          </w:tcPr>
+          <w:p>
+            <w:pPr>
+              <w:cnfStyle w:val="000000000000" w:firstRow="0" w:lastRow="0" w:firstColumn="0" w:lastColumn="0" w:oddVBand="0" w:evenVBand="0" w:oddHBand="0" w:evenHBand="0" w:firstRowFirstColumn="0" w:firstRowLastColumn="0" w:lastRowFirstColumn="0" w:lastRowLastColumn="0"/>
+              <w:rPr>
+                <w:rFonts w:eastAsia="Times New Roman" w:cs="Times New Roman"/>
+                <w:sz w:val="24"/>
+                <w:szCs w:val="24"/>
+              </w:rPr>
+            </w:pPr>
+            <w:r>
+              <w:rPr>
+                <w:rFonts w:eastAsia="Times New Roman" w:cs="Arial"/>
+                <w:color w:val="000000"/>
+              </w:rPr>
+              <w:t>LCD CTRL</w:t>
+            </w:r>
+          </w:p>
+        </w:tc>
+        <w:tc>
+          <w:tcPr>
+            <w:tcW w:w="1593" w:type="dxa"/>
+            <w:hideMark/>
+          </w:tcPr>
+          <w:p>
+            <w:pPr>
+              <w:cnfStyle w:val="000000000000" w:firstRow="0" w:lastRow="0" w:firstColumn="0" w:lastColumn="0" w:oddVBand="0" w:evenVBand="0" w:oddHBand="0" w:evenHBand="0" w:firstRowFirstColumn="0" w:firstRowLastColumn="0" w:lastRowFirstColumn="0" w:lastRowLastColumn="0"/>
+              <w:rPr>
+                <w:rFonts w:eastAsia="Times New Roman" w:cs="Times New Roman"/>
+                <w:sz w:val="24"/>
+                <w:szCs w:val="24"/>
+              </w:rPr>
+            </w:pPr>
+            <w:r>
+              <w:rPr>
+                <w:rFonts w:eastAsia="Times New Roman" w:cs="Arial"/>
+                <w:color w:val="000000"/>
+              </w:rPr>
+              <w:t>E</w:t>
+            </w:r>
+          </w:p>
+        </w:tc>
+      </w:tr>
+      <w:tr>
+        <w:trPr>
+          <w:cnfStyle w:val="000000100000" w:firstRow="0" w:lastRow="0" w:firstColumn="0" w:lastColumn="0" w:oddVBand="0" w:evenVBand="0" w:oddHBand="1" w:evenHBand="0" w:firstRowFirstColumn="0" w:firstRowLastColumn="0" w:lastRowFirstColumn="0" w:lastRowLastColumn="0"/>
+          <w:trHeight w:val="20"/>
+        </w:trPr>
+        <w:tc>
+          <w:tcPr>
+            <w:cnfStyle w:val="001000000000" w:firstRow="0" w:lastRow="0" w:firstColumn="1" w:lastColumn="0" w:oddVBand="0" w:evenVBand="0" w:oddHBand="0" w:evenHBand="0" w:firstRowFirstColumn="0" w:firstRowLastColumn="0" w:lastRowFirstColumn="0" w:lastRowLastColumn="0"/>
+            <w:tcW w:w="2967" w:type="dxa"/>
+            <w:hideMark/>
+          </w:tcPr>
+          <w:p>
+            <w:pPr>
+              <w:rPr>
+                <w:rFonts w:eastAsia="Times New Roman" w:cs="Times New Roman"/>
+                <w:sz w:val="24"/>
+                <w:szCs w:val="24"/>
+              </w:rPr>
+            </w:pPr>
+            <w:r>
+              <w:rPr>
+                <w:rFonts w:eastAsia="Times New Roman" w:cs="Arial"/>
+                <w:color w:val="000000"/>
+              </w:rPr>
+              <w:t>PORT A</w:t>
+            </w:r>
+          </w:p>
+        </w:tc>
+        <w:tc>
+          <w:tcPr>
+            <w:tcW w:w="1605" w:type="dxa"/>
+            <w:hideMark/>
+          </w:tcPr>
+          <w:p>
+            <w:pPr>
+              <w:cnfStyle w:val="000000100000" w:firstRow="0" w:lastRow="0" w:firstColumn="0" w:lastColumn="0" w:oddVBand="0" w:evenVBand="0" w:oddHBand="1" w:evenHBand="0" w:firstRowFirstColumn="0" w:firstRowLastColumn="0" w:lastRowFirstColumn="0" w:lastRowLastColumn="0"/>
+              <w:rPr>
+                <w:rFonts w:eastAsia="Times New Roman" w:cs="Times New Roman"/>
+                <w:sz w:val="24"/>
+                <w:szCs w:val="24"/>
+              </w:rPr>
+            </w:pPr>
+            <w:r>
+              <w:rPr>
+                <w:rFonts w:eastAsia="Times New Roman" w:cs="Arial"/>
+                <w:color w:val="000000"/>
+              </w:rPr>
+              <w:t>PA7</w:t>
+            </w:r>
+          </w:p>
+        </w:tc>
+        <w:tc>
+          <w:tcPr>
+            <w:tcW w:w="2845" w:type="dxa"/>
+            <w:hideMark/>
+          </w:tcPr>
+          <w:p>
+            <w:pPr>
+              <w:cnfStyle w:val="000000100000" w:firstRow="0" w:lastRow="0" w:firstColumn="0" w:lastColumn="0" w:oddVBand="0" w:evenVBand="0" w:oddHBand="1" w:evenHBand="0" w:firstRowFirstColumn="0" w:firstRowLastColumn="0" w:lastRowFirstColumn="0" w:lastRowLastColumn="0"/>
+              <w:rPr>
+                <w:rFonts w:eastAsia="Times New Roman" w:cs="Times New Roman"/>
+                <w:sz w:val="24"/>
+                <w:szCs w:val="24"/>
+              </w:rPr>
+            </w:pPr>
+            <w:r>
+              <w:rPr>
+                <w:rFonts w:eastAsia="Times New Roman" w:cs="Arial"/>
+                <w:color w:val="000000"/>
+              </w:rPr>
+              <w:t>LCD CTRL</w:t>
+            </w:r>
+          </w:p>
+        </w:tc>
+        <w:tc>
+          <w:tcPr>
+            <w:tcW w:w="1593" w:type="dxa"/>
+            <w:hideMark/>
+          </w:tcPr>
+          <w:p>
+            <w:pPr>
+              <w:cnfStyle w:val="000000100000" w:firstRow="0" w:lastRow="0" w:firstColumn="0" w:lastColumn="0" w:oddVBand="0" w:evenVBand="0" w:oddHBand="1" w:evenHBand="0" w:firstRowFirstColumn="0" w:firstRowLastColumn="0" w:lastRowFirstColumn="0" w:lastRowLastColumn="0"/>
+              <w:rPr>
+                <w:rFonts w:eastAsia="Times New Roman" w:cs="Times New Roman"/>
+                <w:sz w:val="24"/>
+                <w:szCs w:val="24"/>
+              </w:rPr>
+            </w:pPr>
+            <w:r>
+              <w:rPr>
+                <w:rFonts w:eastAsia="Times New Roman" w:cs="Arial"/>
+                <w:color w:val="000000"/>
+              </w:rPr>
+              <w:t>RS</w:t>
+            </w:r>
+          </w:p>
+        </w:tc>
+      </w:tr>
+      <w:tr>
+        <w:trPr>
+          <w:trHeight w:val="20"/>
+        </w:trPr>
+        <w:tc>
+          <w:tcPr>
+            <w:cnfStyle w:val="001000000000" w:firstRow="0" w:lastRow="0" w:firstColumn="1" w:lastColumn="0" w:oddVBand="0" w:evenVBand="0" w:oddHBand="0" w:evenHBand="0" w:firstRowFirstColumn="0" w:firstRowLastColumn="0" w:lastRowFirstColumn="0" w:lastRowLastColumn="0"/>
+            <w:tcW w:w="2967" w:type="dxa"/>
+            <w:hideMark/>
+          </w:tcPr>
+          <w:p>
+            <w:pPr>
+              <w:rPr>
+                <w:rFonts w:eastAsia="Times New Roman" w:cs="Times New Roman"/>
+                <w:sz w:val="24"/>
+                <w:szCs w:val="24"/>
+              </w:rPr>
+            </w:pPr>
+            <w:r>
+              <w:rPr>
+                <w:rFonts w:eastAsia="Times New Roman" w:cs="Arial"/>
+                <w:color w:val="000000"/>
+              </w:rPr>
+              <w:t>PORT C</w:t>
+            </w:r>
+          </w:p>
+        </w:tc>
+        <w:tc>
+          <w:tcPr>
+            <w:tcW w:w="1605" w:type="dxa"/>
+            <w:hideMark/>
+          </w:tcPr>
+          <w:p>
+            <w:pPr>
+              <w:cnfStyle w:val="000000000000" w:firstRow="0" w:lastRow="0" w:firstColumn="0" w:lastColumn="0" w:oddVBand="0" w:evenVBand="0" w:oddHBand="0" w:evenHBand="0" w:firstRowFirstColumn="0" w:firstRowLastColumn="0" w:lastRowFirstColumn="0" w:lastRowLastColumn="0"/>
+              <w:rPr>
+                <w:rFonts w:eastAsia="Times New Roman" w:cs="Times New Roman"/>
+                <w:sz w:val="24"/>
+                <w:szCs w:val="24"/>
+              </w:rPr>
+            </w:pPr>
+            <w:r>
+              <w:rPr>
+                <w:rFonts w:eastAsia="Times New Roman" w:cs="Arial"/>
+                <w:color w:val="000000"/>
+              </w:rPr>
+              <w:t>PC0</w:t>
+            </w:r>
+          </w:p>
+        </w:tc>
+        <w:tc>
+          <w:tcPr>
+            <w:tcW w:w="2845" w:type="dxa"/>
+            <w:hideMark/>
+          </w:tcPr>
+          <w:p>
+            <w:pPr>
+              <w:cnfStyle w:val="000000000000" w:firstRow="0" w:lastRow="0" w:firstColumn="0" w:lastColumn="0" w:oddVBand="0" w:evenVBand="0" w:oddHBand="0" w:evenHBand="0" w:firstRowFirstColumn="0" w:firstRowLastColumn="0" w:lastRowFirstColumn="0" w:lastRowLastColumn="0"/>
+              <w:rPr>
+                <w:rFonts w:eastAsia="Times New Roman" w:cs="Times New Roman"/>
+                <w:sz w:val="24"/>
+                <w:szCs w:val="24"/>
+              </w:rPr>
+            </w:pPr>
+            <w:r>
+              <w:rPr>
+                <w:rFonts w:eastAsia="Times New Roman" w:cs="Arial"/>
+                <w:color w:val="000000"/>
+              </w:rPr>
+              <w:t>LED BAR</w:t>
+            </w:r>
+          </w:p>
+        </w:tc>
+        <w:tc>
+          <w:tcPr>
+            <w:tcW w:w="1593" w:type="dxa"/>
+            <w:hideMark/>
+          </w:tcPr>
+          <w:p>
+            <w:pPr>
+              <w:cnfStyle w:val="000000000000" w:firstRow="0" w:lastRow="0" w:firstColumn="0" w:lastColumn="0" w:oddVBand="0" w:evenVBand="0" w:oddHBand="0" w:evenHBand="0" w:firstRowFirstColumn="0" w:firstRowLastColumn="0" w:lastRowFirstColumn="0" w:lastRowLastColumn="0"/>
+              <w:rPr>
+                <w:rFonts w:eastAsia="Times New Roman" w:cs="Times New Roman"/>
+                <w:sz w:val="24"/>
+                <w:szCs w:val="24"/>
+              </w:rPr>
+            </w:pPr>
+            <w:r>
+              <w:rPr>
+                <w:rFonts w:eastAsia="Times New Roman" w:cs="Arial"/>
+                <w:color w:val="000000"/>
+              </w:rPr>
+              <w:t>LED2</w:t>
+            </w:r>
+          </w:p>
+        </w:tc>
+      </w:tr>
+      <w:tr>
+        <w:trPr>
+          <w:cnfStyle w:val="000000100000" w:firstRow="0" w:lastRow="0" w:firstColumn="0" w:lastColumn="0" w:oddVBand="0" w:evenVBand="0" w:oddHBand="1" w:evenHBand="0" w:firstRowFirstColumn="0" w:firstRowLastColumn="0" w:lastRowFirstColumn="0" w:lastRowLastColumn="0"/>
+          <w:trHeight w:val="20"/>
+        </w:trPr>
+        <w:tc>
+          <w:tcPr>
+            <w:cnfStyle w:val="001000000000" w:firstRow="0" w:lastRow="0" w:firstColumn="1" w:lastColumn="0" w:oddVBand="0" w:evenVBand="0" w:oddHBand="0" w:evenHBand="0" w:firstRowFirstColumn="0" w:firstRowLastColumn="0" w:lastRowFirstColumn="0" w:lastRowLastColumn="0"/>
+            <w:tcW w:w="2967" w:type="dxa"/>
+            <w:hideMark/>
+          </w:tcPr>
+          <w:p>
+            <w:pPr>
+              <w:rPr>
+                <w:rFonts w:eastAsia="Times New Roman" w:cs="Times New Roman"/>
+                <w:sz w:val="24"/>
+                <w:szCs w:val="24"/>
+              </w:rPr>
+            </w:pPr>
+            <w:r>
+              <w:rPr>
+                <w:rFonts w:eastAsia="Times New Roman" w:cs="Arial"/>
+                <w:color w:val="000000"/>
+              </w:rPr>
+              <w:t>PORT C</w:t>
+            </w:r>
+          </w:p>
+        </w:tc>
+        <w:tc>
+          <w:tcPr>
+            <w:tcW w:w="1605" w:type="dxa"/>
+            <w:hideMark/>
+          </w:tcPr>
+          <w:p>
+            <w:pPr>
+              <w:cnfStyle w:val="000000100000" w:firstRow="0" w:lastRow="0" w:firstColumn="0" w:lastColumn="0" w:oddVBand="0" w:evenVBand="0" w:oddHBand="1" w:evenHBand="0" w:firstRowFirstColumn="0" w:firstRowLastColumn="0" w:lastRowFirstColumn="0" w:lastRowLastColumn="0"/>
+              <w:rPr>
+                <w:rFonts w:eastAsia="Times New Roman" w:cs="Times New Roman"/>
+                <w:sz w:val="24"/>
+                <w:szCs w:val="24"/>
+              </w:rPr>
+            </w:pPr>
+            <w:r>
+              <w:rPr>
+                <w:rFonts w:eastAsia="Times New Roman" w:cs="Arial"/>
+                <w:color w:val="000000"/>
+              </w:rPr>
+              <w:t>PC1</w:t>
+            </w:r>
+          </w:p>
+        </w:tc>
+        <w:tc>
+          <w:tcPr>
+            <w:tcW w:w="2845" w:type="dxa"/>
+            <w:hideMark/>
+          </w:tcPr>
+          <w:p>
+            <w:pPr>
+              <w:cnfStyle w:val="000000100000" w:firstRow="0" w:lastRow="0" w:firstColumn="0" w:lastColumn="0" w:oddVBand="0" w:evenVBand="0" w:oddHBand="1" w:evenHBand="0" w:firstRowFirstColumn="0" w:firstRowLastColumn="0" w:lastRowFirstColumn="0" w:lastRowLastColumn="0"/>
+              <w:rPr>
+                <w:rFonts w:eastAsia="Times New Roman" w:cs="Times New Roman"/>
+                <w:sz w:val="24"/>
+                <w:szCs w:val="24"/>
+              </w:rPr>
+            </w:pPr>
+            <w:r>
+              <w:rPr>
+                <w:rFonts w:eastAsia="Times New Roman" w:cs="Arial"/>
+                <w:color w:val="000000"/>
+              </w:rPr>
+              <w:t>LED BAR</w:t>
+            </w:r>
+          </w:p>
+        </w:tc>
+        <w:tc>
+          <w:tcPr>
+            <w:tcW w:w="1593" w:type="dxa"/>
+            <w:hideMark/>
+          </w:tcPr>
+          <w:p>
+            <w:pPr>
+              <w:cnfStyle w:val="000000100000" w:firstRow="0" w:lastRow="0" w:firstColumn="0" w:lastColumn="0" w:oddVBand="0" w:evenVBand="0" w:oddHBand="1" w:evenHBand="0" w:firstRowFirstColumn="0" w:firstRowLastColumn="0" w:lastRowFirstColumn="0" w:lastRowLastColumn="0"/>
+              <w:rPr>
+                <w:rFonts w:eastAsia="Times New Roman" w:cs="Times New Roman"/>
+                <w:sz w:val="24"/>
+                <w:szCs w:val="24"/>
+              </w:rPr>
+            </w:pPr>
+            <w:r>
+              <w:rPr>
+                <w:rFonts w:eastAsia="Times New Roman" w:cs="Arial"/>
+                <w:color w:val="000000"/>
+              </w:rPr>
+              <w:t>LED3</w:t>
+            </w:r>
+          </w:p>
+        </w:tc>
+      </w:tr>
+      <w:tr>
+        <w:trPr>
+          <w:trHeight w:val="20"/>
+        </w:trPr>
+        <w:tc>
+          <w:tcPr>
+            <w:cnfStyle w:val="001000000000" w:firstRow="0" w:lastRow="0" w:firstColumn="1" w:lastColumn="0" w:oddVBand="0" w:evenVBand="0" w:oddHBand="0" w:evenHBand="0" w:firstRowFirstColumn="0" w:firstRowLastColumn="0" w:lastRowFirstColumn="0" w:lastRowLastColumn="0"/>
+            <w:tcW w:w="2967" w:type="dxa"/>
+            <w:hideMark/>
+          </w:tcPr>
+          <w:p>
+            <w:pPr>
+              <w:rPr>
+                <w:rFonts w:eastAsia="Times New Roman" w:cs="Times New Roman"/>
+                <w:sz w:val="24"/>
+                <w:szCs w:val="24"/>
+              </w:rPr>
+            </w:pPr>
+            <w:r>
+              <w:rPr>
+                <w:rFonts w:eastAsia="Times New Roman" w:cs="Arial"/>
+                <w:color w:val="000000"/>
+              </w:rPr>
+              <w:t>PORT C</w:t>
+            </w:r>
+          </w:p>
+        </w:tc>
+        <w:tc>
+          <w:tcPr>
+            <w:tcW w:w="1605" w:type="dxa"/>
+            <w:hideMark/>
+          </w:tcPr>
+          <w:p>
+            <w:pPr>
+              <w:cnfStyle w:val="000000000000" w:firstRow="0" w:lastRow="0" w:firstColumn="0" w:lastColumn="0" w:oddVBand="0" w:evenVBand="0" w:oddHBand="0" w:evenHBand="0" w:firstRowFirstColumn="0" w:firstRowLastColumn="0" w:lastRowFirstColumn="0" w:lastRowLastColumn="0"/>
+              <w:rPr>
+                <w:rFonts w:eastAsia="Times New Roman" w:cs="Times New Roman"/>
+                <w:sz w:val="24"/>
+                <w:szCs w:val="24"/>
+              </w:rPr>
+            </w:pPr>
+            <w:r>
+              <w:rPr>
+                <w:rFonts w:eastAsia="Times New Roman" w:cs="Arial"/>
+                <w:color w:val="000000"/>
+              </w:rPr>
+              <w:t>PC2</w:t>
+            </w:r>
+          </w:p>
+        </w:tc>
+        <w:tc>
+          <w:tcPr>
+            <w:tcW w:w="2845" w:type="dxa"/>
+            <w:hideMark/>
+          </w:tcPr>
+          <w:p>
+            <w:pPr>
+              <w:cnfStyle w:val="000000000000" w:firstRow="0" w:lastRow="0" w:firstColumn="0" w:lastColumn="0" w:oddVBand="0" w:evenVBand="0" w:oddHBand="0" w:evenHBand="0" w:firstRowFirstColumn="0" w:firstRowLastColumn="0" w:lastRowFirstColumn="0" w:lastRowLastColumn="0"/>
+              <w:rPr>
+                <w:rFonts w:eastAsia="Times New Roman" w:cs="Times New Roman"/>
+                <w:sz w:val="24"/>
+                <w:szCs w:val="24"/>
+              </w:rPr>
+            </w:pPr>
+            <w:r>
+              <w:rPr>
+                <w:rFonts w:eastAsia="Times New Roman" w:cs="Arial"/>
+                <w:color w:val="000000"/>
+              </w:rPr>
+              <w:t>LED BAR</w:t>
+            </w:r>
+          </w:p>
+        </w:tc>
+        <w:tc>
+          <w:tcPr>
+            <w:tcW w:w="1593" w:type="dxa"/>
+            <w:hideMark/>
+          </w:tcPr>
+          <w:p>
+            <w:pPr>
+              <w:cnfStyle w:val="000000000000" w:firstRow="0" w:lastRow="0" w:firstColumn="0" w:lastColumn="0" w:oddVBand="0" w:evenVBand="0" w:oddHBand="0" w:evenHBand="0" w:firstRowFirstColumn="0" w:firstRowLastColumn="0" w:lastRowFirstColumn="0" w:lastRowLastColumn="0"/>
+              <w:rPr>
+                <w:rFonts w:eastAsia="Times New Roman" w:cs="Times New Roman"/>
+                <w:sz w:val="24"/>
+                <w:szCs w:val="24"/>
+              </w:rPr>
+            </w:pPr>
+            <w:r>
+              <w:rPr>
+                <w:rFonts w:eastAsia="Times New Roman" w:cs="Arial"/>
+                <w:color w:val="000000"/>
+              </w:rPr>
+              <w:t>LED4</w:t>
+            </w:r>
+          </w:p>
+        </w:tc>
+      </w:tr>
+      <w:tr>
+        <w:trPr>
+          <w:cnfStyle w:val="000000100000" w:firstRow="0" w:lastRow="0" w:firstColumn="0" w:lastColumn="0" w:oddVBand="0" w:evenVBand="0" w:oddHBand="1" w:evenHBand="0" w:firstRowFirstColumn="0" w:firstRowLastColumn="0" w:lastRowFirstColumn="0" w:lastRowLastColumn="0"/>
+          <w:trHeight w:val="20"/>
+        </w:trPr>
+        <w:tc>
+          <w:tcPr>
+            <w:cnfStyle w:val="001000000000" w:firstRow="0" w:lastRow="0" w:firstColumn="1" w:lastColumn="0" w:oddVBand="0" w:evenVBand="0" w:oddHBand="0" w:evenHBand="0" w:firstRowFirstColumn="0" w:firstRowLastColumn="0" w:lastRowFirstColumn="0" w:lastRowLastColumn="0"/>
+            <w:tcW w:w="2967" w:type="dxa"/>
+            <w:hideMark/>
+          </w:tcPr>
+          <w:p>
+            <w:pPr>
+              <w:rPr>
+                <w:rFonts w:eastAsia="Times New Roman" w:cs="Times New Roman"/>
+                <w:sz w:val="24"/>
+                <w:szCs w:val="24"/>
+              </w:rPr>
+            </w:pPr>
+            <w:r>
+              <w:rPr>
+                <w:rFonts w:eastAsia="Times New Roman" w:cs="Arial"/>
+                <w:color w:val="000000"/>
+              </w:rPr>
+              <w:t>PORT C</w:t>
+            </w:r>
+          </w:p>
+        </w:tc>
+        <w:tc>
+          <w:tcPr>
+            <w:tcW w:w="1605" w:type="dxa"/>
+            <w:hideMark/>
+          </w:tcPr>
+          <w:p>
+            <w:pPr>
+              <w:cnfStyle w:val="000000100000" w:firstRow="0" w:lastRow="0" w:firstColumn="0" w:lastColumn="0" w:oddVBand="0" w:evenVBand="0" w:oddHBand="1" w:evenHBand="0" w:firstRowFirstColumn="0" w:firstRowLastColumn="0" w:lastRowFirstColumn="0" w:lastRowLastColumn="0"/>
+              <w:rPr>
+                <w:rFonts w:eastAsia="Times New Roman" w:cs="Times New Roman"/>
+                <w:sz w:val="24"/>
+                <w:szCs w:val="24"/>
+              </w:rPr>
+            </w:pPr>
+            <w:r>
+              <w:rPr>
+                <w:rFonts w:eastAsia="Times New Roman" w:cs="Arial"/>
+                <w:color w:val="000000"/>
+              </w:rPr>
+              <w:t>PC3</w:t>
+            </w:r>
+          </w:p>
+        </w:tc>
+        <w:tc>
+          <w:tcPr>
+            <w:tcW w:w="2845" w:type="dxa"/>
+            <w:hideMark/>
+          </w:tcPr>
+          <w:p>
+            <w:pPr>
+              <w:cnfStyle w:val="000000100000" w:firstRow="0" w:lastRow="0" w:firstColumn="0" w:lastColumn="0" w:oddVBand="0" w:evenVBand="0" w:oddHBand="1" w:evenHBand="0" w:firstRowFirstColumn="0" w:firstRowLastColumn="0" w:lastRowFirstColumn="0" w:lastRowLastColumn="0"/>
+              <w:rPr>
+                <w:rFonts w:eastAsia="Times New Roman" w:cs="Times New Roman"/>
+                <w:sz w:val="24"/>
+                <w:szCs w:val="24"/>
+              </w:rPr>
+            </w:pPr>
+            <w:r>
+              <w:rPr>
+                <w:rFonts w:eastAsia="Times New Roman" w:cs="Arial"/>
+                <w:color w:val="000000"/>
+              </w:rPr>
+              <w:t>LED BAR</w:t>
+            </w:r>
+          </w:p>
+        </w:tc>
+        <w:tc>
+          <w:tcPr>
+            <w:tcW w:w="1593" w:type="dxa"/>
+            <w:hideMark/>
+          </w:tcPr>
+          <w:p>
+            <w:pPr>
+              <w:cnfStyle w:val="000000100000" w:firstRow="0" w:lastRow="0" w:firstColumn="0" w:lastColumn="0" w:oddVBand="0" w:evenVBand="0" w:oddHBand="1" w:evenHBand="0" w:firstRowFirstColumn="0" w:firstRowLastColumn="0" w:lastRowFirstColumn="0" w:lastRowLastColumn="0"/>
+              <w:rPr>
+                <w:rFonts w:eastAsia="Times New Roman" w:cs="Times New Roman"/>
+                <w:sz w:val="24"/>
+                <w:szCs w:val="24"/>
+              </w:rPr>
+            </w:pPr>
+            <w:r>
+              <w:rPr>
+                <w:rFonts w:eastAsia="Times New Roman" w:cs="Arial"/>
+                <w:color w:val="000000"/>
+              </w:rPr>
+              <w:t>LED5</w:t>
+            </w:r>
+          </w:p>
+        </w:tc>
+      </w:tr>
+      <w:tr>
+        <w:trPr>
+          <w:trHeight w:val="20"/>
+        </w:trPr>
+        <w:tc>
+          <w:tcPr>
+            <w:cnfStyle w:val="001000000000" w:firstRow="0" w:lastRow="0" w:firstColumn="1" w:lastColumn="0" w:oddVBand="0" w:evenVBand="0" w:oddHBand="0" w:evenHBand="0" w:firstRowFirstColumn="0" w:firstRowLastColumn="0" w:lastRowFirstColumn="0" w:lastRowLastColumn="0"/>
+            <w:tcW w:w="2967" w:type="dxa"/>
+            <w:hideMark/>
+          </w:tcPr>
+          <w:p>
+            <w:pPr>
+              <w:rPr>
+                <w:rFonts w:eastAsia="Times New Roman" w:cs="Times New Roman"/>
+                <w:sz w:val="24"/>
+                <w:szCs w:val="24"/>
+              </w:rPr>
+            </w:pPr>
+            <w:r>
+              <w:rPr>
+                <w:rFonts w:eastAsia="Times New Roman" w:cs="Arial"/>
+                <w:color w:val="000000"/>
+              </w:rPr>
+              <w:t>PORT C</w:t>
+            </w:r>
+          </w:p>
+        </w:tc>
+        <w:tc>
+          <w:tcPr>
+            <w:tcW w:w="1605" w:type="dxa"/>
+            <w:hideMark/>
+          </w:tcPr>
+          <w:p>
+            <w:pPr>
+              <w:cnfStyle w:val="000000000000" w:firstRow="0" w:lastRow="0" w:firstColumn="0" w:lastColumn="0" w:oddVBand="0" w:evenVBand="0" w:oddHBand="0" w:evenHBand="0" w:firstRowFirstColumn="0" w:firstRowLastColumn="0" w:lastRowFirstColumn="0" w:lastRowLastColumn="0"/>
+              <w:rPr>
+                <w:rFonts w:eastAsia="Times New Roman" w:cs="Times New Roman"/>
+                <w:sz w:val="24"/>
+                <w:szCs w:val="24"/>
+              </w:rPr>
+            </w:pPr>
+            <w:r>
+              <w:rPr>
+                <w:rFonts w:eastAsia="Times New Roman" w:cs="Arial"/>
+                <w:color w:val="000000"/>
+              </w:rPr>
+              <w:t>PC4</w:t>
+            </w:r>
+          </w:p>
+        </w:tc>
+        <w:tc>
+          <w:tcPr>
+            <w:tcW w:w="2845" w:type="dxa"/>
+            <w:hideMark/>
+          </w:tcPr>
+          <w:p>
+            <w:pPr>
+              <w:cnfStyle w:val="000000000000" w:firstRow="0" w:lastRow="0" w:firstColumn="0" w:lastColumn="0" w:oddVBand="0" w:evenVBand="0" w:oddHBand="0" w:evenHBand="0" w:firstRowFirstColumn="0" w:firstRowLastColumn="0" w:lastRowFirstColumn="0" w:lastRowLastColumn="0"/>
+              <w:rPr>
+                <w:rFonts w:eastAsia="Times New Roman" w:cs="Times New Roman"/>
+                <w:sz w:val="24"/>
+                <w:szCs w:val="24"/>
+              </w:rPr>
+            </w:pPr>
+            <w:r>
+              <w:rPr>
+                <w:rFonts w:eastAsia="Times New Roman" w:cs="Arial"/>
+                <w:color w:val="000000"/>
+              </w:rPr>
+              <w:t>LED BAR</w:t>
+            </w:r>
+          </w:p>
+        </w:tc>
+        <w:tc>
+          <w:tcPr>
+            <w:tcW w:w="1593" w:type="dxa"/>
+            <w:hideMark/>
+          </w:tcPr>
+          <w:p>
+            <w:pPr>
+              <w:cnfStyle w:val="000000000000" w:firstRow="0" w:lastRow="0" w:firstColumn="0" w:lastColumn="0" w:oddVBand="0" w:evenVBand="0" w:oddHBand="0" w:evenHBand="0" w:firstRowFirstColumn="0" w:firstRowLastColumn="0" w:lastRowFirstColumn="0" w:lastRowLastColumn="0"/>
+              <w:rPr>
+                <w:rFonts w:eastAsia="Times New Roman" w:cs="Times New Roman"/>
+                <w:sz w:val="24"/>
+                <w:szCs w:val="24"/>
+              </w:rPr>
+            </w:pPr>
+            <w:r>
+              <w:rPr>
+                <w:rFonts w:eastAsia="Times New Roman" w:cs="Arial"/>
+                <w:color w:val="000000"/>
+              </w:rPr>
+              <w:t>LED6</w:t>
+            </w:r>
+          </w:p>
+        </w:tc>
+      </w:tr>
+      <w:tr>
+        <w:trPr>
+          <w:cnfStyle w:val="000000100000" w:firstRow="0" w:lastRow="0" w:firstColumn="0" w:lastColumn="0" w:oddVBand="0" w:evenVBand="0" w:oddHBand="1" w:evenHBand="0" w:firstRowFirstColumn="0" w:firstRowLastColumn="0" w:lastRowFirstColumn="0" w:lastRowLastColumn="0"/>
+          <w:trHeight w:val="20"/>
+        </w:trPr>
+        <w:tc>
+          <w:tcPr>
+            <w:cnfStyle w:val="001000000000" w:firstRow="0" w:lastRow="0" w:firstColumn="1" w:lastColumn="0" w:oddVBand="0" w:evenVBand="0" w:oddHBand="0" w:evenHBand="0" w:firstRowFirstColumn="0" w:firstRowLastColumn="0" w:lastRowFirstColumn="0" w:lastRowLastColumn="0"/>
+            <w:tcW w:w="2967" w:type="dxa"/>
+            <w:hideMark/>
+          </w:tcPr>
+          <w:p>
+            <w:pPr>
+              <w:rPr>
+                <w:rFonts w:eastAsia="Times New Roman" w:cs="Times New Roman"/>
+                <w:sz w:val="24"/>
+                <w:szCs w:val="24"/>
+              </w:rPr>
+            </w:pPr>
+            <w:r>
+              <w:rPr>
+                <w:rFonts w:eastAsia="Times New Roman" w:cs="Arial"/>
+                <w:color w:val="000000"/>
+              </w:rPr>
+              <w:t>PORT C</w:t>
+            </w:r>
+          </w:p>
+        </w:tc>
+        <w:tc>
+          <w:tcPr>
+            <w:tcW w:w="1605" w:type="dxa"/>
+            <w:hideMark/>
+          </w:tcPr>
+          <w:p>
+            <w:pPr>
+              <w:cnfStyle w:val="000000100000" w:firstRow="0" w:lastRow="0" w:firstColumn="0" w:lastColumn="0" w:oddVBand="0" w:evenVBand="0" w:oddHBand="1" w:evenHBand="0" w:firstRowFirstColumn="0" w:firstRowLastColumn="0" w:lastRowFirstColumn="0" w:lastRowLastColumn="0"/>
+              <w:rPr>
+                <w:rFonts w:eastAsia="Times New Roman" w:cs="Times New Roman"/>
+                <w:sz w:val="24"/>
+                <w:szCs w:val="24"/>
+              </w:rPr>
+            </w:pPr>
+            <w:r>
+              <w:rPr>
+                <w:rFonts w:eastAsia="Times New Roman" w:cs="Arial"/>
+                <w:color w:val="000000"/>
+              </w:rPr>
+              <w:t>PC5</w:t>
+            </w:r>
+          </w:p>
+        </w:tc>
+        <w:tc>
+          <w:tcPr>
+            <w:tcW w:w="2845" w:type="dxa"/>
+            <w:hideMark/>
+          </w:tcPr>
+          <w:p>
+            <w:pPr>
+              <w:cnfStyle w:val="000000100000" w:firstRow="0" w:lastRow="0" w:firstColumn="0" w:lastColumn="0" w:oddVBand="0" w:evenVBand="0" w:oddHBand="1" w:evenHBand="0" w:firstRowFirstColumn="0" w:firstRowLastColumn="0" w:lastRowFirstColumn="0" w:lastRowLastColumn="0"/>
+              <w:rPr>
+                <w:rFonts w:eastAsia="Times New Roman" w:cs="Times New Roman"/>
+                <w:sz w:val="24"/>
+                <w:szCs w:val="24"/>
+              </w:rPr>
+            </w:pPr>
+            <w:r>
+              <w:rPr>
+                <w:rFonts w:eastAsia="Times New Roman" w:cs="Arial"/>
+                <w:color w:val="000000"/>
+              </w:rPr>
+              <w:t>LED BAR</w:t>
+            </w:r>
+          </w:p>
+        </w:tc>
+        <w:tc>
+          <w:tcPr>
+            <w:tcW w:w="1593" w:type="dxa"/>
+            <w:hideMark/>
+          </w:tcPr>
+          <w:p>
+            <w:pPr>
+              <w:cnfStyle w:val="000000100000" w:firstRow="0" w:lastRow="0" w:firstColumn="0" w:lastColumn="0" w:oddVBand="0" w:evenVBand="0" w:oddHBand="1" w:evenHBand="0" w:firstRowFirstColumn="0" w:firstRowLastColumn="0" w:lastRowFirstColumn="0" w:lastRowLastColumn="0"/>
+              <w:rPr>
+                <w:rFonts w:eastAsia="Times New Roman" w:cs="Times New Roman"/>
+                <w:sz w:val="24"/>
+                <w:szCs w:val="24"/>
+              </w:rPr>
+            </w:pPr>
+            <w:r>
+              <w:rPr>
+                <w:rFonts w:eastAsia="Times New Roman" w:cs="Arial"/>
+                <w:color w:val="000000"/>
+              </w:rPr>
+              <w:t>LED7</w:t>
+            </w:r>
+          </w:p>
+        </w:tc>
+      </w:tr>
+      <w:tr>
+        <w:trPr>
+          <w:trHeight w:val="20"/>
+        </w:trPr>
+        <w:tc>
+          <w:tcPr>
+            <w:cnfStyle w:val="001000000000" w:firstRow="0" w:lastRow="0" w:firstColumn="1" w:lastColumn="0" w:oddVBand="0" w:evenVBand="0" w:oddHBand="0" w:evenHBand="0" w:firstRowFirstColumn="0" w:firstRowLastColumn="0" w:lastRowFirstColumn="0" w:lastRowLastColumn="0"/>
+            <w:tcW w:w="2967" w:type="dxa"/>
+            <w:hideMark/>
+          </w:tcPr>
+          <w:p>
+            <w:pPr>
+              <w:rPr>
+                <w:rFonts w:eastAsia="Times New Roman" w:cs="Times New Roman"/>
+                <w:sz w:val="24"/>
+                <w:szCs w:val="24"/>
+              </w:rPr>
+            </w:pPr>
+            <w:r>
+              <w:rPr>
+                <w:rFonts w:eastAsia="Times New Roman" w:cs="Arial"/>
+                <w:color w:val="000000"/>
+              </w:rPr>
+              <w:t>PORT C</w:t>
+            </w:r>
+          </w:p>
+        </w:tc>
+        <w:tc>
+          <w:tcPr>
+            <w:tcW w:w="1605" w:type="dxa"/>
+            <w:hideMark/>
+          </w:tcPr>
+          <w:p>
+            <w:pPr>
+              <w:cnfStyle w:val="000000000000" w:firstRow="0" w:lastRow="0" w:firstColumn="0" w:lastColumn="0" w:oddVBand="0" w:evenVBand="0" w:oddHBand="0" w:evenHBand="0" w:firstRowFirstColumn="0" w:firstRowLastColumn="0" w:lastRowFirstColumn="0" w:lastRowLastColumn="0"/>
+              <w:rPr>
+                <w:rFonts w:eastAsia="Times New Roman" w:cs="Times New Roman"/>
+                <w:sz w:val="24"/>
+                <w:szCs w:val="24"/>
+              </w:rPr>
+            </w:pPr>
+            <w:r>
+              <w:rPr>
+                <w:rFonts w:eastAsia="Times New Roman" w:cs="Arial"/>
+                <w:color w:val="000000"/>
+              </w:rPr>
+              <w:t>PC6</w:t>
+            </w:r>
+          </w:p>
+        </w:tc>
+        <w:tc>
+          <w:tcPr>
+            <w:tcW w:w="2845" w:type="dxa"/>
+            <w:hideMark/>
+          </w:tcPr>
+          <w:p>
+            <w:pPr>
+              <w:cnfStyle w:val="000000000000" w:firstRow="0" w:lastRow="0" w:firstColumn="0" w:lastColumn="0" w:oddVBand="0" w:evenVBand="0" w:oddHBand="0" w:evenHBand="0" w:firstRowFirstColumn="0" w:firstRowLastColumn="0" w:lastRowFirstColumn="0" w:lastRowLastColumn="0"/>
+              <w:rPr>
+                <w:rFonts w:eastAsia="Times New Roman" w:cs="Times New Roman"/>
+                <w:sz w:val="24"/>
+                <w:szCs w:val="24"/>
+              </w:rPr>
+            </w:pPr>
+            <w:r>
+              <w:rPr>
+                <w:rFonts w:eastAsia="Times New Roman" w:cs="Arial"/>
+                <w:color w:val="000000"/>
+              </w:rPr>
+              <w:t>LED BAR</w:t>
+            </w:r>
+          </w:p>
+        </w:tc>
+        <w:tc>
+          <w:tcPr>
+            <w:tcW w:w="1593" w:type="dxa"/>
+            <w:hideMark/>
+          </w:tcPr>
+          <w:p>
+            <w:pPr>
+              <w:cnfStyle w:val="000000000000" w:firstRow="0" w:lastRow="0" w:firstColumn="0" w:lastColumn="0" w:oddVBand="0" w:evenVBand="0" w:oddHBand="0" w:evenHBand="0" w:firstRowFirstColumn="0" w:firstRowLastColumn="0" w:lastRowFirstColumn="0" w:lastRowLastColumn="0"/>
+              <w:rPr>
+                <w:rFonts w:eastAsia="Times New Roman" w:cs="Times New Roman"/>
+                <w:sz w:val="24"/>
+                <w:szCs w:val="24"/>
+              </w:rPr>
+            </w:pPr>
+            <w:r>
+              <w:rPr>
+                <w:rFonts w:eastAsia="Times New Roman" w:cs="Arial"/>
+                <w:color w:val="000000"/>
+              </w:rPr>
+              <w:t>LED8</w:t>
+            </w:r>
+          </w:p>
+        </w:tc>
+      </w:tr>
+      <w:tr>
+        <w:trPr>
+          <w:cnfStyle w:val="000000100000" w:firstRow="0" w:lastRow="0" w:firstColumn="0" w:lastColumn="0" w:oddVBand="0" w:evenVBand="0" w:oddHBand="1" w:evenHBand="0" w:firstRowFirstColumn="0" w:firstRowLastColumn="0" w:lastRowFirstColumn="0" w:lastRowLastColumn="0"/>
+          <w:trHeight w:val="20"/>
+        </w:trPr>
+        <w:tc>
+          <w:tcPr>
+            <w:cnfStyle w:val="001000000000" w:firstRow="0" w:lastRow="0" w:firstColumn="1" w:lastColumn="0" w:oddVBand="0" w:evenVBand="0" w:oddHBand="0" w:evenHBand="0" w:firstRowFirstColumn="0" w:firstRowLastColumn="0" w:lastRowFirstColumn="0" w:lastRowLastColumn="0"/>
+            <w:tcW w:w="2967" w:type="dxa"/>
+            <w:hideMark/>
+          </w:tcPr>
+          <w:p>
+            <w:pPr>
+              <w:rPr>
+                <w:rFonts w:eastAsia="Times New Roman" w:cs="Times New Roman"/>
+                <w:sz w:val="24"/>
+                <w:szCs w:val="24"/>
+              </w:rPr>
+            </w:pPr>
+            <w:r>
+              <w:rPr>
+                <w:rFonts w:eastAsia="Times New Roman" w:cs="Arial"/>
+                <w:color w:val="000000"/>
+              </w:rPr>
+              <w:t>PORT C</w:t>
+            </w:r>
+          </w:p>
+        </w:tc>
+        <w:tc>
+          <w:tcPr>
+            <w:tcW w:w="1605" w:type="dxa"/>
+            <w:hideMark/>
+          </w:tcPr>
+          <w:p>
+            <w:pPr>
+              <w:cnfStyle w:val="000000100000" w:firstRow="0" w:lastRow="0" w:firstColumn="0" w:lastColumn="0" w:oddVBand="0" w:evenVBand="0" w:oddHBand="1" w:evenHBand="0" w:firstRowFirstColumn="0" w:firstRowLastColumn="0" w:lastRowFirstColumn="0" w:lastRowLastColumn="0"/>
+              <w:rPr>
+                <w:rFonts w:eastAsia="Times New Roman" w:cs="Times New Roman"/>
+                <w:sz w:val="24"/>
+                <w:szCs w:val="24"/>
+              </w:rPr>
+            </w:pPr>
+            <w:r>
+              <w:rPr>
+                <w:rFonts w:eastAsia="Times New Roman" w:cs="Arial"/>
+                <w:color w:val="000000"/>
+              </w:rPr>
+              <w:t>PC7</w:t>
+            </w:r>
+          </w:p>
+        </w:tc>
+        <w:tc>
+          <w:tcPr>
+            <w:tcW w:w="2845" w:type="dxa"/>
+            <w:hideMark/>
+          </w:tcPr>
+          <w:p>
+            <w:pPr>
+              <w:cnfStyle w:val="000000100000" w:firstRow="0" w:lastRow="0" w:firstColumn="0" w:lastColumn="0" w:oddVBand="0" w:evenVBand="0" w:oddHBand="1" w:evenHBand="0" w:firstRowFirstColumn="0" w:firstRowLastColumn="0" w:lastRowFirstColumn="0" w:lastRowLastColumn="0"/>
+              <w:rPr>
+                <w:rFonts w:eastAsia="Times New Roman" w:cs="Times New Roman"/>
+                <w:sz w:val="24"/>
+                <w:szCs w:val="24"/>
+              </w:rPr>
+            </w:pPr>
+            <w:r>
+              <w:rPr>
+                <w:rFonts w:eastAsia="Times New Roman" w:cs="Arial"/>
+                <w:color w:val="000000"/>
+              </w:rPr>
+              <w:t>LED BAR</w:t>
+            </w:r>
+          </w:p>
+        </w:tc>
+        <w:tc>
+          <w:tcPr>
+            <w:tcW w:w="1593" w:type="dxa"/>
+            <w:hideMark/>
+          </w:tcPr>
+          <w:p>
+            <w:pPr>
+              <w:cnfStyle w:val="000000100000" w:firstRow="0" w:lastRow="0" w:firstColumn="0" w:lastColumn="0" w:oddVBand="0" w:evenVBand="0" w:oddHBand="1" w:evenHBand="0" w:firstRowFirstColumn="0" w:firstRowLastColumn="0" w:lastRowFirstColumn="0" w:lastRowLastColumn="0"/>
+              <w:rPr>
+                <w:rFonts w:eastAsia="Times New Roman" w:cs="Times New Roman"/>
+                <w:sz w:val="24"/>
+                <w:szCs w:val="24"/>
+              </w:rPr>
+            </w:pPr>
+            <w:r>
+              <w:rPr>
+                <w:rFonts w:eastAsia="Times New Roman" w:cs="Arial"/>
+                <w:color w:val="000000"/>
+              </w:rPr>
+              <w:t>LED9</w:t>
+            </w:r>
+          </w:p>
+        </w:tc>
+      </w:tr>
+      <w:tr>
+        <w:trPr>
+          <w:trHeight w:val="20"/>
+        </w:trPr>
+        <w:tc>
+          <w:tcPr>
+            <w:cnfStyle w:val="001000000000" w:firstRow="0" w:lastRow="0" w:firstColumn="1" w:lastColumn="0" w:oddVBand="0" w:evenVBand="0" w:oddHBand="0" w:evenHBand="0" w:firstRowFirstColumn="0" w:firstRowLastColumn="0" w:lastRowFirstColumn="0" w:lastRowLastColumn="0"/>
+            <w:tcW w:w="2967" w:type="dxa"/>
+            <w:hideMark/>
+          </w:tcPr>
+          <w:p>
+            <w:pPr>
+              <w:rPr>
+                <w:rFonts w:eastAsia="Times New Roman" w:cs="Times New Roman"/>
+                <w:sz w:val="24"/>
+                <w:szCs w:val="24"/>
+              </w:rPr>
+            </w:pPr>
+            <w:r>
+              <w:rPr>
+                <w:rFonts w:eastAsia="Times New Roman" w:cs="Arial"/>
+                <w:color w:val="000000"/>
+              </w:rPr>
+              <w:t>PORT K</w:t>
+            </w:r>
+          </w:p>
+        </w:tc>
+        <w:tc>
+          <w:tcPr>
+            <w:tcW w:w="1605" w:type="dxa"/>
+            <w:hideMark/>
+          </w:tcPr>
+          <w:p>
+            <w:pPr>
+              <w:cnfStyle w:val="000000000000" w:firstRow="0" w:lastRow="0" w:firstColumn="0" w:lastColumn="0" w:oddVBand="0" w:evenVBand="0" w:oddHBand="0" w:evenHBand="0" w:firstRowFirstColumn="0" w:firstRowLastColumn="0" w:lastRowFirstColumn="0" w:lastRowLastColumn="0"/>
+              <w:rPr>
+                <w:rFonts w:eastAsia="Times New Roman" w:cs="Times New Roman"/>
+                <w:sz w:val="24"/>
+                <w:szCs w:val="24"/>
+              </w:rPr>
+            </w:pPr>
+            <w:r>
+              <w:rPr>
+                <w:rFonts w:eastAsia="Times New Roman" w:cs="Arial"/>
+                <w:color w:val="000000"/>
+              </w:rPr>
+              <w:t>PK15</w:t>
+            </w:r>
+          </w:p>
+        </w:tc>
+        <w:tc>
+          <w:tcPr>
+            <w:tcW w:w="2845" w:type="dxa"/>
+            <w:hideMark/>
+          </w:tcPr>
+          <w:p>
+            <w:pPr>
+              <w:cnfStyle w:val="000000000000" w:firstRow="0" w:lastRow="0" w:firstColumn="0" w:lastColumn="0" w:oddVBand="0" w:evenVBand="0" w:oddHBand="0" w:evenHBand="0" w:firstRowFirstColumn="0" w:firstRowLastColumn="0" w:lastRowFirstColumn="0" w:lastRowLastColumn="0"/>
+              <w:rPr>
+                <w:rFonts w:eastAsia="Times New Roman" w:cs="Times New Roman"/>
+                <w:sz w:val="24"/>
+                <w:szCs w:val="24"/>
+              </w:rPr>
+            </w:pPr>
+            <w:r>
+              <w:rPr>
+                <w:rFonts w:eastAsia="Times New Roman" w:cs="Arial"/>
+                <w:color w:val="000000"/>
+              </w:rPr>
+              <w:t>KEYPAD</w:t>
+            </w:r>
+          </w:p>
+        </w:tc>
+        <w:tc>
+          <w:tcPr>
+            <w:tcW w:w="1593" w:type="dxa"/>
+            <w:hideMark/>
+          </w:tcPr>
+          <w:p>
+            <w:pPr>
+              <w:cnfStyle w:val="000000000000" w:firstRow="0" w:lastRow="0" w:firstColumn="0" w:lastColumn="0" w:oddVBand="0" w:evenVBand="0" w:oddHBand="0" w:evenHBand="0" w:firstRowFirstColumn="0" w:firstRowLastColumn="0" w:lastRowFirstColumn="0" w:lastRowLastColumn="0"/>
+              <w:rPr>
+                <w:rFonts w:eastAsia="Times New Roman" w:cs="Times New Roman"/>
+                <w:sz w:val="24"/>
+                <w:szCs w:val="24"/>
+              </w:rPr>
+            </w:pPr>
+            <w:r>
+              <w:rPr>
+                <w:rFonts w:eastAsia="Times New Roman" w:cs="Arial"/>
+                <w:color w:val="000000"/>
+              </w:rPr>
+              <w:t>C3</w:t>
+            </w:r>
+          </w:p>
+        </w:tc>
+      </w:tr>
+      <w:tr>
+        <w:trPr>
+          <w:cnfStyle w:val="000000100000" w:firstRow="0" w:lastRow="0" w:firstColumn="0" w:lastColumn="0" w:oddVBand="0" w:evenVBand="0" w:oddHBand="1" w:evenHBand="0" w:firstRowFirstColumn="0" w:firstRowLastColumn="0" w:lastRowFirstColumn="0" w:lastRowLastColumn="0"/>
+          <w:trHeight w:val="20"/>
+        </w:trPr>
+        <w:tc>
+          <w:tcPr>
+            <w:cnfStyle w:val="001000000000" w:firstRow="0" w:lastRow="0" w:firstColumn="1" w:lastColumn="0" w:oddVBand="0" w:evenVBand="0" w:oddHBand="0" w:evenHBand="0" w:firstRowFirstColumn="0" w:firstRowLastColumn="0" w:lastRowFirstColumn="0" w:lastRowLastColumn="0"/>
+            <w:tcW w:w="2967" w:type="dxa"/>
+            <w:hideMark/>
+          </w:tcPr>
+          <w:p>
+            <w:pPr>
+              <w:rPr>
+                <w:rFonts w:eastAsia="Times New Roman" w:cs="Times New Roman"/>
+                <w:sz w:val="24"/>
+                <w:szCs w:val="24"/>
+              </w:rPr>
+            </w:pPr>
+            <w:r>
+              <w:rPr>
+                <w:rFonts w:eastAsia="Times New Roman" w:cs="Arial"/>
+                <w:color w:val="000000"/>
+              </w:rPr>
+              <w:t>PORT K</w:t>
+            </w:r>
+          </w:p>
+        </w:tc>
+        <w:tc>
+          <w:tcPr>
+            <w:tcW w:w="1605" w:type="dxa"/>
+            <w:hideMark/>
+          </w:tcPr>
+          <w:p>
+            <w:pPr>
+              <w:cnfStyle w:val="000000100000" w:firstRow="0" w:lastRow="0" w:firstColumn="0" w:lastColumn="0" w:oddVBand="0" w:evenVBand="0" w:oddHBand="1" w:evenHBand="0" w:firstRowFirstColumn="0" w:firstRowLastColumn="0" w:lastRowFirstColumn="0" w:lastRowLastColumn="0"/>
+              <w:rPr>
+                <w:rFonts w:eastAsia="Times New Roman" w:cs="Times New Roman"/>
+                <w:sz w:val="24"/>
+                <w:szCs w:val="24"/>
+              </w:rPr>
+            </w:pPr>
+            <w:r>
+              <w:rPr>
+                <w:rFonts w:eastAsia="Times New Roman" w:cs="Arial"/>
+                <w:color w:val="000000"/>
+              </w:rPr>
+              <w:t>PK14</w:t>
+            </w:r>
+          </w:p>
+        </w:tc>
+        <w:tc>
+          <w:tcPr>
+            <w:tcW w:w="2845" w:type="dxa"/>
+            <w:hideMark/>
+          </w:tcPr>
+          <w:p>
+            <w:pPr>
+              <w:cnfStyle w:val="000000100000" w:firstRow="0" w:lastRow="0" w:firstColumn="0" w:lastColumn="0" w:oddVBand="0" w:evenVBand="0" w:oddHBand="1" w:evenHBand="0" w:firstRowFirstColumn="0" w:firstRowLastColumn="0" w:lastRowFirstColumn="0" w:lastRowLastColumn="0"/>
+              <w:rPr>
+                <w:rFonts w:eastAsia="Times New Roman" w:cs="Times New Roman"/>
+                <w:sz w:val="24"/>
+                <w:szCs w:val="24"/>
+              </w:rPr>
+            </w:pPr>
+            <w:r>
+              <w:rPr>
+                <w:rFonts w:eastAsia="Times New Roman" w:cs="Arial"/>
+                <w:color w:val="000000"/>
+              </w:rPr>
+              <w:t>KEYPAD</w:t>
+            </w:r>
+          </w:p>
+        </w:tc>
+        <w:tc>
+          <w:tcPr>
+            <w:tcW w:w="1593" w:type="dxa"/>
+            <w:hideMark/>
+          </w:tcPr>
+          <w:p>
+            <w:pPr>
+              <w:cnfStyle w:val="000000100000" w:firstRow="0" w:lastRow="0" w:firstColumn="0" w:lastColumn="0" w:oddVBand="0" w:evenVBand="0" w:oddHBand="1" w:evenHBand="0" w:firstRowFirstColumn="0" w:firstRowLastColumn="0" w:lastRowFirstColumn="0" w:lastRowLastColumn="0"/>
+              <w:rPr>
+                <w:rFonts w:eastAsia="Times New Roman" w:cs="Times New Roman"/>
+                <w:sz w:val="24"/>
+                <w:szCs w:val="24"/>
+              </w:rPr>
+            </w:pPr>
+            <w:r>
+              <w:rPr>
+                <w:rFonts w:eastAsia="Times New Roman" w:cs="Arial"/>
+                <w:color w:val="000000"/>
+              </w:rPr>
+              <w:t>C2</w:t>
+            </w:r>
+          </w:p>
+        </w:tc>
+      </w:tr>
+      <w:tr>
+        <w:trPr>
+          <w:trHeight w:val="20"/>
+        </w:trPr>
+        <w:tc>
+          <w:tcPr>
+            <w:cnfStyle w:val="001000000000" w:firstRow="0" w:lastRow="0" w:firstColumn="1" w:lastColumn="0" w:oddVBand="0" w:evenVBand="0" w:oddHBand="0" w:evenHBand="0" w:firstRowFirstColumn="0" w:firstRowLastColumn="0" w:lastRowFirstColumn="0" w:lastRowLastColumn="0"/>
+            <w:tcW w:w="2967" w:type="dxa"/>
+            <w:hideMark/>
+          </w:tcPr>
+          <w:p>
+            <w:pPr>
+              <w:rPr>
+                <w:rFonts w:eastAsia="Times New Roman" w:cs="Times New Roman"/>
+                <w:sz w:val="24"/>
+                <w:szCs w:val="24"/>
+              </w:rPr>
+            </w:pPr>
+            <w:r>
+              <w:rPr>
+                <w:rFonts w:eastAsia="Times New Roman" w:cs="Arial"/>
+                <w:color w:val="000000"/>
+              </w:rPr>
+              <w:t>PORT K</w:t>
+            </w:r>
+          </w:p>
+        </w:tc>
+        <w:tc>
+          <w:tcPr>
+            <w:tcW w:w="1605" w:type="dxa"/>
+            <w:hideMark/>
+          </w:tcPr>
+          <w:p>
+            <w:pPr>
+              <w:cnfStyle w:val="000000000000" w:firstRow="0" w:lastRow="0" w:firstColumn="0" w:lastColumn="0" w:oddVBand="0" w:evenVBand="0" w:oddHBand="0" w:evenHBand="0" w:firstRowFirstColumn="0" w:firstRowLastColumn="0" w:lastRowFirstColumn="0" w:lastRowLastColumn="0"/>
+              <w:rPr>
+                <w:rFonts w:eastAsia="Times New Roman" w:cs="Times New Roman"/>
+                <w:sz w:val="24"/>
+                <w:szCs w:val="24"/>
+              </w:rPr>
+            </w:pPr>
+            <w:r>
+              <w:rPr>
+                <w:rFonts w:eastAsia="Times New Roman" w:cs="Arial"/>
+                <w:color w:val="000000"/>
+              </w:rPr>
+              <w:t>PK13</w:t>
+            </w:r>
+          </w:p>
+        </w:tc>
+        <w:tc>
+          <w:tcPr>
+            <w:tcW w:w="2845" w:type="dxa"/>
+            <w:hideMark/>
+          </w:tcPr>
+          <w:p>
+            <w:pPr>
+              <w:cnfStyle w:val="000000000000" w:firstRow="0" w:lastRow="0" w:firstColumn="0" w:lastColumn="0" w:oddVBand="0" w:evenVBand="0" w:oddHBand="0" w:evenHBand="0" w:firstRowFirstColumn="0" w:firstRowLastColumn="0" w:lastRowFirstColumn="0" w:lastRowLastColumn="0"/>
+              <w:rPr>
+                <w:rFonts w:eastAsia="Times New Roman" w:cs="Times New Roman"/>
+                <w:sz w:val="24"/>
+                <w:szCs w:val="24"/>
+              </w:rPr>
+            </w:pPr>
+            <w:r>
+              <w:rPr>
+                <w:rFonts w:eastAsia="Times New Roman" w:cs="Arial"/>
+                <w:color w:val="000000"/>
+              </w:rPr>
+              <w:t>KEYPAD</w:t>
+            </w:r>
+          </w:p>
+        </w:tc>
+        <w:tc>
+          <w:tcPr>
+            <w:tcW w:w="1593" w:type="dxa"/>
+            <w:hideMark/>
+          </w:tcPr>
+          <w:p>
+            <w:pPr>
+              <w:cnfStyle w:val="000000000000" w:firstRow="0" w:lastRow="0" w:firstColumn="0" w:lastColumn="0" w:oddVBand="0" w:evenVBand="0" w:oddHBand="0" w:evenHBand="0" w:firstRowFirstColumn="0" w:firstRowLastColumn="0" w:lastRowFirstColumn="0" w:lastRowLastColumn="0"/>
+              <w:rPr>
+                <w:rFonts w:eastAsia="Times New Roman" w:cs="Times New Roman"/>
+                <w:sz w:val="24"/>
+                <w:szCs w:val="24"/>
+              </w:rPr>
+            </w:pPr>
+            <w:r>
+              <w:rPr>
+                <w:rFonts w:eastAsia="Times New Roman" w:cs="Arial"/>
+                <w:color w:val="000000"/>
+              </w:rPr>
+              <w:t>C1</w:t>
+            </w:r>
+          </w:p>
+        </w:tc>
+      </w:tr>
+      <w:tr>
+        <w:trPr>
+          <w:cnfStyle w:val="000000100000" w:firstRow="0" w:lastRow="0" w:firstColumn="0" w:lastColumn="0" w:oddVBand="0" w:evenVBand="0" w:oddHBand="1" w:evenHBand="0" w:firstRowFirstColumn="0" w:firstRowLastColumn="0" w:lastRowFirstColumn="0" w:lastRowLastColumn="0"/>
+          <w:trHeight w:val="20"/>
+        </w:trPr>
+        <w:tc>
+          <w:tcPr>
+            <w:cnfStyle w:val="001000000000" w:firstRow="0" w:lastRow="0" w:firstColumn="1" w:lastColumn="0" w:oddVBand="0" w:evenVBand="0" w:oddHBand="0" w:evenHBand="0" w:firstRowFirstColumn="0" w:firstRowLastColumn="0" w:lastRowFirstColumn="0" w:lastRowLastColumn="0"/>
+            <w:tcW w:w="2967" w:type="dxa"/>
+            <w:hideMark/>
+          </w:tcPr>
+          <w:p>
+            <w:pPr>
+              <w:rPr>
+                <w:rFonts w:eastAsia="Times New Roman" w:cs="Times New Roman"/>
+                <w:sz w:val="24"/>
+                <w:szCs w:val="24"/>
+              </w:rPr>
+            </w:pPr>
+            <w:r>
+              <w:rPr>
+                <w:rFonts w:eastAsia="Times New Roman" w:cs="Arial"/>
+                <w:color w:val="000000"/>
+              </w:rPr>
+              <w:t>PORT K</w:t>
+            </w:r>
+          </w:p>
+        </w:tc>
+        <w:tc>
+          <w:tcPr>
+            <w:tcW w:w="1605" w:type="dxa"/>
+            <w:hideMark/>
+          </w:tcPr>
+          <w:p>
+            <w:pPr>
+              <w:cnfStyle w:val="000000100000" w:firstRow="0" w:lastRow="0" w:firstColumn="0" w:lastColumn="0" w:oddVBand="0" w:evenVBand="0" w:oddHBand="1" w:evenHBand="0" w:firstRowFirstColumn="0" w:firstRowLastColumn="0" w:lastRowFirstColumn="0" w:lastRowLastColumn="0"/>
+              <w:rPr>
+                <w:rFonts w:eastAsia="Times New Roman" w:cs="Times New Roman"/>
+                <w:sz w:val="24"/>
+                <w:szCs w:val="24"/>
+              </w:rPr>
+            </w:pPr>
+            <w:r>
+              <w:rPr>
+                <w:rFonts w:eastAsia="Times New Roman" w:cs="Arial"/>
+                <w:color w:val="000000"/>
+              </w:rPr>
+              <w:t>PK12</w:t>
+            </w:r>
+          </w:p>
+        </w:tc>
+        <w:tc>
+          <w:tcPr>
+            <w:tcW w:w="2845" w:type="dxa"/>
+            <w:hideMark/>
+          </w:tcPr>
+          <w:p>
+            <w:pPr>
+              <w:cnfStyle w:val="000000100000" w:firstRow="0" w:lastRow="0" w:firstColumn="0" w:lastColumn="0" w:oddVBand="0" w:evenVBand="0" w:oddHBand="1" w:evenHBand="0" w:firstRowFirstColumn="0" w:firstRowLastColumn="0" w:lastRowFirstColumn="0" w:lastRowLastColumn="0"/>
+              <w:rPr>
+                <w:rFonts w:eastAsia="Times New Roman" w:cs="Times New Roman"/>
+                <w:sz w:val="24"/>
+                <w:szCs w:val="24"/>
+              </w:rPr>
+            </w:pPr>
+            <w:r>
+              <w:rPr>
+                <w:rFonts w:eastAsia="Times New Roman" w:cs="Arial"/>
+                <w:color w:val="000000"/>
+              </w:rPr>
+              <w:t>KEYPAD</w:t>
+            </w:r>
+          </w:p>
+        </w:tc>
+        <w:tc>
+          <w:tcPr>
+            <w:tcW w:w="1593" w:type="dxa"/>
+            <w:hideMark/>
+          </w:tcPr>
+          <w:p>
+            <w:pPr>
+              <w:cnfStyle w:val="000000100000" w:firstRow="0" w:lastRow="0" w:firstColumn="0" w:lastColumn="0" w:oddVBand="0" w:evenVBand="0" w:oddHBand="1" w:evenHBand="0" w:firstRowFirstColumn="0" w:firstRowLastColumn="0" w:lastRowFirstColumn="0" w:lastRowLastColumn="0"/>
+              <w:rPr>
+                <w:rFonts w:eastAsia="Times New Roman" w:cs="Times New Roman"/>
+                <w:sz w:val="24"/>
+                <w:szCs w:val="24"/>
+              </w:rPr>
+            </w:pPr>
+            <w:r>
+              <w:rPr>
+                <w:rFonts w:eastAsia="Times New Roman" w:cs="Arial"/>
+                <w:color w:val="000000"/>
+              </w:rPr>
+              <w:t>C0</w:t>
+            </w:r>
+          </w:p>
+        </w:tc>
+      </w:tr>
+      <w:tr>
+        <w:trPr>
+          <w:trHeight w:val="20"/>
+        </w:trPr>
+        <w:tc>
+          <w:tcPr>
+            <w:cnfStyle w:val="001000000000" w:firstRow="0" w:lastRow="0" w:firstColumn="1" w:lastColumn="0" w:oddVBand="0" w:evenVBand="0" w:oddHBand="0" w:evenHBand="0" w:firstRowFirstColumn="0" w:firstRowLastColumn="0" w:lastRowFirstColumn="0" w:lastRowLastColumn="0"/>
+            <w:tcW w:w="2967" w:type="dxa"/>
+            <w:hideMark/>
+          </w:tcPr>
+          <w:p>
+            <w:pPr>
+              <w:rPr>
+                <w:rFonts w:eastAsia="Times New Roman" w:cs="Times New Roman"/>
+                <w:sz w:val="24"/>
+                <w:szCs w:val="24"/>
+              </w:rPr>
+            </w:pPr>
+            <w:r>
+              <w:rPr>
+                <w:rFonts w:eastAsia="Times New Roman" w:cs="Arial"/>
+                <w:color w:val="000000"/>
+              </w:rPr>
+              <w:t>PORT K</w:t>
+            </w:r>
+          </w:p>
+        </w:tc>
+        <w:tc>
+          <w:tcPr>
+            <w:tcW w:w="1605" w:type="dxa"/>
+            <w:hideMark/>
+          </w:tcPr>
+          <w:p>
+            <w:pPr>
+              <w:cnfStyle w:val="000000000000" w:firstRow="0" w:lastRow="0" w:firstColumn="0" w:lastColumn="0" w:oddVBand="0" w:evenVBand="0" w:oddHBand="0" w:evenHBand="0" w:firstRowFirstColumn="0" w:firstRowLastColumn="0" w:lastRowFirstColumn="0" w:lastRowLastColumn="0"/>
+              <w:rPr>
+                <w:rFonts w:eastAsia="Times New Roman" w:cs="Times New Roman"/>
+                <w:sz w:val="24"/>
+                <w:szCs w:val="24"/>
+              </w:rPr>
+            </w:pPr>
+            <w:r>
+              <w:rPr>
+                <w:rFonts w:eastAsia="Times New Roman" w:cs="Arial"/>
+                <w:color w:val="000000"/>
+              </w:rPr>
+              <w:t>PK11</w:t>
+            </w:r>
+          </w:p>
+        </w:tc>
+        <w:tc>
+          <w:tcPr>
+            <w:tcW w:w="2845" w:type="dxa"/>
+            <w:hideMark/>
+          </w:tcPr>
+          <w:p>
+            <w:pPr>
+              <w:cnfStyle w:val="000000000000" w:firstRow="0" w:lastRow="0" w:firstColumn="0" w:lastColumn="0" w:oddVBand="0" w:evenVBand="0" w:oddHBand="0" w:evenHBand="0" w:firstRowFirstColumn="0" w:firstRowLastColumn="0" w:lastRowFirstColumn="0" w:lastRowLastColumn="0"/>
+              <w:rPr>
+                <w:rFonts w:eastAsia="Times New Roman" w:cs="Times New Roman"/>
+                <w:sz w:val="24"/>
+                <w:szCs w:val="24"/>
+              </w:rPr>
+            </w:pPr>
+            <w:r>
+              <w:rPr>
+                <w:rFonts w:eastAsia="Times New Roman" w:cs="Arial"/>
+                <w:color w:val="000000"/>
+              </w:rPr>
+              <w:t>KEYPAD</w:t>
+            </w:r>
+          </w:p>
+        </w:tc>
+        <w:tc>
+          <w:tcPr>
+            <w:tcW w:w="1593" w:type="dxa"/>
+            <w:hideMark/>
+          </w:tcPr>
+          <w:p>
+            <w:pPr>
+              <w:cnfStyle w:val="000000000000" w:firstRow="0" w:lastRow="0" w:firstColumn="0" w:lastColumn="0" w:oddVBand="0" w:evenVBand="0" w:oddHBand="0" w:evenHBand="0" w:firstRowFirstColumn="0" w:firstRowLastColumn="0" w:lastRowFirstColumn="0" w:lastRowLastColumn="0"/>
+              <w:rPr>
+                <w:rFonts w:eastAsia="Times New Roman" w:cs="Times New Roman"/>
+                <w:sz w:val="24"/>
+                <w:szCs w:val="24"/>
+              </w:rPr>
+            </w:pPr>
+            <w:r>
+              <w:rPr>
+                <w:rFonts w:eastAsia="Times New Roman" w:cs="Arial"/>
+                <w:color w:val="000000"/>
+              </w:rPr>
+              <w:t>R3</w:t>
+            </w:r>
+          </w:p>
+        </w:tc>
+      </w:tr>
+      <w:tr>
+        <w:trPr>
+          <w:cnfStyle w:val="000000100000" w:firstRow="0" w:lastRow="0" w:firstColumn="0" w:lastColumn="0" w:oddVBand="0" w:evenVBand="0" w:oddHBand="1" w:evenHBand="0" w:firstRowFirstColumn="0" w:firstRowLastColumn="0" w:lastRowFirstColumn="0" w:lastRowLastColumn="0"/>
+          <w:trHeight w:val="20"/>
+        </w:trPr>
+        <w:tc>
+          <w:tcPr>
+            <w:cnfStyle w:val="001000000000" w:firstRow="0" w:lastRow="0" w:firstColumn="1" w:lastColumn="0" w:oddVBand="0" w:evenVBand="0" w:oddHBand="0" w:evenHBand="0" w:firstRowFirstColumn="0" w:firstRowLastColumn="0" w:lastRowFirstColumn="0" w:lastRowLastColumn="0"/>
+            <w:tcW w:w="2967" w:type="dxa"/>
+            <w:hideMark/>
+          </w:tcPr>
+          <w:p>
+            <w:pPr>
+              <w:rPr>
+                <w:rFonts w:eastAsia="Times New Roman" w:cs="Times New Roman"/>
+                <w:sz w:val="24"/>
+                <w:szCs w:val="24"/>
+              </w:rPr>
+            </w:pPr>
+            <w:r>
+              <w:rPr>
+                <w:rFonts w:eastAsia="Times New Roman" w:cs="Arial"/>
+                <w:color w:val="000000"/>
+              </w:rPr>
+              <w:t>PORT K</w:t>
+            </w:r>
+          </w:p>
+        </w:tc>
+        <w:tc>
+          <w:tcPr>
+            <w:tcW w:w="1605" w:type="dxa"/>
+            <w:hideMark/>
+          </w:tcPr>
+          <w:p>
+            <w:pPr>
+              <w:cnfStyle w:val="000000100000" w:firstRow="0" w:lastRow="0" w:firstColumn="0" w:lastColumn="0" w:oddVBand="0" w:evenVBand="0" w:oddHBand="1" w:evenHBand="0" w:firstRowFirstColumn="0" w:firstRowLastColumn="0" w:lastRowFirstColumn="0" w:lastRowLastColumn="0"/>
+              <w:rPr>
+                <w:rFonts w:eastAsia="Times New Roman" w:cs="Times New Roman"/>
+                <w:sz w:val="24"/>
+                <w:szCs w:val="24"/>
+              </w:rPr>
+            </w:pPr>
+            <w:r>
+              <w:rPr>
+                <w:rFonts w:eastAsia="Times New Roman" w:cs="Arial"/>
+                <w:color w:val="000000"/>
+              </w:rPr>
+              <w:t>PK10</w:t>
+            </w:r>
+          </w:p>
+        </w:tc>
+        <w:tc>
+          <w:tcPr>
+            <w:tcW w:w="2845" w:type="dxa"/>
+            <w:hideMark/>
+          </w:tcPr>
+          <w:p>
+            <w:pPr>
+              <w:cnfStyle w:val="000000100000" w:firstRow="0" w:lastRow="0" w:firstColumn="0" w:lastColumn="0" w:oddVBand="0" w:evenVBand="0" w:oddHBand="1" w:evenHBand="0" w:firstRowFirstColumn="0" w:firstRowLastColumn="0" w:lastRowFirstColumn="0" w:lastRowLastColumn="0"/>
+              <w:rPr>
+                <w:rFonts w:eastAsia="Times New Roman" w:cs="Times New Roman"/>
+                <w:sz w:val="24"/>
+                <w:szCs w:val="24"/>
+              </w:rPr>
+            </w:pPr>
+            <w:r>
+              <w:rPr>
+                <w:rFonts w:eastAsia="Times New Roman" w:cs="Arial"/>
+                <w:color w:val="000000"/>
+              </w:rPr>
+              <w:t>KEYPAD</w:t>
+            </w:r>
+          </w:p>
+        </w:tc>
+        <w:tc>
+          <w:tcPr>
+            <w:tcW w:w="1593" w:type="dxa"/>
+            <w:hideMark/>
+          </w:tcPr>
+          <w:p>
+            <w:pPr>
+              <w:cnfStyle w:val="000000100000" w:firstRow="0" w:lastRow="0" w:firstColumn="0" w:lastColumn="0" w:oddVBand="0" w:evenVBand="0" w:oddHBand="1" w:evenHBand="0" w:firstRowFirstColumn="0" w:firstRowLastColumn="0" w:lastRowFirstColumn="0" w:lastRowLastColumn="0"/>
+              <w:rPr>
+                <w:rFonts w:eastAsia="Times New Roman" w:cs="Times New Roman"/>
+                <w:sz w:val="24"/>
+                <w:szCs w:val="24"/>
+              </w:rPr>
+            </w:pPr>
+            <w:r>
+              <w:rPr>
+                <w:rFonts w:eastAsia="Times New Roman" w:cs="Arial"/>
+                <w:color w:val="000000"/>
+              </w:rPr>
+              <w:t>R2</w:t>
+            </w:r>
+          </w:p>
+        </w:tc>
+      </w:tr>
+      <w:tr>
+        <w:trPr>
+          <w:trHeight w:val="20"/>
+        </w:trPr>
+        <w:tc>
+          <w:tcPr>
+            <w:cnfStyle w:val="001000000000" w:firstRow="0" w:lastRow="0" w:firstColumn="1" w:lastColumn="0" w:oddVBand="0" w:evenVBand="0" w:oddHBand="0" w:evenHBand="0" w:firstRowFirstColumn="0" w:firstRowLastColumn="0" w:lastRowFirstColumn="0" w:lastRowLastColumn="0"/>
+            <w:tcW w:w="2967" w:type="dxa"/>
+            <w:hideMark/>
+          </w:tcPr>
+          <w:p>
+            <w:pPr>
+              <w:rPr>
+                <w:rFonts w:eastAsia="Times New Roman" w:cs="Times New Roman"/>
+                <w:sz w:val="24"/>
+                <w:szCs w:val="24"/>
+              </w:rPr>
+            </w:pPr>
+            <w:r>
+              <w:rPr>
+                <w:rFonts w:eastAsia="Times New Roman" w:cs="Arial"/>
+                <w:color w:val="000000"/>
+              </w:rPr>
+              <w:t>PORT K</w:t>
+            </w:r>
+          </w:p>
+        </w:tc>
+        <w:tc>
+          <w:tcPr>
+            <w:tcW w:w="1605" w:type="dxa"/>
+            <w:hideMark/>
+          </w:tcPr>
+          <w:p>
+            <w:pPr>
+              <w:cnfStyle w:val="000000000000" w:firstRow="0" w:lastRow="0" w:firstColumn="0" w:lastColumn="0" w:oddVBand="0" w:evenVBand="0" w:oddHBand="0" w:evenHBand="0" w:firstRowFirstColumn="0" w:firstRowLastColumn="0" w:lastRowFirstColumn="0" w:lastRowLastColumn="0"/>
+              <w:rPr>
+                <w:rFonts w:eastAsia="Times New Roman" w:cs="Times New Roman"/>
+                <w:sz w:val="24"/>
+                <w:szCs w:val="24"/>
+              </w:rPr>
+            </w:pPr>
+            <w:r>
+              <w:rPr>
+                <w:rFonts w:eastAsia="Times New Roman" w:cs="Arial"/>
+                <w:color w:val="000000"/>
+              </w:rPr>
+              <w:t>PK9</w:t>
+            </w:r>
+          </w:p>
+        </w:tc>
+        <w:tc>
+          <w:tcPr>
+            <w:tcW w:w="2845" w:type="dxa"/>
+            <w:hideMark/>
+          </w:tcPr>
+          <w:p>
+            <w:pPr>
+              <w:cnfStyle w:val="000000000000" w:firstRow="0" w:lastRow="0" w:firstColumn="0" w:lastColumn="0" w:oddVBand="0" w:evenVBand="0" w:oddHBand="0" w:evenHBand="0" w:firstRowFirstColumn="0" w:firstRowLastColumn="0" w:lastRowFirstColumn="0" w:lastRowLastColumn="0"/>
+              <w:rPr>
+                <w:rFonts w:eastAsia="Times New Roman" w:cs="Times New Roman"/>
+                <w:sz w:val="24"/>
+                <w:szCs w:val="24"/>
+              </w:rPr>
+            </w:pPr>
+            <w:r>
+              <w:rPr>
+                <w:rFonts w:eastAsia="Times New Roman" w:cs="Arial"/>
+                <w:color w:val="000000"/>
+              </w:rPr>
+              <w:t>KEYPAD</w:t>
+            </w:r>
+          </w:p>
+        </w:tc>
+        <w:tc>
+          <w:tcPr>
+            <w:tcW w:w="1593" w:type="dxa"/>
+            <w:hideMark/>
+          </w:tcPr>
+          <w:p>
+            <w:pPr>
+              <w:cnfStyle w:val="000000000000" w:firstRow="0" w:lastRow="0" w:firstColumn="0" w:lastColumn="0" w:oddVBand="0" w:evenVBand="0" w:oddHBand="0" w:evenHBand="0" w:firstRowFirstColumn="0" w:firstRowLastColumn="0" w:lastRowFirstColumn="0" w:lastRowLastColumn="0"/>
+              <w:rPr>
+                <w:rFonts w:eastAsia="Times New Roman" w:cs="Times New Roman"/>
+                <w:sz w:val="24"/>
+                <w:szCs w:val="24"/>
+              </w:rPr>
+            </w:pPr>
+            <w:r>
+              <w:rPr>
+                <w:rFonts w:eastAsia="Times New Roman" w:cs="Arial"/>
+                <w:color w:val="000000"/>
+              </w:rPr>
+              <w:t>R1</w:t>
+            </w:r>
+          </w:p>
+        </w:tc>
+      </w:tr>
+      <w:tr>
+        <w:trPr>
+          <w:cnfStyle w:val="000000100000" w:firstRow="0" w:lastRow="0" w:firstColumn="0" w:lastColumn="0" w:oddVBand="0" w:evenVBand="0" w:oddHBand="1" w:evenHBand="0" w:firstRowFirstColumn="0" w:firstRowLastColumn="0" w:lastRowFirstColumn="0" w:lastRowLastColumn="0"/>
+          <w:trHeight w:val="20"/>
+        </w:trPr>
+        <w:tc>
+          <w:tcPr>
+            <w:cnfStyle w:val="001000000000" w:firstRow="0" w:lastRow="0" w:firstColumn="1" w:lastColumn="0" w:oddVBand="0" w:evenVBand="0" w:oddHBand="0" w:evenHBand="0" w:firstRowFirstColumn="0" w:firstRowLastColumn="0" w:lastRowFirstColumn="0" w:lastRowLastColumn="0"/>
+            <w:tcW w:w="2967" w:type="dxa"/>
+            <w:hideMark/>
+          </w:tcPr>
+          <w:p>
+            <w:pPr>
+              <w:rPr>
+                <w:rFonts w:eastAsia="Times New Roman" w:cs="Times New Roman"/>
+                <w:sz w:val="24"/>
+                <w:szCs w:val="24"/>
+              </w:rPr>
+            </w:pPr>
+            <w:r>
+              <w:rPr>
+                <w:rFonts w:eastAsia="Times New Roman" w:cs="Arial"/>
+                <w:color w:val="000000"/>
+              </w:rPr>
+              <w:t>PORT K</w:t>
+            </w:r>
+          </w:p>
+        </w:tc>
+        <w:tc>
+          <w:tcPr>
+            <w:tcW w:w="1605" w:type="dxa"/>
+            <w:hideMark/>
+          </w:tcPr>
+          <w:p>
+            <w:pPr>
+              <w:cnfStyle w:val="000000100000" w:firstRow="0" w:lastRow="0" w:firstColumn="0" w:lastColumn="0" w:oddVBand="0" w:evenVBand="0" w:oddHBand="1" w:evenHBand="0" w:firstRowFirstColumn="0" w:firstRowLastColumn="0" w:lastRowFirstColumn="0" w:lastRowLastColumn="0"/>
+              <w:rPr>
+                <w:rFonts w:eastAsia="Times New Roman" w:cs="Times New Roman"/>
+                <w:sz w:val="24"/>
+                <w:szCs w:val="24"/>
+              </w:rPr>
+            </w:pPr>
+            <w:r>
+              <w:rPr>
+                <w:rFonts w:eastAsia="Times New Roman" w:cs="Arial"/>
+                <w:color w:val="000000"/>
+              </w:rPr>
+              <w:t>PK8</w:t>
+            </w:r>
+          </w:p>
+        </w:tc>
+        <w:tc>
+          <w:tcPr>
+            <w:tcW w:w="2845" w:type="dxa"/>
+            <w:hideMark/>
+          </w:tcPr>
+          <w:p>
+            <w:pPr>
+              <w:cnfStyle w:val="000000100000" w:firstRow="0" w:lastRow="0" w:firstColumn="0" w:lastColumn="0" w:oddVBand="0" w:evenVBand="0" w:oddHBand="1" w:evenHBand="0" w:firstRowFirstColumn="0" w:firstRowLastColumn="0" w:lastRowFirstColumn="0" w:lastRowLastColumn="0"/>
+              <w:rPr>
+                <w:rFonts w:eastAsia="Times New Roman" w:cs="Times New Roman"/>
+                <w:sz w:val="24"/>
+                <w:szCs w:val="24"/>
+              </w:rPr>
+            </w:pPr>
+            <w:r>
+              <w:rPr>
+                <w:rFonts w:eastAsia="Times New Roman" w:cs="Arial"/>
+                <w:color w:val="000000"/>
+              </w:rPr>
+              <w:t>KEYPAD</w:t>
+            </w:r>
+          </w:p>
+        </w:tc>
+        <w:tc>
+          <w:tcPr>
+            <w:tcW w:w="1593" w:type="dxa"/>
+            <w:hideMark/>
+          </w:tcPr>
+          <w:p>
+            <w:pPr>
+              <w:cnfStyle w:val="000000100000" w:firstRow="0" w:lastRow="0" w:firstColumn="0" w:lastColumn="0" w:oddVBand="0" w:evenVBand="0" w:oddHBand="1" w:evenHBand="0" w:firstRowFirstColumn="0" w:firstRowLastColumn="0" w:lastRowFirstColumn="0" w:lastRowLastColumn="0"/>
+              <w:rPr>
+                <w:rFonts w:eastAsia="Times New Roman" w:cs="Times New Roman"/>
+                <w:sz w:val="24"/>
+                <w:szCs w:val="24"/>
+              </w:rPr>
+            </w:pPr>
+            <w:r>
+              <w:rPr>
+                <w:rFonts w:eastAsia="Times New Roman" w:cs="Arial"/>
+                <w:color w:val="000000"/>
+              </w:rPr>
+              <w:t>R0</w:t>
+            </w:r>
+          </w:p>
+        </w:tc>
+      </w:tr>
+      <w:tr>
+        <w:trPr>
+          <w:trHeight w:val="20"/>
+        </w:trPr>
+        <w:tc>
+          <w:tcPr>
+            <w:cnfStyle w:val="001000000000" w:firstRow="0" w:lastRow="0" w:firstColumn="1" w:lastColumn="0" w:oddVBand="0" w:evenVBand="0" w:oddHBand="0" w:evenHBand="0" w:firstRowFirstColumn="0" w:firstRowLastColumn="0" w:lastRowFirstColumn="0" w:lastRowLastColumn="0"/>
+            <w:tcW w:w="2967" w:type="dxa"/>
+            <w:hideMark/>
+          </w:tcPr>
+          <w:p>
+            <w:pPr>
+              <w:rPr>
+                <w:rFonts w:eastAsia="Times New Roman" w:cs="Times New Roman"/>
+                <w:sz w:val="24"/>
+                <w:szCs w:val="24"/>
+              </w:rPr>
+            </w:pPr>
+            <w:r>
+              <w:rPr>
+                <w:rFonts w:eastAsia="Times New Roman" w:cs="Arial"/>
+                <w:color w:val="000000"/>
+              </w:rPr>
+              <w:t>PORT L</w:t>
+            </w:r>
+          </w:p>
+        </w:tc>
+        <w:tc>
+          <w:tcPr>
+            <w:tcW w:w="1605" w:type="dxa"/>
+            <w:hideMark/>
+          </w:tcPr>
+          <w:p>
+            <w:pPr>
+              <w:cnfStyle w:val="000000000000" w:firstRow="0" w:lastRow="0" w:firstColumn="0" w:lastColumn="0" w:oddVBand="0" w:evenVBand="0" w:oddHBand="0" w:evenHBand="0" w:firstRowFirstColumn="0" w:firstRowLastColumn="0" w:lastRowFirstColumn="0" w:lastRowLastColumn="0"/>
+              <w:rPr>
+                <w:rFonts w:eastAsia="Times New Roman" w:cs="Times New Roman"/>
+                <w:sz w:val="24"/>
+                <w:szCs w:val="24"/>
+              </w:rPr>
+            </w:pPr>
+            <w:r>
+              <w:rPr>
+                <w:rFonts w:eastAsia="Times New Roman" w:cs="Arial"/>
+                <w:color w:val="000000"/>
+              </w:rPr>
+              <w:t>PL4</w:t>
+            </w:r>
+          </w:p>
+        </w:tc>
+        <w:tc>
+          <w:tcPr>
+            <w:tcW w:w="2845" w:type="dxa"/>
+            <w:hideMark/>
+          </w:tcPr>
+          <w:p>
+            <w:pPr>
+              <w:cnfStyle w:val="000000000000" w:firstRow="0" w:lastRow="0" w:firstColumn="0" w:lastColumn="0" w:oddVBand="0" w:evenVBand="0" w:oddHBand="0" w:evenHBand="0" w:firstRowFirstColumn="0" w:firstRowLastColumn="0" w:lastRowFirstColumn="0" w:lastRowLastColumn="0"/>
+              <w:rPr>
+                <w:rFonts w:eastAsia="Times New Roman" w:cs="Times New Roman"/>
+                <w:sz w:val="24"/>
+                <w:szCs w:val="24"/>
+              </w:rPr>
+            </w:pPr>
+            <w:r>
+              <w:rPr>
+                <w:rFonts w:eastAsia="Times New Roman" w:cs="Arial"/>
+                <w:color w:val="000000"/>
+              </w:rPr>
+              <w:t>MOTOR</w:t>
+            </w:r>
+          </w:p>
+        </w:tc>
+        <w:tc>
+          <w:tcPr>
+            <w:tcW w:w="1593" w:type="dxa"/>
+            <w:hideMark/>
+          </w:tcPr>
+          <w:p>
+            <w:pPr>
+              <w:cnfStyle w:val="000000000000" w:firstRow="0" w:lastRow="0" w:firstColumn="0" w:lastColumn="0" w:oddVBand="0" w:evenVBand="0" w:oddHBand="0" w:evenHBand="0" w:firstRowFirstColumn="0" w:firstRowLastColumn="0" w:lastRowFirstColumn="0" w:lastRowLastColumn="0"/>
+              <w:rPr>
+                <w:rFonts w:eastAsia="Times New Roman" w:cs="Times New Roman"/>
+                <w:sz w:val="24"/>
+                <w:szCs w:val="24"/>
+              </w:rPr>
+            </w:pPr>
+            <w:r>
+              <w:rPr>
+                <w:rFonts w:eastAsia="Times New Roman" w:cs="Arial"/>
+                <w:color w:val="000000"/>
+              </w:rPr>
+              <w:t>JP91</w:t>
+            </w:r>
+          </w:p>
+        </w:tc>
+      </w:tr>
+      <w:tr>
+        <w:trPr>
+          <w:cnfStyle w:val="000000100000" w:firstRow="0" w:lastRow="0" w:firstColumn="0" w:lastColumn="0" w:oddVBand="0" w:evenVBand="0" w:oddHBand="1" w:evenHBand="0" w:firstRowFirstColumn="0" w:firstRowLastColumn="0" w:lastRowFirstColumn="0" w:lastRowLastColumn="0"/>
+          <w:trHeight w:val="20"/>
+        </w:trPr>
+        <w:tc>
+          <w:tcPr>
+            <w:cnfStyle w:val="001000000000" w:firstRow="0" w:lastRow="0" w:firstColumn="1" w:lastColumn="0" w:oddVBand="0" w:evenVBand="0" w:oddHBand="0" w:evenHBand="0" w:firstRowFirstColumn="0" w:firstRowLastColumn="0" w:lastRowFirstColumn="0" w:lastRowLastColumn="0"/>
+            <w:tcW w:w="2967" w:type="dxa"/>
+            <w:hideMark/>
+          </w:tcPr>
+          <w:p>
+            <w:pPr>
+              <w:rPr>
+                <w:rFonts w:eastAsia="Times New Roman" w:cs="Times New Roman"/>
+                <w:sz w:val="24"/>
+                <w:szCs w:val="24"/>
+              </w:rPr>
+            </w:pPr>
+            <w:r>
+              <w:rPr>
+                <w:rFonts w:eastAsia="Times New Roman" w:cs="Arial"/>
+                <w:color w:val="000000"/>
+              </w:rPr>
+              <w:t>N/A*</w:t>
+            </w:r>
+          </w:p>
+        </w:tc>
+        <w:tc>
+          <w:tcPr>
+            <w:tcW w:w="1605" w:type="dxa"/>
+            <w:hideMark/>
+          </w:tcPr>
+          <w:p>
+            <w:pPr>
+              <w:cnfStyle w:val="000000100000" w:firstRow="0" w:lastRow="0" w:firstColumn="0" w:lastColumn="0" w:oddVBand="0" w:evenVBand="0" w:oddHBand="1" w:evenHBand="0" w:firstRowFirstColumn="0" w:firstRowLastColumn="0" w:lastRowFirstColumn="0" w:lastRowLastColumn="0"/>
+              <w:rPr>
+                <w:rFonts w:eastAsia="Times New Roman" w:cs="Times New Roman"/>
+                <w:sz w:val="24"/>
+                <w:szCs w:val="24"/>
+              </w:rPr>
+            </w:pPr>
+            <w:r>
+              <w:rPr>
+                <w:rFonts w:eastAsia="Times New Roman" w:cs="Arial"/>
+                <w:color w:val="000000"/>
+              </w:rPr>
+              <w:t>POT</w:t>
+            </w:r>
+          </w:p>
+        </w:tc>
+        <w:tc>
+          <w:tcPr>
+            <w:tcW w:w="2845" w:type="dxa"/>
+            <w:hideMark/>
+          </w:tcPr>
+          <w:p>
+            <w:pPr>
+              <w:cnfStyle w:val="000000100000" w:firstRow="0" w:lastRow="0" w:firstColumn="0" w:lastColumn="0" w:oddVBand="0" w:evenVBand="0" w:oddHBand="1" w:evenHBand="0" w:firstRowFirstColumn="0" w:firstRowLastColumn="0" w:lastRowFirstColumn="0" w:lastRowLastColumn="0"/>
+              <w:rPr>
+                <w:rFonts w:eastAsia="Times New Roman" w:cs="Times New Roman"/>
+                <w:sz w:val="24"/>
+                <w:szCs w:val="24"/>
+              </w:rPr>
+            </w:pPr>
+            <w:r>
+              <w:rPr>
+                <w:rFonts w:eastAsia="Times New Roman" w:cs="Arial"/>
+                <w:color w:val="000000"/>
+              </w:rPr>
+              <w:t>MOTOR</w:t>
+            </w:r>
+          </w:p>
+        </w:tc>
+        <w:tc>
+          <w:tcPr>
+            <w:tcW w:w="1593" w:type="dxa"/>
+            <w:hideMark/>
+          </w:tcPr>
+          <w:p>
+            <w:pPr>
+              <w:cnfStyle w:val="000000100000" w:firstRow="0" w:lastRow="0" w:firstColumn="0" w:lastColumn="0" w:oddVBand="0" w:evenVBand="0" w:oddHBand="1" w:evenHBand="0" w:firstRowFirstColumn="0" w:firstRowLastColumn="0" w:lastRowFirstColumn="0" w:lastRowLastColumn="0"/>
+              <w:rPr>
+                <w:rFonts w:eastAsia="Times New Roman" w:cs="Times New Roman"/>
+                <w:sz w:val="24"/>
+                <w:szCs w:val="24"/>
+              </w:rPr>
+            </w:pPr>
+            <w:r>
+              <w:rPr>
+                <w:rFonts w:eastAsia="Times New Roman" w:cs="Arial"/>
+                <w:color w:val="000000"/>
+              </w:rPr>
+              <w:t>Mot</w:t>
+            </w:r>
+          </w:p>
+        </w:tc>
+      </w:tr>
+    </w:tbl>
+    <w:p>
+      <w:pPr>
+        <w:spacing w:after="0" w:line="240" w:lineRule="auto"/>
+        <w:rPr>
+          <w:rFonts w:eastAsia="Times New Roman" w:cs="Times New Roman"/>
+          <w:sz w:val="24"/>
+          <w:szCs w:val="24"/>
         </w:rPr>
       </w:pPr>
       <w:r>
         <w:rPr>
-          <w:rFonts w:eastAsia="Times New Roman" w:cs="Arial"/>
-          <w:color w:val="000000"/>
-        </w:rPr>
-        <w:lastRenderedPageBreak/>
-        <w:t>Flight with direction and speed</w:t>
+          <w:rFonts w:eastAsia="Times New Roman" w:cs="Times New Roman"/>
+          <w:sz w:val="24"/>
+          <w:szCs w:val="24"/>
+        </w:rPr>
+        <w:t>* Remove cap of JP91 and use jumper wire to connect Potential meter with the Motor to prevent large current been drawn through the motor to cause damage</w:t>
       </w:r>
     </w:p>
     <w:p>
-      <w:pPr>
-        <w:numPr>
-          <w:ilvl w:val="0"/>
-          <w:numId w:val="5"/>
-        </w:numPr>
-        <w:spacing w:after="0" w:line="240" w:lineRule="auto"/>
-        <w:textAlignment w:val="baseline"/>
-        <w:rPr>
-          <w:rFonts w:eastAsia="Times New Roman" w:cs="Arial"/>
-          <w:color w:val="000000"/>
-        </w:rPr>
-      </w:pPr>
       <w:r>
-        <w:rPr>
-          <w:rFonts w:eastAsia="Times New Roman" w:cs="Arial"/>
-          <w:color w:val="000000"/>
-        </w:rPr>
-        <w:t>Reach destination</w:t>
+        <w:br w:type="page"/>
       </w:r>
     </w:p>
     <w:p>
-      <w:pPr>
-        <w:numPr>
-          <w:ilvl w:val="0"/>
-          <w:numId w:val="5"/>
-        </w:numPr>
-        <w:spacing w:after="0" w:line="240" w:lineRule="auto"/>
-        <w:textAlignment w:val="baseline"/>
-        <w:rPr>
-          <w:rFonts w:eastAsia="Times New Roman" w:cs="Arial"/>
-          <w:color w:val="000000"/>
-        </w:rPr>
-      </w:pPr>
       <w:r>
-        <w:rPr>
-          <w:rFonts w:eastAsia="Times New Roman" w:cs="Arial"/>
-          <w:color w:val="000000"/>
-        </w:rPr>
-        <w:t>Landing, Z = 0</w:t>
+        <w:lastRenderedPageBreak/>
+        <w:t>2</w:t>
+      </w:r>
+      <w:r>
+        <w:t>. Operation flowchart</w:t>
       </w:r>
     </w:p>
     <w:p>
       <w:pPr>
-        <w:spacing w:after="0" w:line="240" w:lineRule="auto"/>
-        <w:rPr>
-          <w:rFonts w:eastAsia="Times New Roman" w:cs="Times New Roman"/>
-          <w:sz w:val="24"/>
-          <w:szCs w:val="24"/>
-        </w:rPr>
-      </w:pPr>
-      <w:r>
-        <w:rPr>
-          <w:rFonts w:eastAsia="Times New Roman" w:cs="Arial"/>
-          <w:color w:val="000000"/>
-        </w:rPr>
-        <w:t>Scenario 2: Crash</w:t>
-      </w:r>
-    </w:p>
-    <w:p>
-      <w:pPr>
-        <w:numPr>
-          <w:ilvl w:val="0"/>
-          <w:numId w:val="6"/>
-        </w:numPr>
-        <w:spacing w:after="0" w:line="240" w:lineRule="auto"/>
-        <w:textAlignment w:val="baseline"/>
-        <w:rPr>
-          <w:rFonts w:eastAsia="Times New Roman" w:cs="Arial"/>
-          <w:color w:val="000000"/>
-        </w:rPr>
-      </w:pPr>
-      <w:r>
-        <w:rPr>
-          <w:rFonts w:eastAsia="Times New Roman" w:cs="Arial"/>
-          <w:color w:val="000000"/>
-        </w:rPr>
-        <w:t xml:space="preserve">Hit vertical walls (X &gt;= 50 or X &lt;= 0) or horizontal </w:t>
-      </w:r>
-      <w:proofErr w:type="spellStart"/>
-      <w:r>
-        <w:rPr>
-          <w:rFonts w:eastAsia="Times New Roman" w:cs="Arial"/>
-          <w:color w:val="000000"/>
-        </w:rPr>
-        <w:t>walls</w:t>
-      </w:r>
-      <w:proofErr w:type="spellEnd"/>
-      <w:r>
-        <w:rPr>
-          <w:rFonts w:eastAsia="Times New Roman" w:cs="Arial"/>
-          <w:color w:val="000000"/>
-        </w:rPr>
-        <w:t xml:space="preserve"> (Y &gt;= 50 or Y &lt;= 0) </w:t>
-      </w:r>
-    </w:p>
-    <w:p>
-      <w:pPr>
-        <w:numPr>
-          <w:ilvl w:val="0"/>
-          <w:numId w:val="6"/>
-        </w:numPr>
-        <w:spacing w:after="0" w:line="240" w:lineRule="auto"/>
-        <w:textAlignment w:val="baseline"/>
-        <w:rPr>
-          <w:rFonts w:eastAsia="Times New Roman" w:cs="Arial"/>
-          <w:color w:val="000000"/>
-        </w:rPr>
-      </w:pPr>
-      <w:r>
-        <w:rPr>
-          <w:rFonts w:eastAsia="Times New Roman" w:cs="Arial"/>
-          <w:color w:val="000000"/>
-        </w:rPr>
-        <w:t>Hit Ceiling Y &gt;= 10</w:t>
-      </w:r>
-    </w:p>
-    <w:p>
-      <w:pPr>
-        <w:spacing w:after="0" w:line="240" w:lineRule="auto"/>
-        <w:rPr>
-          <w:rFonts w:eastAsia="Times New Roman" w:cs="Times New Roman"/>
-          <w:sz w:val="24"/>
-          <w:szCs w:val="24"/>
-        </w:rPr>
-      </w:pPr>
-      <w:r>
-        <w:rPr>
-          <w:rFonts w:eastAsia="Times New Roman" w:cs="Arial"/>
-          <w:color w:val="000000"/>
-        </w:rPr>
-        <w:t>Scenario 3: Rotation</w:t>
-      </w:r>
-    </w:p>
-    <w:p>
-      <w:pPr>
-        <w:numPr>
-          <w:ilvl w:val="0"/>
-          <w:numId w:val="7"/>
-        </w:numPr>
-        <w:spacing w:after="0" w:line="240" w:lineRule="auto"/>
-        <w:textAlignment w:val="baseline"/>
-        <w:rPr>
-          <w:rFonts w:eastAsia="Times New Roman" w:cs="Arial"/>
-          <w:color w:val="000000"/>
-        </w:rPr>
-      </w:pPr>
-      <w:r>
-        <w:rPr>
-          <w:rFonts w:eastAsia="Times New Roman" w:cs="Arial"/>
-          <w:color w:val="000000"/>
-        </w:rPr>
-        <w:t>During flying, if R or L key is pressed, UAV will change its direction to either R or L regard to the corresponding has been pressed.</w:t>
-      </w:r>
-    </w:p>
-    <w:p>
-      <w:pPr>
-        <w:numPr>
-          <w:ilvl w:val="0"/>
-          <w:numId w:val="7"/>
-        </w:numPr>
-        <w:spacing w:after="0" w:line="240" w:lineRule="auto"/>
-        <w:textAlignment w:val="baseline"/>
-        <w:rPr>
-          <w:rFonts w:eastAsia="Times New Roman" w:cs="Arial"/>
-          <w:color w:val="000000"/>
-        </w:rPr>
-      </w:pPr>
-      <w:r>
-        <w:rPr>
-          <w:rFonts w:eastAsia="Times New Roman" w:cs="Arial"/>
-          <w:color w:val="000000"/>
-        </w:rPr>
-        <w:t xml:space="preserve">Position will remain the same but compass will be updated in each second with </w:t>
-      </w:r>
-      <w:proofErr w:type="gramStart"/>
-      <w:r>
-        <w:rPr>
-          <w:rFonts w:eastAsia="Times New Roman" w:cs="Arial"/>
-          <w:color w:val="000000"/>
-        </w:rPr>
-        <w:t>90 degree</w:t>
-      </w:r>
-      <w:proofErr w:type="gramEnd"/>
-      <w:r>
-        <w:rPr>
-          <w:rFonts w:eastAsia="Times New Roman" w:cs="Arial"/>
-          <w:color w:val="000000"/>
-        </w:rPr>
-        <w:t xml:space="preserve"> rotation.</w:t>
-      </w:r>
-    </w:p>
-    <w:p>
-      <w:pPr>
-        <w:spacing w:after="0" w:line="240" w:lineRule="auto"/>
-        <w:rPr>
-          <w:rFonts w:eastAsia="Times New Roman" w:cs="Times New Roman"/>
-          <w:sz w:val="24"/>
-          <w:szCs w:val="24"/>
-        </w:rPr>
-      </w:pPr>
-      <w:r>
-        <w:rPr>
-          <w:rFonts w:eastAsia="Times New Roman" w:cs="Arial"/>
-          <w:color w:val="000000"/>
-        </w:rPr>
-        <w:t>Scenario 4: Hovering</w:t>
-      </w:r>
-    </w:p>
-    <w:p>
-      <w:pPr>
-        <w:pStyle w:val="Heading1"/>
-        <w:rPr>
-          <w:rFonts w:asciiTheme="minorHAnsi" w:hAnsiTheme="minorHAnsi"/>
-          <w:b/>
-        </w:rPr>
-      </w:pPr>
-      <w:r>
-        <w:rPr>
-          <w:b/>
-        </w:rPr>
-        <w:t>Operation Flowchart</w:t>
-      </w:r>
-    </w:p>
-    <w:p>
-      <w:pPr>
-        <w:spacing w:after="0" w:line="240" w:lineRule="auto"/>
-        <w:rPr>
-          <w:rFonts w:eastAsia="Times New Roman" w:cs="Times New Roman"/>
-          <w:sz w:val="24"/>
-          <w:szCs w:val="24"/>
-        </w:rPr>
-      </w:pPr>
-    </w:p>
-    <w:p>
-      <w:pPr>
-        <w:spacing w:after="0" w:line="240" w:lineRule="auto"/>
-        <w:rPr>
-          <w:rFonts w:eastAsia="Times New Roman" w:cs="Times New Roman"/>
-          <w:sz w:val="24"/>
-          <w:szCs w:val="24"/>
-        </w:rPr>
+        <w:jc w:val="center"/>
       </w:pPr>
       <w:r>
         <w:rPr>
@@ -8039,9 +10990,8 @@
           <w:noProof/>
           <w:color w:val="000000"/>
         </w:rPr>
-        <w:lastRenderedPageBreak/>
         <w:drawing>
-          <wp:inline distT="0" distB="0" distL="0" distR="0">
+          <wp:inline distT="0" distB="0" distL="0" distR="0" wp14:anchorId="7D741055" wp14:editId="68A39A44">
             <wp:extent cx="5334000" cy="6743700"/>
             <wp:effectExtent l="0" t="0" r="0" b="0"/>
             <wp:docPr id="2" name="Picture 2" descr="https://lh6.googleusercontent.com/xkm_73oKKHjArTFMQsnDxTLlnFQDhtm2I8PDme_MTKUyflwgESlGyKpCYprdGwVxIMN8NG7vRct17mFF-aICCf6l38myXHfZ-QJGjjhfRf5DMQ7q4poNm_XvDZZuGbGBwfUqV9b-"/>
@@ -8082,4388 +11032,6 @@
                     <a:ln>
                       <a:noFill/>
                     </a:ln>
-                  </pic:spPr>
-                </pic:pic>
-              </a:graphicData>
-            </a:graphic>
-          </wp:inline>
-        </w:drawing>
-      </w:r>
-    </w:p>
-    <w:p>
-      <w:pPr>
-        <w:numPr>
-          <w:ilvl w:val="0"/>
-          <w:numId w:val="8"/>
-        </w:numPr>
-        <w:spacing w:after="0" w:line="240" w:lineRule="auto"/>
-        <w:textAlignment w:val="baseline"/>
-        <w:rPr>
-          <w:rFonts w:eastAsia="Times New Roman" w:cs="Arial"/>
-          <w:b/>
-          <w:bCs/>
-          <w:color w:val="000000"/>
-        </w:rPr>
-      </w:pPr>
-      <w:r>
-        <w:rPr>
-          <w:rFonts w:eastAsia="Times New Roman" w:cs="Arial"/>
-          <w:b/>
-          <w:bCs/>
-          <w:color w:val="000000"/>
-        </w:rPr>
-        <w:t>Manual Mode</w:t>
-      </w:r>
-    </w:p>
-    <w:p>
-      <w:pPr>
-        <w:spacing w:after="0" w:line="240" w:lineRule="auto"/>
-        <w:rPr>
-          <w:rFonts w:eastAsia="Times New Roman" w:cs="Times New Roman"/>
-          <w:sz w:val="24"/>
-          <w:szCs w:val="24"/>
-        </w:rPr>
-      </w:pPr>
-      <w:r>
-        <w:rPr>
-          <w:rFonts w:eastAsia="Times New Roman" w:cs="Arial"/>
-          <w:color w:val="000000"/>
-        </w:rPr>
-        <w:t>Press key to take off</w:t>
-      </w:r>
-    </w:p>
-    <w:p>
-      <w:pPr>
-        <w:numPr>
-          <w:ilvl w:val="0"/>
-          <w:numId w:val="9"/>
-        </w:numPr>
-        <w:spacing w:after="0" w:line="240" w:lineRule="auto"/>
-        <w:textAlignment w:val="baseline"/>
-        <w:rPr>
-          <w:rFonts w:eastAsia="Times New Roman" w:cs="Arial"/>
-          <w:color w:val="000000"/>
-        </w:rPr>
-      </w:pPr>
-      <w:r>
-        <w:rPr>
-          <w:rFonts w:eastAsia="Times New Roman" w:cs="Arial"/>
-          <w:color w:val="000000"/>
-        </w:rPr>
-        <w:t>Take off, raising height at 1m/s</w:t>
-      </w:r>
-    </w:p>
-    <w:p>
-      <w:pPr>
-        <w:spacing w:after="0" w:line="240" w:lineRule="auto"/>
-        <w:rPr>
-          <w:rFonts w:eastAsia="Times New Roman" w:cs="Times New Roman"/>
-          <w:sz w:val="24"/>
-          <w:szCs w:val="24"/>
-        </w:rPr>
-      </w:pPr>
-    </w:p>
-    <w:p>
-      <w:pPr>
-        <w:spacing w:after="0" w:line="240" w:lineRule="auto"/>
-        <w:rPr>
-          <w:rFonts w:eastAsia="Times New Roman" w:cs="Times New Roman"/>
-          <w:sz w:val="24"/>
-          <w:szCs w:val="24"/>
-        </w:rPr>
-      </w:pPr>
-      <w:r>
-        <w:rPr>
-          <w:rFonts w:eastAsia="Times New Roman" w:cs="Arial"/>
-          <w:color w:val="000000"/>
-        </w:rPr>
-        <w:t>Controlling</w:t>
-      </w:r>
-    </w:p>
-    <w:p>
-      <w:pPr>
-        <w:numPr>
-          <w:ilvl w:val="0"/>
-          <w:numId w:val="10"/>
-        </w:numPr>
-        <w:spacing w:after="0" w:line="240" w:lineRule="auto"/>
-        <w:textAlignment w:val="baseline"/>
-        <w:rPr>
-          <w:rFonts w:eastAsia="Times New Roman" w:cs="Arial"/>
-          <w:color w:val="000000"/>
-        </w:rPr>
-      </w:pPr>
-      <w:r>
-        <w:rPr>
-          <w:rFonts w:eastAsia="Times New Roman" w:cs="Arial"/>
-          <w:color w:val="000000"/>
-        </w:rPr>
-        <w:t>Taking Off</w:t>
-      </w:r>
-    </w:p>
-    <w:p>
-      <w:pPr>
-        <w:numPr>
-          <w:ilvl w:val="0"/>
-          <w:numId w:val="10"/>
-        </w:numPr>
-        <w:spacing w:after="0" w:line="240" w:lineRule="auto"/>
-        <w:textAlignment w:val="baseline"/>
-        <w:rPr>
-          <w:rFonts w:eastAsia="Times New Roman" w:cs="Arial"/>
-          <w:color w:val="000000"/>
-        </w:rPr>
-      </w:pPr>
-      <w:r>
-        <w:rPr>
-          <w:rFonts w:eastAsia="Times New Roman" w:cs="Arial"/>
-          <w:color w:val="000000"/>
-        </w:rPr>
-        <w:t>Changing flight direction</w:t>
-      </w:r>
-    </w:p>
-    <w:p>
-      <w:pPr>
-        <w:numPr>
-          <w:ilvl w:val="0"/>
-          <w:numId w:val="10"/>
-        </w:numPr>
-        <w:spacing w:after="0" w:line="240" w:lineRule="auto"/>
-        <w:textAlignment w:val="baseline"/>
-        <w:rPr>
-          <w:rFonts w:eastAsia="Times New Roman" w:cs="Arial"/>
-          <w:color w:val="000000"/>
-        </w:rPr>
-      </w:pPr>
-      <w:r>
-        <w:rPr>
-          <w:rFonts w:eastAsia="Times New Roman" w:cs="Arial"/>
-          <w:color w:val="000000"/>
-        </w:rPr>
-        <w:t>Changing the speed</w:t>
-      </w:r>
-    </w:p>
-    <w:p>
-      <w:pPr>
-        <w:numPr>
-          <w:ilvl w:val="0"/>
-          <w:numId w:val="10"/>
-        </w:numPr>
-        <w:spacing w:after="0" w:line="240" w:lineRule="auto"/>
-        <w:textAlignment w:val="baseline"/>
-        <w:rPr>
-          <w:rFonts w:eastAsia="Times New Roman" w:cs="Arial"/>
-          <w:color w:val="000000"/>
-        </w:rPr>
-      </w:pPr>
-      <w:r>
-        <w:rPr>
-          <w:rFonts w:eastAsia="Times New Roman" w:cs="Arial"/>
-          <w:color w:val="000000"/>
-        </w:rPr>
-        <w:t>Hovering</w:t>
-      </w:r>
-    </w:p>
-    <w:p>
-      <w:pPr>
-        <w:numPr>
-          <w:ilvl w:val="0"/>
-          <w:numId w:val="10"/>
-        </w:numPr>
-        <w:spacing w:after="0" w:line="240" w:lineRule="auto"/>
-        <w:textAlignment w:val="baseline"/>
-        <w:rPr>
-          <w:rFonts w:eastAsia="Times New Roman" w:cs="Arial"/>
-          <w:color w:val="000000"/>
-        </w:rPr>
-      </w:pPr>
-      <w:r>
-        <w:rPr>
-          <w:rFonts w:eastAsia="Times New Roman" w:cs="Arial"/>
-          <w:color w:val="000000"/>
-        </w:rPr>
-        <w:t>Landing</w:t>
-      </w:r>
-    </w:p>
-    <w:p>
-      <w:pPr>
-        <w:spacing w:after="0" w:line="240" w:lineRule="auto"/>
-        <w:rPr>
-          <w:rFonts w:eastAsia="Times New Roman" w:cs="Times New Roman"/>
-          <w:sz w:val="24"/>
-          <w:szCs w:val="24"/>
-        </w:rPr>
-      </w:pPr>
-    </w:p>
-    <w:p>
-      <w:pPr>
-        <w:spacing w:after="0" w:line="240" w:lineRule="auto"/>
-        <w:rPr>
-          <w:rFonts w:eastAsia="Times New Roman" w:cs="Times New Roman"/>
-          <w:sz w:val="24"/>
-          <w:szCs w:val="24"/>
-        </w:rPr>
-      </w:pPr>
-      <w:r>
-        <w:rPr>
-          <w:rFonts w:eastAsia="Times New Roman" w:cs="Arial"/>
-          <w:color w:val="000000"/>
-        </w:rPr>
-        <w:t>LCD Display</w:t>
-      </w:r>
-    </w:p>
-    <w:p>
-      <w:pPr>
-        <w:numPr>
-          <w:ilvl w:val="0"/>
-          <w:numId w:val="11"/>
-        </w:numPr>
-        <w:spacing w:after="0" w:line="240" w:lineRule="auto"/>
-        <w:textAlignment w:val="baseline"/>
-        <w:rPr>
-          <w:rFonts w:eastAsia="Times New Roman" w:cs="Arial"/>
-          <w:color w:val="000000"/>
-        </w:rPr>
-      </w:pPr>
-      <w:r>
-        <w:rPr>
-          <w:rFonts w:eastAsia="Times New Roman" w:cs="Arial"/>
-          <w:color w:val="000000"/>
-        </w:rPr>
-        <w:lastRenderedPageBreak/>
-        <w:t>Start</w:t>
-      </w:r>
-    </w:p>
-    <w:p>
-      <w:pPr>
-        <w:numPr>
-          <w:ilvl w:val="0"/>
-          <w:numId w:val="11"/>
-        </w:numPr>
-        <w:spacing w:after="0" w:line="240" w:lineRule="auto"/>
-        <w:textAlignment w:val="baseline"/>
-        <w:rPr>
-          <w:rFonts w:eastAsia="Times New Roman" w:cs="Arial"/>
-          <w:color w:val="000000"/>
-        </w:rPr>
-      </w:pPr>
-      <w:r>
-        <w:rPr>
-          <w:rFonts w:eastAsia="Times New Roman" w:cs="Arial"/>
-          <w:color w:val="000000"/>
-        </w:rPr>
-        <w:t>Flying</w:t>
-      </w:r>
-    </w:p>
-    <w:p>
-      <w:pPr>
-        <w:numPr>
-          <w:ilvl w:val="0"/>
-          <w:numId w:val="11"/>
-        </w:numPr>
-        <w:spacing w:after="0" w:line="240" w:lineRule="auto"/>
-        <w:textAlignment w:val="baseline"/>
-        <w:rPr>
-          <w:rFonts w:eastAsia="Times New Roman" w:cs="Arial"/>
-          <w:color w:val="000000"/>
-        </w:rPr>
-      </w:pPr>
-      <w:r>
-        <w:rPr>
-          <w:rFonts w:eastAsia="Times New Roman" w:cs="Arial"/>
-          <w:color w:val="000000"/>
-        </w:rPr>
-        <w:t>End of the flight</w:t>
-      </w:r>
-    </w:p>
-    <w:p>
-      <w:pPr>
-        <w:numPr>
-          <w:ilvl w:val="0"/>
-          <w:numId w:val="11"/>
-        </w:numPr>
-        <w:spacing w:after="0" w:line="240" w:lineRule="auto"/>
-        <w:textAlignment w:val="baseline"/>
-        <w:rPr>
-          <w:rFonts w:eastAsia="Times New Roman" w:cs="Arial"/>
-          <w:color w:val="000000"/>
-        </w:rPr>
-      </w:pPr>
-      <w:r>
-        <w:rPr>
-          <w:rFonts w:eastAsia="Times New Roman" w:cs="Arial"/>
-          <w:color w:val="000000"/>
-        </w:rPr>
-        <w:t>Crash</w:t>
-      </w:r>
-    </w:p>
-    <w:p>
-      <w:pPr>
-        <w:spacing w:after="0" w:line="240" w:lineRule="auto"/>
-        <w:rPr>
-          <w:rFonts w:eastAsia="Times New Roman" w:cs="Times New Roman"/>
-          <w:sz w:val="24"/>
-          <w:szCs w:val="24"/>
-        </w:rPr>
-      </w:pPr>
-    </w:p>
-    <w:p>
-      <w:pPr>
-        <w:spacing w:after="0" w:line="240" w:lineRule="auto"/>
-        <w:rPr>
-          <w:rFonts w:eastAsia="Times New Roman" w:cs="Times New Roman"/>
-          <w:sz w:val="24"/>
-          <w:szCs w:val="24"/>
-        </w:rPr>
-      </w:pPr>
-    </w:p>
-    <w:p>
-      <w:pPr>
-        <w:spacing w:after="0" w:line="240" w:lineRule="auto"/>
-        <w:rPr>
-          <w:rFonts w:eastAsia="Times New Roman" w:cs="Times New Roman"/>
-          <w:sz w:val="24"/>
-          <w:szCs w:val="24"/>
-        </w:rPr>
-      </w:pPr>
-      <w:r>
-        <w:rPr>
-          <w:rFonts w:eastAsia="Times New Roman" w:cs="Arial"/>
-          <w:color w:val="000000"/>
-        </w:rPr>
-        <w:tab/>
-      </w:r>
-    </w:p>
-    <w:p>
-      <w:pPr>
-        <w:spacing w:after="0" w:line="240" w:lineRule="auto"/>
-        <w:rPr>
-          <w:rFonts w:eastAsia="Times New Roman" w:cs="Times New Roman"/>
-          <w:sz w:val="24"/>
-          <w:szCs w:val="24"/>
-        </w:rPr>
-      </w:pPr>
-    </w:p>
-    <w:p>
-      <w:pPr>
-        <w:spacing w:after="0" w:line="240" w:lineRule="auto"/>
-        <w:rPr>
-          <w:rFonts w:eastAsia="Times New Roman" w:cs="Times New Roman"/>
-          <w:sz w:val="24"/>
-          <w:szCs w:val="24"/>
-        </w:rPr>
-      </w:pPr>
-    </w:p>
-    <w:p>
-      <w:pPr>
-        <w:spacing w:after="0" w:line="240" w:lineRule="auto"/>
-        <w:rPr>
-          <w:rFonts w:eastAsia="Times New Roman" w:cs="Times New Roman"/>
-          <w:sz w:val="24"/>
-          <w:szCs w:val="24"/>
-        </w:rPr>
-      </w:pPr>
-    </w:p>
-    <w:p>
-      <w:pPr>
-        <w:spacing w:after="0" w:line="240" w:lineRule="auto"/>
-        <w:rPr>
-          <w:rFonts w:eastAsia="Times New Roman" w:cs="Times New Roman"/>
-          <w:sz w:val="24"/>
-          <w:szCs w:val="24"/>
-        </w:rPr>
-      </w:pPr>
-    </w:p>
-    <w:p>
-      <w:pPr>
-        <w:spacing w:after="0" w:line="240" w:lineRule="auto"/>
-        <w:rPr>
-          <w:rFonts w:eastAsia="Times New Roman" w:cs="Times New Roman"/>
-          <w:sz w:val="24"/>
-          <w:szCs w:val="24"/>
-        </w:rPr>
-      </w:pPr>
-    </w:p>
-    <w:p>
-      <w:pPr>
-        <w:spacing w:after="0" w:line="240" w:lineRule="auto"/>
-        <w:rPr>
-          <w:rFonts w:eastAsia="Times New Roman" w:cs="Times New Roman"/>
-          <w:sz w:val="24"/>
-          <w:szCs w:val="24"/>
-        </w:rPr>
-      </w:pPr>
-    </w:p>
-    <w:p>
-      <w:pPr>
-        <w:spacing w:after="0" w:line="240" w:lineRule="auto"/>
-        <w:rPr>
-          <w:rFonts w:eastAsia="Times New Roman" w:cs="Times New Roman"/>
-          <w:sz w:val="24"/>
-          <w:szCs w:val="24"/>
-        </w:rPr>
-      </w:pPr>
-    </w:p>
-    <w:p>
-      <w:pPr>
-        <w:spacing w:after="0" w:line="240" w:lineRule="auto"/>
-        <w:rPr>
-          <w:rFonts w:eastAsia="Times New Roman" w:cs="Times New Roman"/>
-          <w:sz w:val="24"/>
-          <w:szCs w:val="24"/>
-        </w:rPr>
-      </w:pPr>
-    </w:p>
-    <w:p>
-      <w:pPr>
-        <w:spacing w:after="0" w:line="240" w:lineRule="auto"/>
-        <w:rPr>
-          <w:rFonts w:eastAsia="Times New Roman" w:cs="Times New Roman"/>
-          <w:sz w:val="24"/>
-          <w:szCs w:val="24"/>
-        </w:rPr>
-      </w:pPr>
-    </w:p>
-    <w:p>
-      <w:pPr>
-        <w:spacing w:after="0" w:line="240" w:lineRule="auto"/>
-        <w:rPr>
-          <w:rFonts w:eastAsia="Times New Roman" w:cs="Times New Roman"/>
-          <w:sz w:val="24"/>
-          <w:szCs w:val="24"/>
-        </w:rPr>
-      </w:pPr>
-    </w:p>
-    <w:p>
-      <w:pPr>
-        <w:spacing w:after="0" w:line="240" w:lineRule="auto"/>
-        <w:rPr>
-          <w:rFonts w:eastAsia="Times New Roman" w:cs="Times New Roman"/>
-          <w:sz w:val="24"/>
-          <w:szCs w:val="24"/>
-        </w:rPr>
-      </w:pPr>
-      <w:r>
-        <w:rPr>
-          <w:rFonts w:eastAsia="Times New Roman" w:cs="Arial"/>
-          <w:color w:val="000000"/>
-        </w:rPr>
-        <w:t>LED</w:t>
-      </w:r>
-    </w:p>
-    <w:p>
-      <w:pPr>
-        <w:numPr>
-          <w:ilvl w:val="0"/>
-          <w:numId w:val="20"/>
-        </w:numPr>
-        <w:spacing w:after="0" w:line="240" w:lineRule="auto"/>
-        <w:textAlignment w:val="baseline"/>
-        <w:rPr>
-          <w:rFonts w:eastAsia="Times New Roman" w:cs="Arial"/>
-          <w:color w:val="000000"/>
-        </w:rPr>
-      </w:pPr>
-      <w:r>
-        <w:rPr>
-          <w:rFonts w:eastAsia="Times New Roman" w:cs="Arial"/>
-          <w:color w:val="000000"/>
-        </w:rPr>
-        <w:t>Crash</w:t>
-      </w:r>
-    </w:p>
-    <w:p>
-      <w:pPr>
-        <w:spacing w:after="0" w:line="240" w:lineRule="auto"/>
-        <w:rPr>
-          <w:rFonts w:eastAsia="Times New Roman" w:cs="Times New Roman"/>
-          <w:sz w:val="24"/>
-          <w:szCs w:val="24"/>
-        </w:rPr>
-      </w:pPr>
-      <w:r>
-        <w:rPr>
-          <w:rFonts w:eastAsia="Times New Roman" w:cs="Arial"/>
-          <w:color w:val="000000"/>
-        </w:rPr>
-        <w:tab/>
-      </w:r>
-      <w:r>
-        <w:rPr>
-          <w:rFonts w:eastAsia="Times New Roman" w:cs="Arial"/>
-          <w:noProof/>
-          <w:color w:val="000000"/>
-        </w:rPr>
-        <w:drawing>
-          <wp:inline distT="0" distB="0" distL="0" distR="0">
-            <wp:extent cx="781050" cy="581025"/>
-            <wp:effectExtent l="0" t="0" r="0" b="9525"/>
-            <wp:docPr id="1" name="Picture 1" descr="https://lh3.googleusercontent.com/72pfNwBh-GMvZP4ChYyiCvHzXnqTsJhg7RCVe9-cxc-H0vv23p2I02j-lJC9C0v6bIs0dVeNuabcLntgkiQXt292AdZEPEjq8M83h_7bGm7LgKccsavlDi9Kypu6EotKEHB9VSBY"/>
-            <wp:cNvGraphicFramePr>
-              <a:graphicFrameLocks xmlns:a="http://schemas.openxmlformats.org/drawingml/2006/main" noChangeAspect="1"/>
-            </wp:cNvGraphicFramePr>
-            <a:graphic xmlns:a="http://schemas.openxmlformats.org/drawingml/2006/main">
-              <a:graphicData uri="http://schemas.openxmlformats.org/drawingml/2006/picture">
-                <pic:pic xmlns:pic="http://schemas.openxmlformats.org/drawingml/2006/picture">
-                  <pic:nvPicPr>
-                    <pic:cNvPr id="0" name="Picture 2" descr="https://lh3.googleusercontent.com/72pfNwBh-GMvZP4ChYyiCvHzXnqTsJhg7RCVe9-cxc-H0vv23p2I02j-lJC9C0v6bIs0dVeNuabcLntgkiQXt292AdZEPEjq8M83h_7bGm7LgKccsavlDi9Kypu6EotKEHB9VSBY"/>
-                    <pic:cNvPicPr>
-                      <a:picLocks noChangeAspect="1" noChangeArrowheads="1"/>
-                    </pic:cNvPicPr>
-                  </pic:nvPicPr>
-                  <pic:blipFill>
-                    <a:blip r:embed="rId7" cstate="print">
-                      <a:extLst>
-                        <a:ext uri="{28A0092B-C50C-407E-A947-70E740481C1C}">
-                          <a14:useLocalDpi xmlns:a14="http://schemas.microsoft.com/office/drawing/2010/main" val="0"/>
-                        </a:ext>
-                      </a:extLst>
-                    </a:blip>
-                    <a:srcRect/>
-                    <a:stretch>
-                      <a:fillRect/>
-                    </a:stretch>
-                  </pic:blipFill>
-                  <pic:spPr bwMode="auto">
-                    <a:xfrm>
-                      <a:off x="0" y="0"/>
-                      <a:ext cx="781050" cy="581025"/>
-                    </a:xfrm>
-                    <a:prstGeom prst="rect">
-                      <a:avLst/>
-                    </a:prstGeom>
-                    <a:noFill/>
-                    <a:ln>
-                      <a:noFill/>
-                    </a:ln>
-                  </pic:spPr>
-                </pic:pic>
-              </a:graphicData>
-            </a:graphic>
-          </wp:inline>
-        </w:drawing>
-      </w:r>
-    </w:p>
-    <w:p>
-      <w:pPr>
-        <w:spacing w:after="0" w:line="240" w:lineRule="auto"/>
-        <w:rPr>
-          <w:rFonts w:eastAsia="Times New Roman" w:cs="Times New Roman"/>
-          <w:sz w:val="24"/>
-          <w:szCs w:val="24"/>
-        </w:rPr>
-      </w:pPr>
-    </w:p>
-    <w:p>
-      <w:pPr>
-        <w:numPr>
-          <w:ilvl w:val="0"/>
-          <w:numId w:val="21"/>
-        </w:numPr>
-        <w:spacing w:after="0" w:line="240" w:lineRule="auto"/>
-        <w:textAlignment w:val="baseline"/>
-        <w:rPr>
-          <w:rFonts w:eastAsia="Times New Roman" w:cs="Arial"/>
-          <w:b/>
-          <w:bCs/>
-          <w:color w:val="000000"/>
-        </w:rPr>
-      </w:pPr>
-      <w:r>
-        <w:rPr>
-          <w:rFonts w:eastAsia="Times New Roman" w:cs="Arial"/>
-          <w:b/>
-          <w:bCs/>
-          <w:color w:val="000000"/>
-        </w:rPr>
-        <w:t>Auto Mode</w:t>
-      </w:r>
-    </w:p>
-    <w:p>
-      <w:pPr>
-        <w:spacing w:after="0" w:line="240" w:lineRule="auto"/>
-        <w:rPr>
-          <w:rFonts w:eastAsia="Times New Roman" w:cs="Times New Roman"/>
-          <w:sz w:val="24"/>
-          <w:szCs w:val="24"/>
-        </w:rPr>
-      </w:pPr>
-    </w:p>
-    <w:p>
-      <w:pPr>
-        <w:spacing w:after="0" w:line="240" w:lineRule="auto"/>
-        <w:rPr>
-          <w:rFonts w:eastAsia="Times New Roman" w:cs="Times New Roman"/>
-          <w:sz w:val="24"/>
-          <w:szCs w:val="24"/>
-        </w:rPr>
-      </w:pPr>
-      <w:r>
-        <w:rPr>
-          <w:rFonts w:eastAsia="Times New Roman" w:cs="Arial"/>
-          <w:color w:val="000000"/>
-        </w:rPr>
-        <w:t>Input</w:t>
-      </w:r>
-    </w:p>
-    <w:p>
-      <w:pPr>
-        <w:spacing w:after="0" w:line="240" w:lineRule="auto"/>
-        <w:rPr>
-          <w:rFonts w:eastAsia="Times New Roman" w:cs="Times New Roman"/>
-          <w:sz w:val="24"/>
-          <w:szCs w:val="24"/>
-        </w:rPr>
-      </w:pPr>
-    </w:p>
-    <w:p>
-      <w:pPr>
-        <w:numPr>
-          <w:ilvl w:val="0"/>
-          <w:numId w:val="22"/>
-        </w:numPr>
-        <w:spacing w:after="0" w:line="240" w:lineRule="auto"/>
-        <w:textAlignment w:val="baseline"/>
-        <w:rPr>
-          <w:rFonts w:eastAsia="Times New Roman" w:cs="Arial"/>
-          <w:color w:val="000000"/>
-        </w:rPr>
-      </w:pPr>
-      <w:r>
-        <w:rPr>
-          <w:rFonts w:eastAsia="Times New Roman" w:cs="Arial"/>
-          <w:color w:val="000000"/>
-        </w:rPr>
-        <w:t>Press A key to switch to Auto mode before flight</w:t>
-      </w:r>
-    </w:p>
-    <w:p>
-      <w:pPr>
-        <w:numPr>
-          <w:ilvl w:val="0"/>
-          <w:numId w:val="22"/>
-        </w:numPr>
-        <w:spacing w:after="0" w:line="240" w:lineRule="auto"/>
-        <w:textAlignment w:val="baseline"/>
-        <w:rPr>
-          <w:rFonts w:eastAsia="Times New Roman" w:cs="Arial"/>
-          <w:color w:val="000000"/>
-        </w:rPr>
-      </w:pPr>
-      <w:r>
-        <w:rPr>
-          <w:rFonts w:eastAsia="Times New Roman" w:cs="Arial"/>
-          <w:color w:val="000000"/>
-        </w:rPr>
-        <w:t>Destination: insert number on keypad with format ##*##*#* #B</w:t>
-      </w:r>
-    </w:p>
-    <w:p>
-      <w:pPr>
-        <w:numPr>
-          <w:ilvl w:val="0"/>
-          <w:numId w:val="22"/>
-        </w:numPr>
-        <w:spacing w:after="0" w:line="240" w:lineRule="auto"/>
-        <w:textAlignment w:val="baseline"/>
-        <w:rPr>
-          <w:rFonts w:eastAsia="Times New Roman" w:cs="Arial"/>
-          <w:color w:val="000000"/>
-        </w:rPr>
-      </w:pPr>
-      <w:r>
-        <w:rPr>
-          <w:rFonts w:eastAsia="Times New Roman" w:cs="Arial"/>
-          <w:color w:val="000000"/>
-        </w:rPr>
-        <w:t>Press * key to act as separator</w:t>
-      </w:r>
-    </w:p>
-    <w:p>
-      <w:pPr>
-        <w:numPr>
-          <w:ilvl w:val="0"/>
-          <w:numId w:val="22"/>
-        </w:numPr>
-        <w:spacing w:after="0" w:line="240" w:lineRule="auto"/>
-        <w:textAlignment w:val="baseline"/>
-        <w:rPr>
-          <w:rFonts w:eastAsia="Times New Roman" w:cs="Arial"/>
-          <w:color w:val="000000"/>
-        </w:rPr>
-      </w:pPr>
-      <w:r>
-        <w:rPr>
-          <w:rFonts w:eastAsia="Times New Roman" w:cs="Arial"/>
-          <w:color w:val="000000"/>
-        </w:rPr>
-        <w:t>Press B key to confirm</w:t>
-      </w:r>
-    </w:p>
-    <w:p>
-      <w:pPr>
-        <w:spacing w:after="0" w:line="240" w:lineRule="auto"/>
-        <w:rPr>
-          <w:rFonts w:eastAsia="Times New Roman" w:cs="Times New Roman"/>
-          <w:sz w:val="24"/>
-          <w:szCs w:val="24"/>
-        </w:rPr>
-      </w:pPr>
-      <w:r>
-        <w:rPr>
-          <w:rFonts w:eastAsia="Times New Roman" w:cs="Arial"/>
-          <w:color w:val="000000"/>
-        </w:rPr>
-        <w:t>Valid input:</w:t>
-      </w:r>
-    </w:p>
-    <w:p>
-      <w:pPr>
-        <w:spacing w:after="0" w:line="240" w:lineRule="auto"/>
-        <w:rPr>
-          <w:rFonts w:eastAsia="Times New Roman" w:cs="Times New Roman"/>
-          <w:sz w:val="24"/>
-          <w:szCs w:val="24"/>
-        </w:rPr>
-      </w:pPr>
-      <w:r>
-        <w:rPr>
-          <w:rFonts w:eastAsia="Times New Roman" w:cs="Arial"/>
-          <w:color w:val="000000"/>
-        </w:rPr>
-        <w:tab/>
-        <w:t>X is in range of 01-49</w:t>
-      </w:r>
-    </w:p>
-    <w:p>
-      <w:pPr>
-        <w:spacing w:after="0" w:line="240" w:lineRule="auto"/>
-        <w:rPr>
-          <w:rFonts w:eastAsia="Times New Roman" w:cs="Times New Roman"/>
-          <w:sz w:val="24"/>
-          <w:szCs w:val="24"/>
-        </w:rPr>
-      </w:pPr>
-      <w:r>
-        <w:rPr>
-          <w:rFonts w:eastAsia="Times New Roman" w:cs="Arial"/>
-          <w:color w:val="000000"/>
-        </w:rPr>
-        <w:tab/>
-        <w:t>Y is in range of 01-49</w:t>
-      </w:r>
-    </w:p>
-    <w:p>
-      <w:pPr>
-        <w:spacing w:after="0" w:line="240" w:lineRule="auto"/>
-        <w:rPr>
-          <w:rFonts w:eastAsia="Times New Roman" w:cs="Times New Roman"/>
-          <w:sz w:val="24"/>
-          <w:szCs w:val="24"/>
-        </w:rPr>
-      </w:pPr>
-      <w:r>
-        <w:rPr>
-          <w:rFonts w:eastAsia="Times New Roman" w:cs="Arial"/>
-          <w:color w:val="000000"/>
-        </w:rPr>
-        <w:tab/>
-        <w:t>Z is in range of 1-9</w:t>
-      </w:r>
-    </w:p>
-    <w:p>
-      <w:pPr>
-        <w:spacing w:after="0" w:line="240" w:lineRule="auto"/>
-        <w:rPr>
-          <w:rFonts w:eastAsia="Times New Roman" w:cs="Times New Roman"/>
-          <w:sz w:val="24"/>
-          <w:szCs w:val="24"/>
-        </w:rPr>
-      </w:pPr>
-      <w:r>
-        <w:rPr>
-          <w:rFonts w:eastAsia="Times New Roman" w:cs="Arial"/>
-          <w:color w:val="000000"/>
-        </w:rPr>
-        <w:tab/>
-        <w:t>Speed is in range of 1-4</w:t>
-      </w:r>
-    </w:p>
-    <w:p>
-      <w:pPr>
-        <w:spacing w:after="0" w:line="240" w:lineRule="auto"/>
-        <w:rPr>
-          <w:rFonts w:eastAsia="Times New Roman" w:cs="Times New Roman"/>
-          <w:sz w:val="24"/>
-          <w:szCs w:val="24"/>
-        </w:rPr>
-      </w:pPr>
-    </w:p>
-    <w:p>
-      <w:pPr>
-        <w:spacing w:after="0" w:line="240" w:lineRule="auto"/>
-        <w:rPr>
-          <w:rFonts w:eastAsia="Times New Roman" w:cs="Times New Roman"/>
-          <w:sz w:val="24"/>
-          <w:szCs w:val="24"/>
-        </w:rPr>
-      </w:pPr>
-      <w:r>
-        <w:rPr>
-          <w:rFonts w:eastAsia="Times New Roman" w:cs="Arial"/>
-          <w:color w:val="000000"/>
-        </w:rPr>
-        <w:t>Invalid input</w:t>
-      </w:r>
-    </w:p>
-    <w:p>
-      <w:pPr>
-        <w:numPr>
-          <w:ilvl w:val="0"/>
-          <w:numId w:val="23"/>
-        </w:numPr>
-        <w:spacing w:after="0" w:line="240" w:lineRule="auto"/>
-        <w:textAlignment w:val="baseline"/>
-        <w:rPr>
-          <w:rFonts w:eastAsia="Times New Roman" w:cs="Arial"/>
-          <w:color w:val="000000"/>
-        </w:rPr>
-      </w:pPr>
-      <w:r>
-        <w:rPr>
-          <w:rFonts w:eastAsia="Times New Roman" w:cs="Arial"/>
-          <w:color w:val="000000"/>
-        </w:rPr>
-        <w:t>If no value has been inserted or incomplete input, press B will execute the default destination (40, 40, 8) with speed 1m/s</w:t>
-      </w:r>
-    </w:p>
-    <w:p>
-      <w:pPr>
-        <w:numPr>
-          <w:ilvl w:val="0"/>
-          <w:numId w:val="23"/>
-        </w:numPr>
-        <w:spacing w:after="0" w:line="240" w:lineRule="auto"/>
-        <w:textAlignment w:val="baseline"/>
-        <w:rPr>
-          <w:rFonts w:eastAsia="Times New Roman" w:cs="Arial"/>
-          <w:color w:val="000000"/>
-        </w:rPr>
-      </w:pPr>
-      <w:r>
-        <w:rPr>
-          <w:rFonts w:eastAsia="Times New Roman" w:cs="Arial"/>
-          <w:color w:val="000000"/>
-        </w:rPr>
-        <w:t>Height</w:t>
-      </w:r>
-    </w:p>
-    <w:p>
-      <w:pPr>
-        <w:numPr>
-          <w:ilvl w:val="0"/>
-          <w:numId w:val="23"/>
-        </w:numPr>
-        <w:spacing w:after="0" w:line="240" w:lineRule="auto"/>
-        <w:textAlignment w:val="baseline"/>
-        <w:rPr>
-          <w:rFonts w:eastAsia="Times New Roman" w:cs="Arial"/>
-          <w:color w:val="000000"/>
-        </w:rPr>
-      </w:pPr>
-      <w:r>
-        <w:rPr>
-          <w:rFonts w:eastAsia="Times New Roman" w:cs="Arial"/>
-          <w:color w:val="000000"/>
-        </w:rPr>
-        <w:t>Speed</w:t>
-      </w:r>
-    </w:p>
-    <w:p>
-      <w:pPr>
-        <w:numPr>
-          <w:ilvl w:val="0"/>
-          <w:numId w:val="23"/>
-        </w:numPr>
-        <w:spacing w:after="0" w:line="240" w:lineRule="auto"/>
-        <w:textAlignment w:val="baseline"/>
-        <w:rPr>
-          <w:rFonts w:eastAsia="Times New Roman" w:cs="Arial"/>
-          <w:color w:val="000000"/>
-        </w:rPr>
-      </w:pPr>
-      <w:r>
-        <w:rPr>
-          <w:rFonts w:eastAsia="Times New Roman" w:cs="Arial"/>
-          <w:color w:val="000000"/>
-        </w:rPr>
-        <w:t>Mode</w:t>
-      </w:r>
-    </w:p>
-    <w:p>
-      <w:pPr>
-        <w:spacing w:after="0" w:line="240" w:lineRule="auto"/>
-        <w:rPr>
-          <w:rFonts w:eastAsia="Times New Roman" w:cs="Times New Roman"/>
-          <w:sz w:val="24"/>
-          <w:szCs w:val="24"/>
-        </w:rPr>
-      </w:pPr>
-    </w:p>
-    <w:p>
-      <w:pPr>
-        <w:spacing w:after="0" w:line="240" w:lineRule="auto"/>
-        <w:rPr>
-          <w:rFonts w:eastAsia="Times New Roman" w:cs="Times New Roman"/>
-          <w:sz w:val="24"/>
-          <w:szCs w:val="24"/>
-        </w:rPr>
-      </w:pPr>
-      <w:r>
-        <w:rPr>
-          <w:rFonts w:eastAsia="Times New Roman" w:cs="Arial"/>
-          <w:color w:val="000000"/>
-        </w:rPr>
-        <w:t>LCD Display</w:t>
-      </w:r>
-    </w:p>
-    <w:p>
-      <w:pPr>
-        <w:numPr>
-          <w:ilvl w:val="0"/>
-          <w:numId w:val="24"/>
-        </w:numPr>
-        <w:spacing w:after="0" w:line="240" w:lineRule="auto"/>
-        <w:textAlignment w:val="baseline"/>
-        <w:rPr>
-          <w:rFonts w:eastAsia="Times New Roman" w:cs="Arial"/>
-          <w:color w:val="000000"/>
-        </w:rPr>
-      </w:pPr>
-      <w:r>
-        <w:rPr>
-          <w:rFonts w:eastAsia="Times New Roman" w:cs="Arial"/>
-          <w:color w:val="000000"/>
-        </w:rPr>
-        <w:t>Default and user input</w:t>
-      </w:r>
-    </w:p>
-    <w:p>
-      <w:pPr>
-        <w:numPr>
-          <w:ilvl w:val="0"/>
-          <w:numId w:val="24"/>
-        </w:numPr>
-        <w:spacing w:after="0" w:line="240" w:lineRule="auto"/>
-        <w:textAlignment w:val="baseline"/>
-        <w:rPr>
-          <w:rFonts w:eastAsia="Times New Roman" w:cs="Arial"/>
-          <w:color w:val="000000"/>
-        </w:rPr>
-      </w:pPr>
-      <w:r>
-        <w:rPr>
-          <w:rFonts w:eastAsia="Times New Roman" w:cs="Arial"/>
-          <w:color w:val="000000"/>
-        </w:rPr>
-        <w:t>Start</w:t>
-      </w:r>
-    </w:p>
-    <w:p>
-      <w:pPr>
-        <w:numPr>
-          <w:ilvl w:val="0"/>
-          <w:numId w:val="24"/>
-        </w:numPr>
-        <w:spacing w:after="0" w:line="240" w:lineRule="auto"/>
-        <w:textAlignment w:val="baseline"/>
-        <w:rPr>
-          <w:rFonts w:eastAsia="Times New Roman" w:cs="Arial"/>
-          <w:color w:val="000000"/>
-        </w:rPr>
-      </w:pPr>
-      <w:r>
-        <w:rPr>
-          <w:rFonts w:eastAsia="Times New Roman" w:cs="Arial"/>
-          <w:color w:val="000000"/>
-        </w:rPr>
-        <w:t>Flying</w:t>
-      </w:r>
-    </w:p>
-    <w:p>
-      <w:pPr>
-        <w:numPr>
-          <w:ilvl w:val="0"/>
-          <w:numId w:val="24"/>
-        </w:numPr>
-        <w:spacing w:after="0" w:line="240" w:lineRule="auto"/>
-        <w:textAlignment w:val="baseline"/>
-        <w:rPr>
-          <w:rFonts w:eastAsia="Times New Roman" w:cs="Arial"/>
-          <w:color w:val="000000"/>
-        </w:rPr>
-      </w:pPr>
-      <w:r>
-        <w:rPr>
-          <w:rFonts w:eastAsia="Times New Roman" w:cs="Arial"/>
-          <w:color w:val="000000"/>
-        </w:rPr>
-        <w:t>Destination</w:t>
-      </w:r>
-    </w:p>
-    <w:p>
-      <w:pPr>
-        <w:spacing w:after="0" w:line="240" w:lineRule="auto"/>
-        <w:rPr>
-          <w:rFonts w:eastAsia="Times New Roman" w:cs="Times New Roman"/>
-          <w:sz w:val="24"/>
-          <w:szCs w:val="24"/>
-        </w:rPr>
-      </w:pPr>
-    </w:p>
-    <w:p>
-      <w:pPr>
-        <w:spacing w:after="0" w:line="240" w:lineRule="auto"/>
-        <w:rPr>
-          <w:rFonts w:eastAsia="Times New Roman" w:cs="Times New Roman"/>
-          <w:sz w:val="24"/>
-          <w:szCs w:val="24"/>
-        </w:rPr>
-      </w:pPr>
-    </w:p>
-    <w:p>
-      <w:pPr>
-        <w:spacing w:after="0" w:line="240" w:lineRule="auto"/>
-        <w:rPr>
-          <w:rFonts w:eastAsia="Times New Roman" w:cs="Times New Roman"/>
-          <w:sz w:val="24"/>
-          <w:szCs w:val="24"/>
-        </w:rPr>
-      </w:pPr>
-    </w:p>
-    <w:p>
-      <w:pPr>
-        <w:spacing w:after="0" w:line="240" w:lineRule="auto"/>
-        <w:rPr>
-          <w:rFonts w:eastAsia="Times New Roman" w:cs="Times New Roman"/>
-          <w:sz w:val="24"/>
-          <w:szCs w:val="24"/>
-        </w:rPr>
-      </w:pPr>
-      <w:r>
-        <w:rPr>
-          <w:rFonts w:eastAsia="Times New Roman" w:cs="Times New Roman"/>
-          <w:sz w:val="24"/>
-          <w:szCs w:val="24"/>
-        </w:rPr>
-        <w:br w:type="page"/>
-      </w:r>
-    </w:p>
-    <w:p>
-      <w:pPr>
-        <w:spacing w:after="0" w:line="240" w:lineRule="auto"/>
-        <w:rPr>
-          <w:rFonts w:eastAsia="Times New Roman" w:cs="Times New Roman"/>
-          <w:sz w:val="24"/>
-          <w:szCs w:val="24"/>
-        </w:rPr>
-      </w:pPr>
-      <w:r>
-        <w:rPr>
-          <w:rFonts w:eastAsia="Times New Roman" w:cs="Times New Roman"/>
-          <w:sz w:val="24"/>
-          <w:szCs w:val="24"/>
-        </w:rPr>
-        <w:lastRenderedPageBreak/>
-        <w:t>Appendix</w:t>
-      </w:r>
-    </w:p>
-    <w:p>
-      <w:pPr>
-        <w:spacing w:after="0" w:line="240" w:lineRule="auto"/>
-        <w:rPr>
-          <w:rFonts w:eastAsia="Times New Roman" w:cs="Arial"/>
-          <w:color w:val="000000"/>
-        </w:rPr>
-      </w:pPr>
-    </w:p>
-    <w:p>
-      <w:pPr>
-        <w:spacing w:after="0" w:line="240" w:lineRule="auto"/>
-        <w:rPr>
-          <w:rFonts w:eastAsia="Times New Roman" w:cs="Times New Roman"/>
-          <w:sz w:val="24"/>
-          <w:szCs w:val="24"/>
-        </w:rPr>
-      </w:pPr>
-      <w:r>
-        <w:rPr>
-          <w:rFonts w:eastAsia="Times New Roman" w:cs="Arial"/>
-          <w:color w:val="000000"/>
-        </w:rPr>
-        <w:t xml:space="preserve">1. </w:t>
-      </w:r>
-      <w:r>
-        <w:rPr>
-          <w:rFonts w:eastAsia="Times New Roman" w:cs="Arial"/>
-          <w:color w:val="000000"/>
-        </w:rPr>
-        <w:t>Wiring</w:t>
-      </w:r>
-    </w:p>
-    <w:p>
-      <w:pPr>
-        <w:spacing w:after="0" w:line="240" w:lineRule="auto"/>
-        <w:rPr>
-          <w:rFonts w:eastAsia="Times New Roman" w:cs="Times New Roman"/>
-          <w:sz w:val="24"/>
-          <w:szCs w:val="24"/>
-        </w:rPr>
-      </w:pPr>
-    </w:p>
-    <w:tbl>
-      <w:tblPr>
-        <w:tblStyle w:val="PlainTable1"/>
-        <w:tblW w:w="0" w:type="auto"/>
-        <w:tblLayout w:type="fixed"/>
-        <w:tblLook w:val="04A0" w:firstRow="1" w:lastRow="0" w:firstColumn="1" w:lastColumn="0" w:noHBand="0" w:noVBand="1"/>
-      </w:tblPr>
-      <w:tblGrid>
-        <w:gridCol w:w="2967"/>
-        <w:gridCol w:w="1605"/>
-        <w:gridCol w:w="2845"/>
-        <w:gridCol w:w="1593"/>
-      </w:tblGrid>
-      <w:tr>
-        <w:trPr>
-          <w:cnfStyle w:val="100000000000" w:firstRow="1" w:lastRow="0" w:firstColumn="0" w:lastColumn="0" w:oddVBand="0" w:evenVBand="0" w:oddHBand="0" w:evenHBand="0" w:firstRowFirstColumn="0" w:firstRowLastColumn="0" w:lastRowFirstColumn="0" w:lastRowLastColumn="0"/>
-          <w:trHeight w:val="20"/>
-        </w:trPr>
-        <w:tc>
-          <w:tcPr>
-            <w:cnfStyle w:val="001000000000" w:firstRow="0" w:lastRow="0" w:firstColumn="1" w:lastColumn="0" w:oddVBand="0" w:evenVBand="0" w:oddHBand="0" w:evenHBand="0" w:firstRowFirstColumn="0" w:firstRowLastColumn="0" w:lastRowFirstColumn="0" w:lastRowLastColumn="0"/>
-            <w:tcW w:w="2967" w:type="dxa"/>
-            <w:hideMark/>
-          </w:tcPr>
-          <w:p>
-            <w:pPr>
-              <w:rPr>
-                <w:rFonts w:eastAsia="Times New Roman" w:cs="Times New Roman"/>
-                <w:sz w:val="24"/>
-                <w:szCs w:val="24"/>
-              </w:rPr>
-            </w:pPr>
-            <w:r>
-              <w:rPr>
-                <w:rFonts w:eastAsia="Times New Roman" w:cs="Arial"/>
-                <w:color w:val="000000"/>
-              </w:rPr>
-              <w:t>Port Group</w:t>
-            </w:r>
-          </w:p>
-        </w:tc>
-        <w:tc>
-          <w:tcPr>
-            <w:tcW w:w="1605" w:type="dxa"/>
-            <w:hideMark/>
-          </w:tcPr>
-          <w:p>
-            <w:pPr>
-              <w:cnfStyle w:val="100000000000" w:firstRow="1" w:lastRow="0" w:firstColumn="0" w:lastColumn="0" w:oddVBand="0" w:evenVBand="0" w:oddHBand="0" w:evenHBand="0" w:firstRowFirstColumn="0" w:firstRowLastColumn="0" w:lastRowFirstColumn="0" w:lastRowLastColumn="0"/>
-              <w:rPr>
-                <w:rFonts w:eastAsia="Times New Roman" w:cs="Times New Roman"/>
-                <w:sz w:val="24"/>
-                <w:szCs w:val="24"/>
-              </w:rPr>
-            </w:pPr>
-            <w:r>
-              <w:rPr>
-                <w:rFonts w:eastAsia="Times New Roman" w:cs="Arial"/>
-                <w:color w:val="000000"/>
-              </w:rPr>
-              <w:t>Pin</w:t>
-            </w:r>
-          </w:p>
-        </w:tc>
-        <w:tc>
-          <w:tcPr>
-            <w:tcW w:w="2845" w:type="dxa"/>
-            <w:hideMark/>
-          </w:tcPr>
-          <w:p>
-            <w:pPr>
-              <w:cnfStyle w:val="100000000000" w:firstRow="1" w:lastRow="0" w:firstColumn="0" w:lastColumn="0" w:oddVBand="0" w:evenVBand="0" w:oddHBand="0" w:evenHBand="0" w:firstRowFirstColumn="0" w:firstRowLastColumn="0" w:lastRowFirstColumn="0" w:lastRowLastColumn="0"/>
-              <w:rPr>
-                <w:rFonts w:eastAsia="Times New Roman" w:cs="Times New Roman"/>
-                <w:sz w:val="24"/>
-                <w:szCs w:val="24"/>
-              </w:rPr>
-            </w:pPr>
-            <w:proofErr w:type="spellStart"/>
-            <w:r>
-              <w:rPr>
-                <w:rFonts w:eastAsia="Times New Roman" w:cs="Arial"/>
-                <w:color w:val="000000"/>
-              </w:rPr>
-              <w:t>PortGroup</w:t>
-            </w:r>
-            <w:proofErr w:type="spellEnd"/>
-          </w:p>
-        </w:tc>
-        <w:tc>
-          <w:tcPr>
-            <w:tcW w:w="1593" w:type="dxa"/>
-            <w:hideMark/>
-          </w:tcPr>
-          <w:p>
-            <w:pPr>
-              <w:cnfStyle w:val="100000000000" w:firstRow="1" w:lastRow="0" w:firstColumn="0" w:lastColumn="0" w:oddVBand="0" w:evenVBand="0" w:oddHBand="0" w:evenHBand="0" w:firstRowFirstColumn="0" w:firstRowLastColumn="0" w:lastRowFirstColumn="0" w:lastRowLastColumn="0"/>
-              <w:rPr>
-                <w:rFonts w:eastAsia="Times New Roman" w:cs="Times New Roman"/>
-                <w:sz w:val="24"/>
-                <w:szCs w:val="24"/>
-              </w:rPr>
-            </w:pPr>
-            <w:r>
-              <w:rPr>
-                <w:rFonts w:eastAsia="Times New Roman" w:cs="Arial"/>
-                <w:color w:val="000000"/>
-              </w:rPr>
-              <w:t>Pin</w:t>
-            </w:r>
-          </w:p>
-        </w:tc>
-      </w:tr>
-      <w:tr>
-        <w:trPr>
-          <w:cnfStyle w:val="000000100000" w:firstRow="0" w:lastRow="0" w:firstColumn="0" w:lastColumn="0" w:oddVBand="0" w:evenVBand="0" w:oddHBand="1" w:evenHBand="0" w:firstRowFirstColumn="0" w:firstRowLastColumn="0" w:lastRowFirstColumn="0" w:lastRowLastColumn="0"/>
-          <w:trHeight w:val="20"/>
-        </w:trPr>
-        <w:tc>
-          <w:tcPr>
-            <w:cnfStyle w:val="001000000000" w:firstRow="0" w:lastRow="0" w:firstColumn="1" w:lastColumn="0" w:oddVBand="0" w:evenVBand="0" w:oddHBand="0" w:evenHBand="0" w:firstRowFirstColumn="0" w:firstRowLastColumn="0" w:lastRowFirstColumn="0" w:lastRowLastColumn="0"/>
-            <w:tcW w:w="2967" w:type="dxa"/>
-            <w:hideMark/>
-          </w:tcPr>
-          <w:p>
-            <w:pPr>
-              <w:rPr>
-                <w:rFonts w:eastAsia="Times New Roman" w:cs="Times New Roman"/>
-                <w:sz w:val="24"/>
-                <w:szCs w:val="24"/>
-              </w:rPr>
-            </w:pPr>
-            <w:r>
-              <w:rPr>
-                <w:rFonts w:eastAsia="Times New Roman" w:cs="Arial"/>
-                <w:color w:val="000000"/>
-              </w:rPr>
-              <w:t>PORT F</w:t>
-            </w:r>
-          </w:p>
-        </w:tc>
-        <w:tc>
-          <w:tcPr>
-            <w:tcW w:w="1605" w:type="dxa"/>
-            <w:hideMark/>
-          </w:tcPr>
-          <w:p>
-            <w:pPr>
-              <w:cnfStyle w:val="000000100000" w:firstRow="0" w:lastRow="0" w:firstColumn="0" w:lastColumn="0" w:oddVBand="0" w:evenVBand="0" w:oddHBand="1" w:evenHBand="0" w:firstRowFirstColumn="0" w:firstRowLastColumn="0" w:lastRowFirstColumn="0" w:lastRowLastColumn="0"/>
-              <w:rPr>
-                <w:rFonts w:eastAsia="Times New Roman" w:cs="Times New Roman"/>
-                <w:sz w:val="24"/>
-                <w:szCs w:val="24"/>
-              </w:rPr>
-            </w:pPr>
-            <w:r>
-              <w:rPr>
-                <w:rFonts w:eastAsia="Times New Roman" w:cs="Arial"/>
-                <w:color w:val="000000"/>
-              </w:rPr>
-              <w:t>PF0</w:t>
-            </w:r>
-          </w:p>
-        </w:tc>
-        <w:tc>
-          <w:tcPr>
-            <w:tcW w:w="2845" w:type="dxa"/>
-            <w:hideMark/>
-          </w:tcPr>
-          <w:p>
-            <w:pPr>
-              <w:cnfStyle w:val="000000100000" w:firstRow="0" w:lastRow="0" w:firstColumn="0" w:lastColumn="0" w:oddVBand="0" w:evenVBand="0" w:oddHBand="1" w:evenHBand="0" w:firstRowFirstColumn="0" w:firstRowLastColumn="0" w:lastRowFirstColumn="0" w:lastRowLastColumn="0"/>
-              <w:rPr>
-                <w:rFonts w:eastAsia="Times New Roman" w:cs="Times New Roman"/>
-                <w:sz w:val="24"/>
-                <w:szCs w:val="24"/>
-              </w:rPr>
-            </w:pPr>
-            <w:r>
-              <w:rPr>
-                <w:rFonts w:eastAsia="Times New Roman" w:cs="Arial"/>
-                <w:color w:val="000000"/>
-              </w:rPr>
-              <w:t>LCD DATA</w:t>
-            </w:r>
-          </w:p>
-        </w:tc>
-        <w:tc>
-          <w:tcPr>
-            <w:tcW w:w="1593" w:type="dxa"/>
-            <w:hideMark/>
-          </w:tcPr>
-          <w:p>
-            <w:pPr>
-              <w:cnfStyle w:val="000000100000" w:firstRow="0" w:lastRow="0" w:firstColumn="0" w:lastColumn="0" w:oddVBand="0" w:evenVBand="0" w:oddHBand="1" w:evenHBand="0" w:firstRowFirstColumn="0" w:firstRowLastColumn="0" w:lastRowFirstColumn="0" w:lastRowLastColumn="0"/>
-              <w:rPr>
-                <w:rFonts w:eastAsia="Times New Roman" w:cs="Times New Roman"/>
-                <w:sz w:val="24"/>
-                <w:szCs w:val="24"/>
-              </w:rPr>
-            </w:pPr>
-            <w:r>
-              <w:rPr>
-                <w:rFonts w:eastAsia="Times New Roman" w:cs="Arial"/>
-                <w:color w:val="000000"/>
-              </w:rPr>
-              <w:t>D0</w:t>
-            </w:r>
-          </w:p>
-        </w:tc>
-      </w:tr>
-      <w:tr>
-        <w:trPr>
-          <w:trHeight w:val="20"/>
-        </w:trPr>
-        <w:tc>
-          <w:tcPr>
-            <w:cnfStyle w:val="001000000000" w:firstRow="0" w:lastRow="0" w:firstColumn="1" w:lastColumn="0" w:oddVBand="0" w:evenVBand="0" w:oddHBand="0" w:evenHBand="0" w:firstRowFirstColumn="0" w:firstRowLastColumn="0" w:lastRowFirstColumn="0" w:lastRowLastColumn="0"/>
-            <w:tcW w:w="2967" w:type="dxa"/>
-            <w:hideMark/>
-          </w:tcPr>
-          <w:p>
-            <w:pPr>
-              <w:rPr>
-                <w:rFonts w:eastAsia="Times New Roman" w:cs="Times New Roman"/>
-                <w:sz w:val="24"/>
-                <w:szCs w:val="24"/>
-              </w:rPr>
-            </w:pPr>
-            <w:r>
-              <w:rPr>
-                <w:rFonts w:eastAsia="Times New Roman" w:cs="Arial"/>
-                <w:color w:val="000000"/>
-              </w:rPr>
-              <w:t>PORT F</w:t>
-            </w:r>
-          </w:p>
-        </w:tc>
-        <w:tc>
-          <w:tcPr>
-            <w:tcW w:w="1605" w:type="dxa"/>
-            <w:hideMark/>
-          </w:tcPr>
-          <w:p>
-            <w:pPr>
-              <w:cnfStyle w:val="000000000000" w:firstRow="0" w:lastRow="0" w:firstColumn="0" w:lastColumn="0" w:oddVBand="0" w:evenVBand="0" w:oddHBand="0" w:evenHBand="0" w:firstRowFirstColumn="0" w:firstRowLastColumn="0" w:lastRowFirstColumn="0" w:lastRowLastColumn="0"/>
-              <w:rPr>
-                <w:rFonts w:eastAsia="Times New Roman" w:cs="Times New Roman"/>
-                <w:sz w:val="24"/>
-                <w:szCs w:val="24"/>
-              </w:rPr>
-            </w:pPr>
-            <w:r>
-              <w:rPr>
-                <w:rFonts w:eastAsia="Times New Roman" w:cs="Arial"/>
-                <w:color w:val="000000"/>
-              </w:rPr>
-              <w:t>PF1</w:t>
-            </w:r>
-          </w:p>
-        </w:tc>
-        <w:tc>
-          <w:tcPr>
-            <w:tcW w:w="2845" w:type="dxa"/>
-            <w:hideMark/>
-          </w:tcPr>
-          <w:p>
-            <w:pPr>
-              <w:cnfStyle w:val="000000000000" w:firstRow="0" w:lastRow="0" w:firstColumn="0" w:lastColumn="0" w:oddVBand="0" w:evenVBand="0" w:oddHBand="0" w:evenHBand="0" w:firstRowFirstColumn="0" w:firstRowLastColumn="0" w:lastRowFirstColumn="0" w:lastRowLastColumn="0"/>
-              <w:rPr>
-                <w:rFonts w:eastAsia="Times New Roman" w:cs="Times New Roman"/>
-                <w:sz w:val="24"/>
-                <w:szCs w:val="24"/>
-              </w:rPr>
-            </w:pPr>
-            <w:r>
-              <w:rPr>
-                <w:rFonts w:eastAsia="Times New Roman" w:cs="Arial"/>
-                <w:color w:val="000000"/>
-              </w:rPr>
-              <w:t>LCD DATA</w:t>
-            </w:r>
-          </w:p>
-        </w:tc>
-        <w:tc>
-          <w:tcPr>
-            <w:tcW w:w="1593" w:type="dxa"/>
-            <w:hideMark/>
-          </w:tcPr>
-          <w:p>
-            <w:pPr>
-              <w:cnfStyle w:val="000000000000" w:firstRow="0" w:lastRow="0" w:firstColumn="0" w:lastColumn="0" w:oddVBand="0" w:evenVBand="0" w:oddHBand="0" w:evenHBand="0" w:firstRowFirstColumn="0" w:firstRowLastColumn="0" w:lastRowFirstColumn="0" w:lastRowLastColumn="0"/>
-              <w:rPr>
-                <w:rFonts w:eastAsia="Times New Roman" w:cs="Times New Roman"/>
-                <w:sz w:val="24"/>
-                <w:szCs w:val="24"/>
-              </w:rPr>
-            </w:pPr>
-            <w:r>
-              <w:rPr>
-                <w:rFonts w:eastAsia="Times New Roman" w:cs="Arial"/>
-                <w:color w:val="000000"/>
-              </w:rPr>
-              <w:t>D1</w:t>
-            </w:r>
-          </w:p>
-        </w:tc>
-      </w:tr>
-      <w:tr>
-        <w:trPr>
-          <w:cnfStyle w:val="000000100000" w:firstRow="0" w:lastRow="0" w:firstColumn="0" w:lastColumn="0" w:oddVBand="0" w:evenVBand="0" w:oddHBand="1" w:evenHBand="0" w:firstRowFirstColumn="0" w:firstRowLastColumn="0" w:lastRowFirstColumn="0" w:lastRowLastColumn="0"/>
-          <w:trHeight w:val="20"/>
-        </w:trPr>
-        <w:tc>
-          <w:tcPr>
-            <w:cnfStyle w:val="001000000000" w:firstRow="0" w:lastRow="0" w:firstColumn="1" w:lastColumn="0" w:oddVBand="0" w:evenVBand="0" w:oddHBand="0" w:evenHBand="0" w:firstRowFirstColumn="0" w:firstRowLastColumn="0" w:lastRowFirstColumn="0" w:lastRowLastColumn="0"/>
-            <w:tcW w:w="2967" w:type="dxa"/>
-            <w:hideMark/>
-          </w:tcPr>
-          <w:p>
-            <w:pPr>
-              <w:rPr>
-                <w:rFonts w:eastAsia="Times New Roman" w:cs="Times New Roman"/>
-                <w:sz w:val="24"/>
-                <w:szCs w:val="24"/>
-              </w:rPr>
-            </w:pPr>
-            <w:r>
-              <w:rPr>
-                <w:rFonts w:eastAsia="Times New Roman" w:cs="Arial"/>
-                <w:color w:val="000000"/>
-              </w:rPr>
-              <w:t>PORT F</w:t>
-            </w:r>
-          </w:p>
-        </w:tc>
-        <w:tc>
-          <w:tcPr>
-            <w:tcW w:w="1605" w:type="dxa"/>
-            <w:hideMark/>
-          </w:tcPr>
-          <w:p>
-            <w:pPr>
-              <w:cnfStyle w:val="000000100000" w:firstRow="0" w:lastRow="0" w:firstColumn="0" w:lastColumn="0" w:oddVBand="0" w:evenVBand="0" w:oddHBand="1" w:evenHBand="0" w:firstRowFirstColumn="0" w:firstRowLastColumn="0" w:lastRowFirstColumn="0" w:lastRowLastColumn="0"/>
-              <w:rPr>
-                <w:rFonts w:eastAsia="Times New Roman" w:cs="Times New Roman"/>
-                <w:sz w:val="24"/>
-                <w:szCs w:val="24"/>
-              </w:rPr>
-            </w:pPr>
-            <w:r>
-              <w:rPr>
-                <w:rFonts w:eastAsia="Times New Roman" w:cs="Arial"/>
-                <w:color w:val="000000"/>
-              </w:rPr>
-              <w:t>PF2</w:t>
-            </w:r>
-          </w:p>
-        </w:tc>
-        <w:tc>
-          <w:tcPr>
-            <w:tcW w:w="2845" w:type="dxa"/>
-            <w:hideMark/>
-          </w:tcPr>
-          <w:p>
-            <w:pPr>
-              <w:cnfStyle w:val="000000100000" w:firstRow="0" w:lastRow="0" w:firstColumn="0" w:lastColumn="0" w:oddVBand="0" w:evenVBand="0" w:oddHBand="1" w:evenHBand="0" w:firstRowFirstColumn="0" w:firstRowLastColumn="0" w:lastRowFirstColumn="0" w:lastRowLastColumn="0"/>
-              <w:rPr>
-                <w:rFonts w:eastAsia="Times New Roman" w:cs="Times New Roman"/>
-                <w:sz w:val="24"/>
-                <w:szCs w:val="24"/>
-              </w:rPr>
-            </w:pPr>
-            <w:r>
-              <w:rPr>
-                <w:rFonts w:eastAsia="Times New Roman" w:cs="Arial"/>
-                <w:color w:val="000000"/>
-              </w:rPr>
-              <w:t>LCD DATA</w:t>
-            </w:r>
-          </w:p>
-        </w:tc>
-        <w:tc>
-          <w:tcPr>
-            <w:tcW w:w="1593" w:type="dxa"/>
-            <w:hideMark/>
-          </w:tcPr>
-          <w:p>
-            <w:pPr>
-              <w:cnfStyle w:val="000000100000" w:firstRow="0" w:lastRow="0" w:firstColumn="0" w:lastColumn="0" w:oddVBand="0" w:evenVBand="0" w:oddHBand="1" w:evenHBand="0" w:firstRowFirstColumn="0" w:firstRowLastColumn="0" w:lastRowFirstColumn="0" w:lastRowLastColumn="0"/>
-              <w:rPr>
-                <w:rFonts w:eastAsia="Times New Roman" w:cs="Times New Roman"/>
-                <w:sz w:val="24"/>
-                <w:szCs w:val="24"/>
-              </w:rPr>
-            </w:pPr>
-            <w:r>
-              <w:rPr>
-                <w:rFonts w:eastAsia="Times New Roman" w:cs="Arial"/>
-                <w:color w:val="000000"/>
-              </w:rPr>
-              <w:t>D2</w:t>
-            </w:r>
-          </w:p>
-        </w:tc>
-      </w:tr>
-      <w:tr>
-        <w:trPr>
-          <w:trHeight w:val="20"/>
-        </w:trPr>
-        <w:tc>
-          <w:tcPr>
-            <w:cnfStyle w:val="001000000000" w:firstRow="0" w:lastRow="0" w:firstColumn="1" w:lastColumn="0" w:oddVBand="0" w:evenVBand="0" w:oddHBand="0" w:evenHBand="0" w:firstRowFirstColumn="0" w:firstRowLastColumn="0" w:lastRowFirstColumn="0" w:lastRowLastColumn="0"/>
-            <w:tcW w:w="2967" w:type="dxa"/>
-            <w:hideMark/>
-          </w:tcPr>
-          <w:p>
-            <w:pPr>
-              <w:rPr>
-                <w:rFonts w:eastAsia="Times New Roman" w:cs="Times New Roman"/>
-                <w:sz w:val="24"/>
-                <w:szCs w:val="24"/>
-              </w:rPr>
-            </w:pPr>
-            <w:r>
-              <w:rPr>
-                <w:rFonts w:eastAsia="Times New Roman" w:cs="Arial"/>
-                <w:color w:val="000000"/>
-              </w:rPr>
-              <w:t>PORT F</w:t>
-            </w:r>
-          </w:p>
-        </w:tc>
-        <w:tc>
-          <w:tcPr>
-            <w:tcW w:w="1605" w:type="dxa"/>
-            <w:hideMark/>
-          </w:tcPr>
-          <w:p>
-            <w:pPr>
-              <w:cnfStyle w:val="000000000000" w:firstRow="0" w:lastRow="0" w:firstColumn="0" w:lastColumn="0" w:oddVBand="0" w:evenVBand="0" w:oddHBand="0" w:evenHBand="0" w:firstRowFirstColumn="0" w:firstRowLastColumn="0" w:lastRowFirstColumn="0" w:lastRowLastColumn="0"/>
-              <w:rPr>
-                <w:rFonts w:eastAsia="Times New Roman" w:cs="Times New Roman"/>
-                <w:sz w:val="24"/>
-                <w:szCs w:val="24"/>
-              </w:rPr>
-            </w:pPr>
-            <w:r>
-              <w:rPr>
-                <w:rFonts w:eastAsia="Times New Roman" w:cs="Arial"/>
-                <w:color w:val="000000"/>
-              </w:rPr>
-              <w:t>PF3</w:t>
-            </w:r>
-          </w:p>
-        </w:tc>
-        <w:tc>
-          <w:tcPr>
-            <w:tcW w:w="2845" w:type="dxa"/>
-            <w:hideMark/>
-          </w:tcPr>
-          <w:p>
-            <w:pPr>
-              <w:cnfStyle w:val="000000000000" w:firstRow="0" w:lastRow="0" w:firstColumn="0" w:lastColumn="0" w:oddVBand="0" w:evenVBand="0" w:oddHBand="0" w:evenHBand="0" w:firstRowFirstColumn="0" w:firstRowLastColumn="0" w:lastRowFirstColumn="0" w:lastRowLastColumn="0"/>
-              <w:rPr>
-                <w:rFonts w:eastAsia="Times New Roman" w:cs="Times New Roman"/>
-                <w:sz w:val="24"/>
-                <w:szCs w:val="24"/>
-              </w:rPr>
-            </w:pPr>
-            <w:r>
-              <w:rPr>
-                <w:rFonts w:eastAsia="Times New Roman" w:cs="Arial"/>
-                <w:color w:val="000000"/>
-              </w:rPr>
-              <w:t>LCD DATA</w:t>
-            </w:r>
-          </w:p>
-        </w:tc>
-        <w:tc>
-          <w:tcPr>
-            <w:tcW w:w="1593" w:type="dxa"/>
-            <w:hideMark/>
-          </w:tcPr>
-          <w:p>
-            <w:pPr>
-              <w:cnfStyle w:val="000000000000" w:firstRow="0" w:lastRow="0" w:firstColumn="0" w:lastColumn="0" w:oddVBand="0" w:evenVBand="0" w:oddHBand="0" w:evenHBand="0" w:firstRowFirstColumn="0" w:firstRowLastColumn="0" w:lastRowFirstColumn="0" w:lastRowLastColumn="0"/>
-              <w:rPr>
-                <w:rFonts w:eastAsia="Times New Roman" w:cs="Times New Roman"/>
-                <w:sz w:val="24"/>
-                <w:szCs w:val="24"/>
-              </w:rPr>
-            </w:pPr>
-            <w:r>
-              <w:rPr>
-                <w:rFonts w:eastAsia="Times New Roman" w:cs="Arial"/>
-                <w:color w:val="000000"/>
-              </w:rPr>
-              <w:t>D3</w:t>
-            </w:r>
-          </w:p>
-        </w:tc>
-      </w:tr>
-      <w:tr>
-        <w:trPr>
-          <w:cnfStyle w:val="000000100000" w:firstRow="0" w:lastRow="0" w:firstColumn="0" w:lastColumn="0" w:oddVBand="0" w:evenVBand="0" w:oddHBand="1" w:evenHBand="0" w:firstRowFirstColumn="0" w:firstRowLastColumn="0" w:lastRowFirstColumn="0" w:lastRowLastColumn="0"/>
-          <w:trHeight w:val="20"/>
-        </w:trPr>
-        <w:tc>
-          <w:tcPr>
-            <w:cnfStyle w:val="001000000000" w:firstRow="0" w:lastRow="0" w:firstColumn="1" w:lastColumn="0" w:oddVBand="0" w:evenVBand="0" w:oddHBand="0" w:evenHBand="0" w:firstRowFirstColumn="0" w:firstRowLastColumn="0" w:lastRowFirstColumn="0" w:lastRowLastColumn="0"/>
-            <w:tcW w:w="2967" w:type="dxa"/>
-            <w:hideMark/>
-          </w:tcPr>
-          <w:p>
-            <w:pPr>
-              <w:rPr>
-                <w:rFonts w:eastAsia="Times New Roman" w:cs="Times New Roman"/>
-                <w:sz w:val="24"/>
-                <w:szCs w:val="24"/>
-              </w:rPr>
-            </w:pPr>
-            <w:r>
-              <w:rPr>
-                <w:rFonts w:eastAsia="Times New Roman" w:cs="Arial"/>
-                <w:color w:val="000000"/>
-              </w:rPr>
-              <w:t>PORT F</w:t>
-            </w:r>
-          </w:p>
-        </w:tc>
-        <w:tc>
-          <w:tcPr>
-            <w:tcW w:w="1605" w:type="dxa"/>
-            <w:hideMark/>
-          </w:tcPr>
-          <w:p>
-            <w:pPr>
-              <w:cnfStyle w:val="000000100000" w:firstRow="0" w:lastRow="0" w:firstColumn="0" w:lastColumn="0" w:oddVBand="0" w:evenVBand="0" w:oddHBand="1" w:evenHBand="0" w:firstRowFirstColumn="0" w:firstRowLastColumn="0" w:lastRowFirstColumn="0" w:lastRowLastColumn="0"/>
-              <w:rPr>
-                <w:rFonts w:eastAsia="Times New Roman" w:cs="Times New Roman"/>
-                <w:sz w:val="24"/>
-                <w:szCs w:val="24"/>
-              </w:rPr>
-            </w:pPr>
-            <w:r>
-              <w:rPr>
-                <w:rFonts w:eastAsia="Times New Roman" w:cs="Arial"/>
-                <w:color w:val="000000"/>
-              </w:rPr>
-              <w:t>PF4</w:t>
-            </w:r>
-          </w:p>
-        </w:tc>
-        <w:tc>
-          <w:tcPr>
-            <w:tcW w:w="2845" w:type="dxa"/>
-            <w:hideMark/>
-          </w:tcPr>
-          <w:p>
-            <w:pPr>
-              <w:cnfStyle w:val="000000100000" w:firstRow="0" w:lastRow="0" w:firstColumn="0" w:lastColumn="0" w:oddVBand="0" w:evenVBand="0" w:oddHBand="1" w:evenHBand="0" w:firstRowFirstColumn="0" w:firstRowLastColumn="0" w:lastRowFirstColumn="0" w:lastRowLastColumn="0"/>
-              <w:rPr>
-                <w:rFonts w:eastAsia="Times New Roman" w:cs="Times New Roman"/>
-                <w:sz w:val="24"/>
-                <w:szCs w:val="24"/>
-              </w:rPr>
-            </w:pPr>
-            <w:r>
-              <w:rPr>
-                <w:rFonts w:eastAsia="Times New Roman" w:cs="Arial"/>
-                <w:color w:val="000000"/>
-              </w:rPr>
-              <w:t>LCD DATA</w:t>
-            </w:r>
-          </w:p>
-        </w:tc>
-        <w:tc>
-          <w:tcPr>
-            <w:tcW w:w="1593" w:type="dxa"/>
-            <w:hideMark/>
-          </w:tcPr>
-          <w:p>
-            <w:pPr>
-              <w:cnfStyle w:val="000000100000" w:firstRow="0" w:lastRow="0" w:firstColumn="0" w:lastColumn="0" w:oddVBand="0" w:evenVBand="0" w:oddHBand="1" w:evenHBand="0" w:firstRowFirstColumn="0" w:firstRowLastColumn="0" w:lastRowFirstColumn="0" w:lastRowLastColumn="0"/>
-              <w:rPr>
-                <w:rFonts w:eastAsia="Times New Roman" w:cs="Times New Roman"/>
-                <w:sz w:val="24"/>
-                <w:szCs w:val="24"/>
-              </w:rPr>
-            </w:pPr>
-            <w:r>
-              <w:rPr>
-                <w:rFonts w:eastAsia="Times New Roman" w:cs="Arial"/>
-                <w:color w:val="000000"/>
-              </w:rPr>
-              <w:t>D4</w:t>
-            </w:r>
-          </w:p>
-        </w:tc>
-      </w:tr>
-      <w:tr>
-        <w:trPr>
-          <w:trHeight w:val="20"/>
-        </w:trPr>
-        <w:tc>
-          <w:tcPr>
-            <w:cnfStyle w:val="001000000000" w:firstRow="0" w:lastRow="0" w:firstColumn="1" w:lastColumn="0" w:oddVBand="0" w:evenVBand="0" w:oddHBand="0" w:evenHBand="0" w:firstRowFirstColumn="0" w:firstRowLastColumn="0" w:lastRowFirstColumn="0" w:lastRowLastColumn="0"/>
-            <w:tcW w:w="2967" w:type="dxa"/>
-            <w:hideMark/>
-          </w:tcPr>
-          <w:p>
-            <w:pPr>
-              <w:rPr>
-                <w:rFonts w:eastAsia="Times New Roman" w:cs="Times New Roman"/>
-                <w:sz w:val="24"/>
-                <w:szCs w:val="24"/>
-              </w:rPr>
-            </w:pPr>
-            <w:r>
-              <w:rPr>
-                <w:rFonts w:eastAsia="Times New Roman" w:cs="Arial"/>
-                <w:color w:val="000000"/>
-              </w:rPr>
-              <w:t>PORT F</w:t>
-            </w:r>
-          </w:p>
-        </w:tc>
-        <w:tc>
-          <w:tcPr>
-            <w:tcW w:w="1605" w:type="dxa"/>
-            <w:hideMark/>
-          </w:tcPr>
-          <w:p>
-            <w:pPr>
-              <w:cnfStyle w:val="000000000000" w:firstRow="0" w:lastRow="0" w:firstColumn="0" w:lastColumn="0" w:oddVBand="0" w:evenVBand="0" w:oddHBand="0" w:evenHBand="0" w:firstRowFirstColumn="0" w:firstRowLastColumn="0" w:lastRowFirstColumn="0" w:lastRowLastColumn="0"/>
-              <w:rPr>
-                <w:rFonts w:eastAsia="Times New Roman" w:cs="Times New Roman"/>
-                <w:sz w:val="24"/>
-                <w:szCs w:val="24"/>
-              </w:rPr>
-            </w:pPr>
-            <w:r>
-              <w:rPr>
-                <w:rFonts w:eastAsia="Times New Roman" w:cs="Arial"/>
-                <w:color w:val="000000"/>
-              </w:rPr>
-              <w:t>PF5</w:t>
-            </w:r>
-          </w:p>
-        </w:tc>
-        <w:tc>
-          <w:tcPr>
-            <w:tcW w:w="2845" w:type="dxa"/>
-            <w:hideMark/>
-          </w:tcPr>
-          <w:p>
-            <w:pPr>
-              <w:cnfStyle w:val="000000000000" w:firstRow="0" w:lastRow="0" w:firstColumn="0" w:lastColumn="0" w:oddVBand="0" w:evenVBand="0" w:oddHBand="0" w:evenHBand="0" w:firstRowFirstColumn="0" w:firstRowLastColumn="0" w:lastRowFirstColumn="0" w:lastRowLastColumn="0"/>
-              <w:rPr>
-                <w:rFonts w:eastAsia="Times New Roman" w:cs="Times New Roman"/>
-                <w:sz w:val="24"/>
-                <w:szCs w:val="24"/>
-              </w:rPr>
-            </w:pPr>
-            <w:r>
-              <w:rPr>
-                <w:rFonts w:eastAsia="Times New Roman" w:cs="Arial"/>
-                <w:color w:val="000000"/>
-              </w:rPr>
-              <w:t>LCD DATA</w:t>
-            </w:r>
-          </w:p>
-        </w:tc>
-        <w:tc>
-          <w:tcPr>
-            <w:tcW w:w="1593" w:type="dxa"/>
-            <w:hideMark/>
-          </w:tcPr>
-          <w:p>
-            <w:pPr>
-              <w:cnfStyle w:val="000000000000" w:firstRow="0" w:lastRow="0" w:firstColumn="0" w:lastColumn="0" w:oddVBand="0" w:evenVBand="0" w:oddHBand="0" w:evenHBand="0" w:firstRowFirstColumn="0" w:firstRowLastColumn="0" w:lastRowFirstColumn="0" w:lastRowLastColumn="0"/>
-              <w:rPr>
-                <w:rFonts w:eastAsia="Times New Roman" w:cs="Times New Roman"/>
-                <w:sz w:val="24"/>
-                <w:szCs w:val="24"/>
-              </w:rPr>
-            </w:pPr>
-            <w:r>
-              <w:rPr>
-                <w:rFonts w:eastAsia="Times New Roman" w:cs="Arial"/>
-                <w:color w:val="000000"/>
-              </w:rPr>
-              <w:t>D5</w:t>
-            </w:r>
-          </w:p>
-        </w:tc>
-      </w:tr>
-      <w:tr>
-        <w:trPr>
-          <w:cnfStyle w:val="000000100000" w:firstRow="0" w:lastRow="0" w:firstColumn="0" w:lastColumn="0" w:oddVBand="0" w:evenVBand="0" w:oddHBand="1" w:evenHBand="0" w:firstRowFirstColumn="0" w:firstRowLastColumn="0" w:lastRowFirstColumn="0" w:lastRowLastColumn="0"/>
-          <w:trHeight w:val="20"/>
-        </w:trPr>
-        <w:tc>
-          <w:tcPr>
-            <w:cnfStyle w:val="001000000000" w:firstRow="0" w:lastRow="0" w:firstColumn="1" w:lastColumn="0" w:oddVBand="0" w:evenVBand="0" w:oddHBand="0" w:evenHBand="0" w:firstRowFirstColumn="0" w:firstRowLastColumn="0" w:lastRowFirstColumn="0" w:lastRowLastColumn="0"/>
-            <w:tcW w:w="2967" w:type="dxa"/>
-            <w:hideMark/>
-          </w:tcPr>
-          <w:p>
-            <w:pPr>
-              <w:rPr>
-                <w:rFonts w:eastAsia="Times New Roman" w:cs="Times New Roman"/>
-                <w:sz w:val="24"/>
-                <w:szCs w:val="24"/>
-              </w:rPr>
-            </w:pPr>
-            <w:r>
-              <w:rPr>
-                <w:rFonts w:eastAsia="Times New Roman" w:cs="Arial"/>
-                <w:color w:val="000000"/>
-              </w:rPr>
-              <w:t>PORT F</w:t>
-            </w:r>
-          </w:p>
-        </w:tc>
-        <w:tc>
-          <w:tcPr>
-            <w:tcW w:w="1605" w:type="dxa"/>
-            <w:hideMark/>
-          </w:tcPr>
-          <w:p>
-            <w:pPr>
-              <w:cnfStyle w:val="000000100000" w:firstRow="0" w:lastRow="0" w:firstColumn="0" w:lastColumn="0" w:oddVBand="0" w:evenVBand="0" w:oddHBand="1" w:evenHBand="0" w:firstRowFirstColumn="0" w:firstRowLastColumn="0" w:lastRowFirstColumn="0" w:lastRowLastColumn="0"/>
-              <w:rPr>
-                <w:rFonts w:eastAsia="Times New Roman" w:cs="Times New Roman"/>
-                <w:sz w:val="24"/>
-                <w:szCs w:val="24"/>
-              </w:rPr>
-            </w:pPr>
-            <w:r>
-              <w:rPr>
-                <w:rFonts w:eastAsia="Times New Roman" w:cs="Arial"/>
-                <w:color w:val="000000"/>
-              </w:rPr>
-              <w:t>PF6</w:t>
-            </w:r>
-          </w:p>
-        </w:tc>
-        <w:tc>
-          <w:tcPr>
-            <w:tcW w:w="2845" w:type="dxa"/>
-            <w:hideMark/>
-          </w:tcPr>
-          <w:p>
-            <w:pPr>
-              <w:cnfStyle w:val="000000100000" w:firstRow="0" w:lastRow="0" w:firstColumn="0" w:lastColumn="0" w:oddVBand="0" w:evenVBand="0" w:oddHBand="1" w:evenHBand="0" w:firstRowFirstColumn="0" w:firstRowLastColumn="0" w:lastRowFirstColumn="0" w:lastRowLastColumn="0"/>
-              <w:rPr>
-                <w:rFonts w:eastAsia="Times New Roman" w:cs="Times New Roman"/>
-                <w:sz w:val="24"/>
-                <w:szCs w:val="24"/>
-              </w:rPr>
-            </w:pPr>
-            <w:r>
-              <w:rPr>
-                <w:rFonts w:eastAsia="Times New Roman" w:cs="Arial"/>
-                <w:color w:val="000000"/>
-              </w:rPr>
-              <w:t>LCD DATA</w:t>
-            </w:r>
-          </w:p>
-        </w:tc>
-        <w:tc>
-          <w:tcPr>
-            <w:tcW w:w="1593" w:type="dxa"/>
-            <w:hideMark/>
-          </w:tcPr>
-          <w:p>
-            <w:pPr>
-              <w:cnfStyle w:val="000000100000" w:firstRow="0" w:lastRow="0" w:firstColumn="0" w:lastColumn="0" w:oddVBand="0" w:evenVBand="0" w:oddHBand="1" w:evenHBand="0" w:firstRowFirstColumn="0" w:firstRowLastColumn="0" w:lastRowFirstColumn="0" w:lastRowLastColumn="0"/>
-              <w:rPr>
-                <w:rFonts w:eastAsia="Times New Roman" w:cs="Times New Roman"/>
-                <w:sz w:val="24"/>
-                <w:szCs w:val="24"/>
-              </w:rPr>
-            </w:pPr>
-            <w:r>
-              <w:rPr>
-                <w:rFonts w:eastAsia="Times New Roman" w:cs="Arial"/>
-                <w:color w:val="000000"/>
-              </w:rPr>
-              <w:t>D6</w:t>
-            </w:r>
-          </w:p>
-        </w:tc>
-      </w:tr>
-      <w:tr>
-        <w:trPr>
-          <w:trHeight w:val="20"/>
-        </w:trPr>
-        <w:tc>
-          <w:tcPr>
-            <w:cnfStyle w:val="001000000000" w:firstRow="0" w:lastRow="0" w:firstColumn="1" w:lastColumn="0" w:oddVBand="0" w:evenVBand="0" w:oddHBand="0" w:evenHBand="0" w:firstRowFirstColumn="0" w:firstRowLastColumn="0" w:lastRowFirstColumn="0" w:lastRowLastColumn="0"/>
-            <w:tcW w:w="2967" w:type="dxa"/>
-            <w:hideMark/>
-          </w:tcPr>
-          <w:p>
-            <w:pPr>
-              <w:rPr>
-                <w:rFonts w:eastAsia="Times New Roman" w:cs="Times New Roman"/>
-                <w:sz w:val="24"/>
-                <w:szCs w:val="24"/>
-              </w:rPr>
-            </w:pPr>
-            <w:r>
-              <w:rPr>
-                <w:rFonts w:eastAsia="Times New Roman" w:cs="Arial"/>
-                <w:color w:val="000000"/>
-              </w:rPr>
-              <w:t>PORT F</w:t>
-            </w:r>
-          </w:p>
-        </w:tc>
-        <w:tc>
-          <w:tcPr>
-            <w:tcW w:w="1605" w:type="dxa"/>
-            <w:hideMark/>
-          </w:tcPr>
-          <w:p>
-            <w:pPr>
-              <w:cnfStyle w:val="000000000000" w:firstRow="0" w:lastRow="0" w:firstColumn="0" w:lastColumn="0" w:oddVBand="0" w:evenVBand="0" w:oddHBand="0" w:evenHBand="0" w:firstRowFirstColumn="0" w:firstRowLastColumn="0" w:lastRowFirstColumn="0" w:lastRowLastColumn="0"/>
-              <w:rPr>
-                <w:rFonts w:eastAsia="Times New Roman" w:cs="Times New Roman"/>
-                <w:sz w:val="24"/>
-                <w:szCs w:val="24"/>
-              </w:rPr>
-            </w:pPr>
-            <w:r>
-              <w:rPr>
-                <w:rFonts w:eastAsia="Times New Roman" w:cs="Arial"/>
-                <w:color w:val="000000"/>
-              </w:rPr>
-              <w:t>PF7</w:t>
-            </w:r>
-          </w:p>
-        </w:tc>
-        <w:tc>
-          <w:tcPr>
-            <w:tcW w:w="2845" w:type="dxa"/>
-            <w:hideMark/>
-          </w:tcPr>
-          <w:p>
-            <w:pPr>
-              <w:cnfStyle w:val="000000000000" w:firstRow="0" w:lastRow="0" w:firstColumn="0" w:lastColumn="0" w:oddVBand="0" w:evenVBand="0" w:oddHBand="0" w:evenHBand="0" w:firstRowFirstColumn="0" w:firstRowLastColumn="0" w:lastRowFirstColumn="0" w:lastRowLastColumn="0"/>
-              <w:rPr>
-                <w:rFonts w:eastAsia="Times New Roman" w:cs="Times New Roman"/>
-                <w:sz w:val="24"/>
-                <w:szCs w:val="24"/>
-              </w:rPr>
-            </w:pPr>
-            <w:r>
-              <w:rPr>
-                <w:rFonts w:eastAsia="Times New Roman" w:cs="Arial"/>
-                <w:color w:val="000000"/>
-              </w:rPr>
-              <w:t>LCD DATA</w:t>
-            </w:r>
-          </w:p>
-        </w:tc>
-        <w:tc>
-          <w:tcPr>
-            <w:tcW w:w="1593" w:type="dxa"/>
-            <w:hideMark/>
-          </w:tcPr>
-          <w:p>
-            <w:pPr>
-              <w:cnfStyle w:val="000000000000" w:firstRow="0" w:lastRow="0" w:firstColumn="0" w:lastColumn="0" w:oddVBand="0" w:evenVBand="0" w:oddHBand="0" w:evenHBand="0" w:firstRowFirstColumn="0" w:firstRowLastColumn="0" w:lastRowFirstColumn="0" w:lastRowLastColumn="0"/>
-              <w:rPr>
-                <w:rFonts w:eastAsia="Times New Roman" w:cs="Times New Roman"/>
-                <w:sz w:val="24"/>
-                <w:szCs w:val="24"/>
-              </w:rPr>
-            </w:pPr>
-            <w:r>
-              <w:rPr>
-                <w:rFonts w:eastAsia="Times New Roman" w:cs="Arial"/>
-                <w:color w:val="000000"/>
-              </w:rPr>
-              <w:t>D7</w:t>
-            </w:r>
-          </w:p>
-        </w:tc>
-      </w:tr>
-      <w:tr>
-        <w:trPr>
-          <w:cnfStyle w:val="000000100000" w:firstRow="0" w:lastRow="0" w:firstColumn="0" w:lastColumn="0" w:oddVBand="0" w:evenVBand="0" w:oddHBand="1" w:evenHBand="0" w:firstRowFirstColumn="0" w:firstRowLastColumn="0" w:lastRowFirstColumn="0" w:lastRowLastColumn="0"/>
-          <w:trHeight w:val="20"/>
-        </w:trPr>
-        <w:tc>
-          <w:tcPr>
-            <w:cnfStyle w:val="001000000000" w:firstRow="0" w:lastRow="0" w:firstColumn="1" w:lastColumn="0" w:oddVBand="0" w:evenVBand="0" w:oddHBand="0" w:evenHBand="0" w:firstRowFirstColumn="0" w:firstRowLastColumn="0" w:lastRowFirstColumn="0" w:lastRowLastColumn="0"/>
-            <w:tcW w:w="2967" w:type="dxa"/>
-            <w:hideMark/>
-          </w:tcPr>
-          <w:p>
-            <w:pPr>
-              <w:rPr>
-                <w:rFonts w:eastAsia="Times New Roman" w:cs="Times New Roman"/>
-                <w:sz w:val="24"/>
-                <w:szCs w:val="24"/>
-              </w:rPr>
-            </w:pPr>
-            <w:r>
-              <w:rPr>
-                <w:rFonts w:eastAsia="Times New Roman" w:cs="Arial"/>
-                <w:color w:val="000000"/>
-              </w:rPr>
-              <w:t>PORT E</w:t>
-            </w:r>
-          </w:p>
-        </w:tc>
-        <w:tc>
-          <w:tcPr>
-            <w:tcW w:w="1605" w:type="dxa"/>
-            <w:hideMark/>
-          </w:tcPr>
-          <w:p>
-            <w:pPr>
-              <w:cnfStyle w:val="000000100000" w:firstRow="0" w:lastRow="0" w:firstColumn="0" w:lastColumn="0" w:oddVBand="0" w:evenVBand="0" w:oddHBand="1" w:evenHBand="0" w:firstRowFirstColumn="0" w:firstRowLastColumn="0" w:lastRowFirstColumn="0" w:lastRowLastColumn="0"/>
-              <w:rPr>
-                <w:rFonts w:eastAsia="Times New Roman" w:cs="Times New Roman"/>
-                <w:sz w:val="24"/>
-                <w:szCs w:val="24"/>
-              </w:rPr>
-            </w:pPr>
-            <w:r>
-              <w:rPr>
-                <w:rFonts w:eastAsia="Times New Roman" w:cs="Arial"/>
-                <w:color w:val="000000"/>
-              </w:rPr>
-              <w:t>PE5</w:t>
-            </w:r>
-          </w:p>
-        </w:tc>
-        <w:tc>
-          <w:tcPr>
-            <w:tcW w:w="2845" w:type="dxa"/>
-            <w:hideMark/>
-          </w:tcPr>
-          <w:p>
-            <w:pPr>
-              <w:cnfStyle w:val="000000100000" w:firstRow="0" w:lastRow="0" w:firstColumn="0" w:lastColumn="0" w:oddVBand="0" w:evenVBand="0" w:oddHBand="1" w:evenHBand="0" w:firstRowFirstColumn="0" w:firstRowLastColumn="0" w:lastRowFirstColumn="0" w:lastRowLastColumn="0"/>
-              <w:rPr>
-                <w:rFonts w:eastAsia="Times New Roman" w:cs="Times New Roman"/>
-                <w:sz w:val="24"/>
-                <w:szCs w:val="24"/>
-              </w:rPr>
-            </w:pPr>
-            <w:r>
-              <w:rPr>
-                <w:rFonts w:eastAsia="Times New Roman" w:cs="Arial"/>
-                <w:color w:val="000000"/>
-              </w:rPr>
-              <w:t>LCD CTRL</w:t>
-            </w:r>
-          </w:p>
-        </w:tc>
-        <w:tc>
-          <w:tcPr>
-            <w:tcW w:w="1593" w:type="dxa"/>
-            <w:hideMark/>
-          </w:tcPr>
-          <w:p>
-            <w:pPr>
-              <w:cnfStyle w:val="000000100000" w:firstRow="0" w:lastRow="0" w:firstColumn="0" w:lastColumn="0" w:oddVBand="0" w:evenVBand="0" w:oddHBand="1" w:evenHBand="0" w:firstRowFirstColumn="0" w:firstRowLastColumn="0" w:lastRowFirstColumn="0" w:lastRowLastColumn="0"/>
-              <w:rPr>
-                <w:rFonts w:eastAsia="Times New Roman" w:cs="Times New Roman"/>
-                <w:sz w:val="24"/>
-                <w:szCs w:val="24"/>
-              </w:rPr>
-            </w:pPr>
-            <w:r>
-              <w:rPr>
-                <w:rFonts w:eastAsia="Times New Roman" w:cs="Arial"/>
-                <w:color w:val="000000"/>
-              </w:rPr>
-              <w:t>BL</w:t>
-            </w:r>
-          </w:p>
-        </w:tc>
-      </w:tr>
-      <w:tr>
-        <w:trPr>
-          <w:trHeight w:val="20"/>
-        </w:trPr>
-        <w:tc>
-          <w:tcPr>
-            <w:cnfStyle w:val="001000000000" w:firstRow="0" w:lastRow="0" w:firstColumn="1" w:lastColumn="0" w:oddVBand="0" w:evenVBand="0" w:oddHBand="0" w:evenHBand="0" w:firstRowFirstColumn="0" w:firstRowLastColumn="0" w:lastRowFirstColumn="0" w:lastRowLastColumn="0"/>
-            <w:tcW w:w="2967" w:type="dxa"/>
-            <w:hideMark/>
-          </w:tcPr>
-          <w:p>
-            <w:pPr>
-              <w:rPr>
-                <w:rFonts w:eastAsia="Times New Roman" w:cs="Times New Roman"/>
-                <w:sz w:val="24"/>
-                <w:szCs w:val="24"/>
-              </w:rPr>
-            </w:pPr>
-            <w:r>
-              <w:rPr>
-                <w:rFonts w:eastAsia="Times New Roman" w:cs="Arial"/>
-                <w:color w:val="000000"/>
-              </w:rPr>
-              <w:t>PORT A</w:t>
-            </w:r>
-          </w:p>
-        </w:tc>
-        <w:tc>
-          <w:tcPr>
-            <w:tcW w:w="1605" w:type="dxa"/>
-            <w:hideMark/>
-          </w:tcPr>
-          <w:p>
-            <w:pPr>
-              <w:cnfStyle w:val="000000000000" w:firstRow="0" w:lastRow="0" w:firstColumn="0" w:lastColumn="0" w:oddVBand="0" w:evenVBand="0" w:oddHBand="0" w:evenHBand="0" w:firstRowFirstColumn="0" w:firstRowLastColumn="0" w:lastRowFirstColumn="0" w:lastRowLastColumn="0"/>
-              <w:rPr>
-                <w:rFonts w:eastAsia="Times New Roman" w:cs="Times New Roman"/>
-                <w:sz w:val="24"/>
-                <w:szCs w:val="24"/>
-              </w:rPr>
-            </w:pPr>
-            <w:r>
-              <w:rPr>
-                <w:rFonts w:eastAsia="Times New Roman" w:cs="Arial"/>
-                <w:color w:val="000000"/>
-              </w:rPr>
-              <w:t>PA4</w:t>
-            </w:r>
-          </w:p>
-        </w:tc>
-        <w:tc>
-          <w:tcPr>
-            <w:tcW w:w="2845" w:type="dxa"/>
-            <w:hideMark/>
-          </w:tcPr>
-          <w:p>
-            <w:pPr>
-              <w:cnfStyle w:val="000000000000" w:firstRow="0" w:lastRow="0" w:firstColumn="0" w:lastColumn="0" w:oddVBand="0" w:evenVBand="0" w:oddHBand="0" w:evenHBand="0" w:firstRowFirstColumn="0" w:firstRowLastColumn="0" w:lastRowFirstColumn="0" w:lastRowLastColumn="0"/>
-              <w:rPr>
-                <w:rFonts w:eastAsia="Times New Roman" w:cs="Times New Roman"/>
-                <w:sz w:val="24"/>
-                <w:szCs w:val="24"/>
-              </w:rPr>
-            </w:pPr>
-            <w:r>
-              <w:rPr>
-                <w:rFonts w:eastAsia="Times New Roman" w:cs="Arial"/>
-                <w:color w:val="000000"/>
-              </w:rPr>
-              <w:t>LCD CTRL</w:t>
-            </w:r>
-          </w:p>
-        </w:tc>
-        <w:tc>
-          <w:tcPr>
-            <w:tcW w:w="1593" w:type="dxa"/>
-            <w:hideMark/>
-          </w:tcPr>
-          <w:p>
-            <w:pPr>
-              <w:cnfStyle w:val="000000000000" w:firstRow="0" w:lastRow="0" w:firstColumn="0" w:lastColumn="0" w:oddVBand="0" w:evenVBand="0" w:oddHBand="0" w:evenHBand="0" w:firstRowFirstColumn="0" w:firstRowLastColumn="0" w:lastRowFirstColumn="0" w:lastRowLastColumn="0"/>
-              <w:rPr>
-                <w:rFonts w:eastAsia="Times New Roman" w:cs="Times New Roman"/>
-                <w:sz w:val="24"/>
-                <w:szCs w:val="24"/>
-              </w:rPr>
-            </w:pPr>
-            <w:r>
-              <w:rPr>
-                <w:rFonts w:eastAsia="Times New Roman" w:cs="Arial"/>
-                <w:color w:val="000000"/>
-              </w:rPr>
-              <w:t>BE</w:t>
-            </w:r>
-          </w:p>
-        </w:tc>
-      </w:tr>
-      <w:tr>
-        <w:trPr>
-          <w:cnfStyle w:val="000000100000" w:firstRow="0" w:lastRow="0" w:firstColumn="0" w:lastColumn="0" w:oddVBand="0" w:evenVBand="0" w:oddHBand="1" w:evenHBand="0" w:firstRowFirstColumn="0" w:firstRowLastColumn="0" w:lastRowFirstColumn="0" w:lastRowLastColumn="0"/>
-          <w:trHeight w:val="20"/>
-        </w:trPr>
-        <w:tc>
-          <w:tcPr>
-            <w:cnfStyle w:val="001000000000" w:firstRow="0" w:lastRow="0" w:firstColumn="1" w:lastColumn="0" w:oddVBand="0" w:evenVBand="0" w:oddHBand="0" w:evenHBand="0" w:firstRowFirstColumn="0" w:firstRowLastColumn="0" w:lastRowFirstColumn="0" w:lastRowLastColumn="0"/>
-            <w:tcW w:w="2967" w:type="dxa"/>
-            <w:hideMark/>
-          </w:tcPr>
-          <w:p>
-            <w:pPr>
-              <w:rPr>
-                <w:rFonts w:eastAsia="Times New Roman" w:cs="Times New Roman"/>
-                <w:sz w:val="24"/>
-                <w:szCs w:val="24"/>
-              </w:rPr>
-            </w:pPr>
-            <w:r>
-              <w:rPr>
-                <w:rFonts w:eastAsia="Times New Roman" w:cs="Arial"/>
-                <w:color w:val="000000"/>
-              </w:rPr>
-              <w:t>PORT A</w:t>
-            </w:r>
-          </w:p>
-        </w:tc>
-        <w:tc>
-          <w:tcPr>
-            <w:tcW w:w="1605" w:type="dxa"/>
-            <w:hideMark/>
-          </w:tcPr>
-          <w:p>
-            <w:pPr>
-              <w:cnfStyle w:val="000000100000" w:firstRow="0" w:lastRow="0" w:firstColumn="0" w:lastColumn="0" w:oddVBand="0" w:evenVBand="0" w:oddHBand="1" w:evenHBand="0" w:firstRowFirstColumn="0" w:firstRowLastColumn="0" w:lastRowFirstColumn="0" w:lastRowLastColumn="0"/>
-              <w:rPr>
-                <w:rFonts w:eastAsia="Times New Roman" w:cs="Times New Roman"/>
-                <w:sz w:val="24"/>
-                <w:szCs w:val="24"/>
-              </w:rPr>
-            </w:pPr>
-            <w:r>
-              <w:rPr>
-                <w:rFonts w:eastAsia="Times New Roman" w:cs="Arial"/>
-                <w:color w:val="000000"/>
-              </w:rPr>
-              <w:t>PA5</w:t>
-            </w:r>
-          </w:p>
-        </w:tc>
-        <w:tc>
-          <w:tcPr>
-            <w:tcW w:w="2845" w:type="dxa"/>
-            <w:hideMark/>
-          </w:tcPr>
-          <w:p>
-            <w:pPr>
-              <w:cnfStyle w:val="000000100000" w:firstRow="0" w:lastRow="0" w:firstColumn="0" w:lastColumn="0" w:oddVBand="0" w:evenVBand="0" w:oddHBand="1" w:evenHBand="0" w:firstRowFirstColumn="0" w:firstRowLastColumn="0" w:lastRowFirstColumn="0" w:lastRowLastColumn="0"/>
-              <w:rPr>
-                <w:rFonts w:eastAsia="Times New Roman" w:cs="Times New Roman"/>
-                <w:sz w:val="24"/>
-                <w:szCs w:val="24"/>
-              </w:rPr>
-            </w:pPr>
-            <w:r>
-              <w:rPr>
-                <w:rFonts w:eastAsia="Times New Roman" w:cs="Arial"/>
-                <w:color w:val="000000"/>
-              </w:rPr>
-              <w:t>LCD CTRL</w:t>
-            </w:r>
-          </w:p>
-        </w:tc>
-        <w:tc>
-          <w:tcPr>
-            <w:tcW w:w="1593" w:type="dxa"/>
-            <w:hideMark/>
-          </w:tcPr>
-          <w:p>
-            <w:pPr>
-              <w:cnfStyle w:val="000000100000" w:firstRow="0" w:lastRow="0" w:firstColumn="0" w:lastColumn="0" w:oddVBand="0" w:evenVBand="0" w:oddHBand="1" w:evenHBand="0" w:firstRowFirstColumn="0" w:firstRowLastColumn="0" w:lastRowFirstColumn="0" w:lastRowLastColumn="0"/>
-              <w:rPr>
-                <w:rFonts w:eastAsia="Times New Roman" w:cs="Times New Roman"/>
-                <w:sz w:val="24"/>
-                <w:szCs w:val="24"/>
-              </w:rPr>
-            </w:pPr>
-            <w:r>
-              <w:rPr>
-                <w:rFonts w:eastAsia="Times New Roman" w:cs="Arial"/>
-                <w:color w:val="000000"/>
-              </w:rPr>
-              <w:t>RW</w:t>
-            </w:r>
-          </w:p>
-        </w:tc>
-      </w:tr>
-      <w:tr>
-        <w:trPr>
-          <w:trHeight w:val="20"/>
-        </w:trPr>
-        <w:tc>
-          <w:tcPr>
-            <w:cnfStyle w:val="001000000000" w:firstRow="0" w:lastRow="0" w:firstColumn="1" w:lastColumn="0" w:oddVBand="0" w:evenVBand="0" w:oddHBand="0" w:evenHBand="0" w:firstRowFirstColumn="0" w:firstRowLastColumn="0" w:lastRowFirstColumn="0" w:lastRowLastColumn="0"/>
-            <w:tcW w:w="2967" w:type="dxa"/>
-            <w:hideMark/>
-          </w:tcPr>
-          <w:p>
-            <w:pPr>
-              <w:rPr>
-                <w:rFonts w:eastAsia="Times New Roman" w:cs="Times New Roman"/>
-                <w:sz w:val="24"/>
-                <w:szCs w:val="24"/>
-              </w:rPr>
-            </w:pPr>
-            <w:r>
-              <w:rPr>
-                <w:rFonts w:eastAsia="Times New Roman" w:cs="Arial"/>
-                <w:color w:val="000000"/>
-              </w:rPr>
-              <w:t>PORT A</w:t>
-            </w:r>
-          </w:p>
-        </w:tc>
-        <w:tc>
-          <w:tcPr>
-            <w:tcW w:w="1605" w:type="dxa"/>
-            <w:hideMark/>
-          </w:tcPr>
-          <w:p>
-            <w:pPr>
-              <w:cnfStyle w:val="000000000000" w:firstRow="0" w:lastRow="0" w:firstColumn="0" w:lastColumn="0" w:oddVBand="0" w:evenVBand="0" w:oddHBand="0" w:evenHBand="0" w:firstRowFirstColumn="0" w:firstRowLastColumn="0" w:lastRowFirstColumn="0" w:lastRowLastColumn="0"/>
-              <w:rPr>
-                <w:rFonts w:eastAsia="Times New Roman" w:cs="Times New Roman"/>
-                <w:sz w:val="24"/>
-                <w:szCs w:val="24"/>
-              </w:rPr>
-            </w:pPr>
-            <w:r>
-              <w:rPr>
-                <w:rFonts w:eastAsia="Times New Roman" w:cs="Arial"/>
-                <w:color w:val="000000"/>
-              </w:rPr>
-              <w:t>PA6</w:t>
-            </w:r>
-          </w:p>
-        </w:tc>
-        <w:tc>
-          <w:tcPr>
-            <w:tcW w:w="2845" w:type="dxa"/>
-            <w:hideMark/>
-          </w:tcPr>
-          <w:p>
-            <w:pPr>
-              <w:cnfStyle w:val="000000000000" w:firstRow="0" w:lastRow="0" w:firstColumn="0" w:lastColumn="0" w:oddVBand="0" w:evenVBand="0" w:oddHBand="0" w:evenHBand="0" w:firstRowFirstColumn="0" w:firstRowLastColumn="0" w:lastRowFirstColumn="0" w:lastRowLastColumn="0"/>
-              <w:rPr>
-                <w:rFonts w:eastAsia="Times New Roman" w:cs="Times New Roman"/>
-                <w:sz w:val="24"/>
-                <w:szCs w:val="24"/>
-              </w:rPr>
-            </w:pPr>
-            <w:r>
-              <w:rPr>
-                <w:rFonts w:eastAsia="Times New Roman" w:cs="Arial"/>
-                <w:color w:val="000000"/>
-              </w:rPr>
-              <w:t>LCD CTRL</w:t>
-            </w:r>
-          </w:p>
-        </w:tc>
-        <w:tc>
-          <w:tcPr>
-            <w:tcW w:w="1593" w:type="dxa"/>
-            <w:hideMark/>
-          </w:tcPr>
-          <w:p>
-            <w:pPr>
-              <w:cnfStyle w:val="000000000000" w:firstRow="0" w:lastRow="0" w:firstColumn="0" w:lastColumn="0" w:oddVBand="0" w:evenVBand="0" w:oddHBand="0" w:evenHBand="0" w:firstRowFirstColumn="0" w:firstRowLastColumn="0" w:lastRowFirstColumn="0" w:lastRowLastColumn="0"/>
-              <w:rPr>
-                <w:rFonts w:eastAsia="Times New Roman" w:cs="Times New Roman"/>
-                <w:sz w:val="24"/>
-                <w:szCs w:val="24"/>
-              </w:rPr>
-            </w:pPr>
-            <w:r>
-              <w:rPr>
-                <w:rFonts w:eastAsia="Times New Roman" w:cs="Arial"/>
-                <w:color w:val="000000"/>
-              </w:rPr>
-              <w:t>E</w:t>
-            </w:r>
-          </w:p>
-        </w:tc>
-      </w:tr>
-      <w:tr>
-        <w:trPr>
-          <w:cnfStyle w:val="000000100000" w:firstRow="0" w:lastRow="0" w:firstColumn="0" w:lastColumn="0" w:oddVBand="0" w:evenVBand="0" w:oddHBand="1" w:evenHBand="0" w:firstRowFirstColumn="0" w:firstRowLastColumn="0" w:lastRowFirstColumn="0" w:lastRowLastColumn="0"/>
-          <w:trHeight w:val="20"/>
-        </w:trPr>
-        <w:tc>
-          <w:tcPr>
-            <w:cnfStyle w:val="001000000000" w:firstRow="0" w:lastRow="0" w:firstColumn="1" w:lastColumn="0" w:oddVBand="0" w:evenVBand="0" w:oddHBand="0" w:evenHBand="0" w:firstRowFirstColumn="0" w:firstRowLastColumn="0" w:lastRowFirstColumn="0" w:lastRowLastColumn="0"/>
-            <w:tcW w:w="2967" w:type="dxa"/>
-            <w:hideMark/>
-          </w:tcPr>
-          <w:p>
-            <w:pPr>
-              <w:rPr>
-                <w:rFonts w:eastAsia="Times New Roman" w:cs="Times New Roman"/>
-                <w:sz w:val="24"/>
-                <w:szCs w:val="24"/>
-              </w:rPr>
-            </w:pPr>
-            <w:r>
-              <w:rPr>
-                <w:rFonts w:eastAsia="Times New Roman" w:cs="Arial"/>
-                <w:color w:val="000000"/>
-              </w:rPr>
-              <w:t>PORT A</w:t>
-            </w:r>
-          </w:p>
-        </w:tc>
-        <w:tc>
-          <w:tcPr>
-            <w:tcW w:w="1605" w:type="dxa"/>
-            <w:hideMark/>
-          </w:tcPr>
-          <w:p>
-            <w:pPr>
-              <w:cnfStyle w:val="000000100000" w:firstRow="0" w:lastRow="0" w:firstColumn="0" w:lastColumn="0" w:oddVBand="0" w:evenVBand="0" w:oddHBand="1" w:evenHBand="0" w:firstRowFirstColumn="0" w:firstRowLastColumn="0" w:lastRowFirstColumn="0" w:lastRowLastColumn="0"/>
-              <w:rPr>
-                <w:rFonts w:eastAsia="Times New Roman" w:cs="Times New Roman"/>
-                <w:sz w:val="24"/>
-                <w:szCs w:val="24"/>
-              </w:rPr>
-            </w:pPr>
-            <w:r>
-              <w:rPr>
-                <w:rFonts w:eastAsia="Times New Roman" w:cs="Arial"/>
-                <w:color w:val="000000"/>
-              </w:rPr>
-              <w:t>PA7</w:t>
-            </w:r>
-          </w:p>
-        </w:tc>
-        <w:tc>
-          <w:tcPr>
-            <w:tcW w:w="2845" w:type="dxa"/>
-            <w:hideMark/>
-          </w:tcPr>
-          <w:p>
-            <w:pPr>
-              <w:cnfStyle w:val="000000100000" w:firstRow="0" w:lastRow="0" w:firstColumn="0" w:lastColumn="0" w:oddVBand="0" w:evenVBand="0" w:oddHBand="1" w:evenHBand="0" w:firstRowFirstColumn="0" w:firstRowLastColumn="0" w:lastRowFirstColumn="0" w:lastRowLastColumn="0"/>
-              <w:rPr>
-                <w:rFonts w:eastAsia="Times New Roman" w:cs="Times New Roman"/>
-                <w:sz w:val="24"/>
-                <w:szCs w:val="24"/>
-              </w:rPr>
-            </w:pPr>
-            <w:r>
-              <w:rPr>
-                <w:rFonts w:eastAsia="Times New Roman" w:cs="Arial"/>
-                <w:color w:val="000000"/>
-              </w:rPr>
-              <w:t>LCD CTRL</w:t>
-            </w:r>
-          </w:p>
-        </w:tc>
-        <w:tc>
-          <w:tcPr>
-            <w:tcW w:w="1593" w:type="dxa"/>
-            <w:hideMark/>
-          </w:tcPr>
-          <w:p>
-            <w:pPr>
-              <w:cnfStyle w:val="000000100000" w:firstRow="0" w:lastRow="0" w:firstColumn="0" w:lastColumn="0" w:oddVBand="0" w:evenVBand="0" w:oddHBand="1" w:evenHBand="0" w:firstRowFirstColumn="0" w:firstRowLastColumn="0" w:lastRowFirstColumn="0" w:lastRowLastColumn="0"/>
-              <w:rPr>
-                <w:rFonts w:eastAsia="Times New Roman" w:cs="Times New Roman"/>
-                <w:sz w:val="24"/>
-                <w:szCs w:val="24"/>
-              </w:rPr>
-            </w:pPr>
-            <w:r>
-              <w:rPr>
-                <w:rFonts w:eastAsia="Times New Roman" w:cs="Arial"/>
-                <w:color w:val="000000"/>
-              </w:rPr>
-              <w:t>RS</w:t>
-            </w:r>
-          </w:p>
-        </w:tc>
-      </w:tr>
-      <w:tr>
-        <w:trPr>
-          <w:trHeight w:val="20"/>
-        </w:trPr>
-        <w:tc>
-          <w:tcPr>
-            <w:cnfStyle w:val="001000000000" w:firstRow="0" w:lastRow="0" w:firstColumn="1" w:lastColumn="0" w:oddVBand="0" w:evenVBand="0" w:oddHBand="0" w:evenHBand="0" w:firstRowFirstColumn="0" w:firstRowLastColumn="0" w:lastRowFirstColumn="0" w:lastRowLastColumn="0"/>
-            <w:tcW w:w="2967" w:type="dxa"/>
-            <w:hideMark/>
-          </w:tcPr>
-          <w:p>
-            <w:pPr>
-              <w:rPr>
-                <w:rFonts w:eastAsia="Times New Roman" w:cs="Times New Roman"/>
-                <w:sz w:val="24"/>
-                <w:szCs w:val="24"/>
-              </w:rPr>
-            </w:pPr>
-            <w:r>
-              <w:rPr>
-                <w:rFonts w:eastAsia="Times New Roman" w:cs="Arial"/>
-                <w:color w:val="000000"/>
-              </w:rPr>
-              <w:t>PORT C</w:t>
-            </w:r>
-          </w:p>
-        </w:tc>
-        <w:tc>
-          <w:tcPr>
-            <w:tcW w:w="1605" w:type="dxa"/>
-            <w:hideMark/>
-          </w:tcPr>
-          <w:p>
-            <w:pPr>
-              <w:cnfStyle w:val="000000000000" w:firstRow="0" w:lastRow="0" w:firstColumn="0" w:lastColumn="0" w:oddVBand="0" w:evenVBand="0" w:oddHBand="0" w:evenHBand="0" w:firstRowFirstColumn="0" w:firstRowLastColumn="0" w:lastRowFirstColumn="0" w:lastRowLastColumn="0"/>
-              <w:rPr>
-                <w:rFonts w:eastAsia="Times New Roman" w:cs="Times New Roman"/>
-                <w:sz w:val="24"/>
-                <w:szCs w:val="24"/>
-              </w:rPr>
-            </w:pPr>
-            <w:r>
-              <w:rPr>
-                <w:rFonts w:eastAsia="Times New Roman" w:cs="Arial"/>
-                <w:color w:val="000000"/>
-              </w:rPr>
-              <w:t>PC0</w:t>
-            </w:r>
-          </w:p>
-        </w:tc>
-        <w:tc>
-          <w:tcPr>
-            <w:tcW w:w="2845" w:type="dxa"/>
-            <w:hideMark/>
-          </w:tcPr>
-          <w:p>
-            <w:pPr>
-              <w:cnfStyle w:val="000000000000" w:firstRow="0" w:lastRow="0" w:firstColumn="0" w:lastColumn="0" w:oddVBand="0" w:evenVBand="0" w:oddHBand="0" w:evenHBand="0" w:firstRowFirstColumn="0" w:firstRowLastColumn="0" w:lastRowFirstColumn="0" w:lastRowLastColumn="0"/>
-              <w:rPr>
-                <w:rFonts w:eastAsia="Times New Roman" w:cs="Times New Roman"/>
-                <w:sz w:val="24"/>
-                <w:szCs w:val="24"/>
-              </w:rPr>
-            </w:pPr>
-            <w:r>
-              <w:rPr>
-                <w:rFonts w:eastAsia="Times New Roman" w:cs="Arial"/>
-                <w:color w:val="000000"/>
-              </w:rPr>
-              <w:t>LED BAR</w:t>
-            </w:r>
-          </w:p>
-        </w:tc>
-        <w:tc>
-          <w:tcPr>
-            <w:tcW w:w="1593" w:type="dxa"/>
-            <w:hideMark/>
-          </w:tcPr>
-          <w:p>
-            <w:pPr>
-              <w:cnfStyle w:val="000000000000" w:firstRow="0" w:lastRow="0" w:firstColumn="0" w:lastColumn="0" w:oddVBand="0" w:evenVBand="0" w:oddHBand="0" w:evenHBand="0" w:firstRowFirstColumn="0" w:firstRowLastColumn="0" w:lastRowFirstColumn="0" w:lastRowLastColumn="0"/>
-              <w:rPr>
-                <w:rFonts w:eastAsia="Times New Roman" w:cs="Times New Roman"/>
-                <w:sz w:val="24"/>
-                <w:szCs w:val="24"/>
-              </w:rPr>
-            </w:pPr>
-            <w:r>
-              <w:rPr>
-                <w:rFonts w:eastAsia="Times New Roman" w:cs="Arial"/>
-                <w:color w:val="000000"/>
-              </w:rPr>
-              <w:t>LED2</w:t>
-            </w:r>
-          </w:p>
-        </w:tc>
-      </w:tr>
-      <w:tr>
-        <w:trPr>
-          <w:cnfStyle w:val="000000100000" w:firstRow="0" w:lastRow="0" w:firstColumn="0" w:lastColumn="0" w:oddVBand="0" w:evenVBand="0" w:oddHBand="1" w:evenHBand="0" w:firstRowFirstColumn="0" w:firstRowLastColumn="0" w:lastRowFirstColumn="0" w:lastRowLastColumn="0"/>
-          <w:trHeight w:val="20"/>
-        </w:trPr>
-        <w:tc>
-          <w:tcPr>
-            <w:cnfStyle w:val="001000000000" w:firstRow="0" w:lastRow="0" w:firstColumn="1" w:lastColumn="0" w:oddVBand="0" w:evenVBand="0" w:oddHBand="0" w:evenHBand="0" w:firstRowFirstColumn="0" w:firstRowLastColumn="0" w:lastRowFirstColumn="0" w:lastRowLastColumn="0"/>
-            <w:tcW w:w="2967" w:type="dxa"/>
-            <w:hideMark/>
-          </w:tcPr>
-          <w:p>
-            <w:pPr>
-              <w:rPr>
-                <w:rFonts w:eastAsia="Times New Roman" w:cs="Times New Roman"/>
-                <w:sz w:val="24"/>
-                <w:szCs w:val="24"/>
-              </w:rPr>
-            </w:pPr>
-            <w:r>
-              <w:rPr>
-                <w:rFonts w:eastAsia="Times New Roman" w:cs="Arial"/>
-                <w:color w:val="000000"/>
-              </w:rPr>
-              <w:t>PORT C</w:t>
-            </w:r>
-          </w:p>
-        </w:tc>
-        <w:tc>
-          <w:tcPr>
-            <w:tcW w:w="1605" w:type="dxa"/>
-            <w:hideMark/>
-          </w:tcPr>
-          <w:p>
-            <w:pPr>
-              <w:cnfStyle w:val="000000100000" w:firstRow="0" w:lastRow="0" w:firstColumn="0" w:lastColumn="0" w:oddVBand="0" w:evenVBand="0" w:oddHBand="1" w:evenHBand="0" w:firstRowFirstColumn="0" w:firstRowLastColumn="0" w:lastRowFirstColumn="0" w:lastRowLastColumn="0"/>
-              <w:rPr>
-                <w:rFonts w:eastAsia="Times New Roman" w:cs="Times New Roman"/>
-                <w:sz w:val="24"/>
-                <w:szCs w:val="24"/>
-              </w:rPr>
-            </w:pPr>
-            <w:r>
-              <w:rPr>
-                <w:rFonts w:eastAsia="Times New Roman" w:cs="Arial"/>
-                <w:color w:val="000000"/>
-              </w:rPr>
-              <w:t>PC1</w:t>
-            </w:r>
-          </w:p>
-        </w:tc>
-        <w:tc>
-          <w:tcPr>
-            <w:tcW w:w="2845" w:type="dxa"/>
-            <w:hideMark/>
-          </w:tcPr>
-          <w:p>
-            <w:pPr>
-              <w:cnfStyle w:val="000000100000" w:firstRow="0" w:lastRow="0" w:firstColumn="0" w:lastColumn="0" w:oddVBand="0" w:evenVBand="0" w:oddHBand="1" w:evenHBand="0" w:firstRowFirstColumn="0" w:firstRowLastColumn="0" w:lastRowFirstColumn="0" w:lastRowLastColumn="0"/>
-              <w:rPr>
-                <w:rFonts w:eastAsia="Times New Roman" w:cs="Times New Roman"/>
-                <w:sz w:val="24"/>
-                <w:szCs w:val="24"/>
-              </w:rPr>
-            </w:pPr>
-            <w:r>
-              <w:rPr>
-                <w:rFonts w:eastAsia="Times New Roman" w:cs="Arial"/>
-                <w:color w:val="000000"/>
-              </w:rPr>
-              <w:t>LED BAR</w:t>
-            </w:r>
-          </w:p>
-        </w:tc>
-        <w:tc>
-          <w:tcPr>
-            <w:tcW w:w="1593" w:type="dxa"/>
-            <w:hideMark/>
-          </w:tcPr>
-          <w:p>
-            <w:pPr>
-              <w:cnfStyle w:val="000000100000" w:firstRow="0" w:lastRow="0" w:firstColumn="0" w:lastColumn="0" w:oddVBand="0" w:evenVBand="0" w:oddHBand="1" w:evenHBand="0" w:firstRowFirstColumn="0" w:firstRowLastColumn="0" w:lastRowFirstColumn="0" w:lastRowLastColumn="0"/>
-              <w:rPr>
-                <w:rFonts w:eastAsia="Times New Roman" w:cs="Times New Roman"/>
-                <w:sz w:val="24"/>
-                <w:szCs w:val="24"/>
-              </w:rPr>
-            </w:pPr>
-            <w:r>
-              <w:rPr>
-                <w:rFonts w:eastAsia="Times New Roman" w:cs="Arial"/>
-                <w:color w:val="000000"/>
-              </w:rPr>
-              <w:t>LED3</w:t>
-            </w:r>
-          </w:p>
-        </w:tc>
-      </w:tr>
-      <w:tr>
-        <w:trPr>
-          <w:trHeight w:val="20"/>
-        </w:trPr>
-        <w:tc>
-          <w:tcPr>
-            <w:cnfStyle w:val="001000000000" w:firstRow="0" w:lastRow="0" w:firstColumn="1" w:lastColumn="0" w:oddVBand="0" w:evenVBand="0" w:oddHBand="0" w:evenHBand="0" w:firstRowFirstColumn="0" w:firstRowLastColumn="0" w:lastRowFirstColumn="0" w:lastRowLastColumn="0"/>
-            <w:tcW w:w="2967" w:type="dxa"/>
-            <w:hideMark/>
-          </w:tcPr>
-          <w:p>
-            <w:pPr>
-              <w:rPr>
-                <w:rFonts w:eastAsia="Times New Roman" w:cs="Times New Roman"/>
-                <w:sz w:val="24"/>
-                <w:szCs w:val="24"/>
-              </w:rPr>
-            </w:pPr>
-            <w:r>
-              <w:rPr>
-                <w:rFonts w:eastAsia="Times New Roman" w:cs="Arial"/>
-                <w:color w:val="000000"/>
-              </w:rPr>
-              <w:t>PORT C</w:t>
-            </w:r>
-          </w:p>
-        </w:tc>
-        <w:tc>
-          <w:tcPr>
-            <w:tcW w:w="1605" w:type="dxa"/>
-            <w:hideMark/>
-          </w:tcPr>
-          <w:p>
-            <w:pPr>
-              <w:cnfStyle w:val="000000000000" w:firstRow="0" w:lastRow="0" w:firstColumn="0" w:lastColumn="0" w:oddVBand="0" w:evenVBand="0" w:oddHBand="0" w:evenHBand="0" w:firstRowFirstColumn="0" w:firstRowLastColumn="0" w:lastRowFirstColumn="0" w:lastRowLastColumn="0"/>
-              <w:rPr>
-                <w:rFonts w:eastAsia="Times New Roman" w:cs="Times New Roman"/>
-                <w:sz w:val="24"/>
-                <w:szCs w:val="24"/>
-              </w:rPr>
-            </w:pPr>
-            <w:r>
-              <w:rPr>
-                <w:rFonts w:eastAsia="Times New Roman" w:cs="Arial"/>
-                <w:color w:val="000000"/>
-              </w:rPr>
-              <w:t>PC2</w:t>
-            </w:r>
-          </w:p>
-        </w:tc>
-        <w:tc>
-          <w:tcPr>
-            <w:tcW w:w="2845" w:type="dxa"/>
-            <w:hideMark/>
-          </w:tcPr>
-          <w:p>
-            <w:pPr>
-              <w:cnfStyle w:val="000000000000" w:firstRow="0" w:lastRow="0" w:firstColumn="0" w:lastColumn="0" w:oddVBand="0" w:evenVBand="0" w:oddHBand="0" w:evenHBand="0" w:firstRowFirstColumn="0" w:firstRowLastColumn="0" w:lastRowFirstColumn="0" w:lastRowLastColumn="0"/>
-              <w:rPr>
-                <w:rFonts w:eastAsia="Times New Roman" w:cs="Times New Roman"/>
-                <w:sz w:val="24"/>
-                <w:szCs w:val="24"/>
-              </w:rPr>
-            </w:pPr>
-            <w:r>
-              <w:rPr>
-                <w:rFonts w:eastAsia="Times New Roman" w:cs="Arial"/>
-                <w:color w:val="000000"/>
-              </w:rPr>
-              <w:t>LED BAR</w:t>
-            </w:r>
-          </w:p>
-        </w:tc>
-        <w:tc>
-          <w:tcPr>
-            <w:tcW w:w="1593" w:type="dxa"/>
-            <w:hideMark/>
-          </w:tcPr>
-          <w:p>
-            <w:pPr>
-              <w:cnfStyle w:val="000000000000" w:firstRow="0" w:lastRow="0" w:firstColumn="0" w:lastColumn="0" w:oddVBand="0" w:evenVBand="0" w:oddHBand="0" w:evenHBand="0" w:firstRowFirstColumn="0" w:firstRowLastColumn="0" w:lastRowFirstColumn="0" w:lastRowLastColumn="0"/>
-              <w:rPr>
-                <w:rFonts w:eastAsia="Times New Roman" w:cs="Times New Roman"/>
-                <w:sz w:val="24"/>
-                <w:szCs w:val="24"/>
-              </w:rPr>
-            </w:pPr>
-            <w:r>
-              <w:rPr>
-                <w:rFonts w:eastAsia="Times New Roman" w:cs="Arial"/>
-                <w:color w:val="000000"/>
-              </w:rPr>
-              <w:t>LED4</w:t>
-            </w:r>
-          </w:p>
-        </w:tc>
-      </w:tr>
-      <w:tr>
-        <w:trPr>
-          <w:cnfStyle w:val="000000100000" w:firstRow="0" w:lastRow="0" w:firstColumn="0" w:lastColumn="0" w:oddVBand="0" w:evenVBand="0" w:oddHBand="1" w:evenHBand="0" w:firstRowFirstColumn="0" w:firstRowLastColumn="0" w:lastRowFirstColumn="0" w:lastRowLastColumn="0"/>
-          <w:trHeight w:val="20"/>
-        </w:trPr>
-        <w:tc>
-          <w:tcPr>
-            <w:cnfStyle w:val="001000000000" w:firstRow="0" w:lastRow="0" w:firstColumn="1" w:lastColumn="0" w:oddVBand="0" w:evenVBand="0" w:oddHBand="0" w:evenHBand="0" w:firstRowFirstColumn="0" w:firstRowLastColumn="0" w:lastRowFirstColumn="0" w:lastRowLastColumn="0"/>
-            <w:tcW w:w="2967" w:type="dxa"/>
-            <w:hideMark/>
-          </w:tcPr>
-          <w:p>
-            <w:pPr>
-              <w:rPr>
-                <w:rFonts w:eastAsia="Times New Roman" w:cs="Times New Roman"/>
-                <w:sz w:val="24"/>
-                <w:szCs w:val="24"/>
-              </w:rPr>
-            </w:pPr>
-            <w:r>
-              <w:rPr>
-                <w:rFonts w:eastAsia="Times New Roman" w:cs="Arial"/>
-                <w:color w:val="000000"/>
-              </w:rPr>
-              <w:t>PORT C</w:t>
-            </w:r>
-          </w:p>
-        </w:tc>
-        <w:tc>
-          <w:tcPr>
-            <w:tcW w:w="1605" w:type="dxa"/>
-            <w:hideMark/>
-          </w:tcPr>
-          <w:p>
-            <w:pPr>
-              <w:cnfStyle w:val="000000100000" w:firstRow="0" w:lastRow="0" w:firstColumn="0" w:lastColumn="0" w:oddVBand="0" w:evenVBand="0" w:oddHBand="1" w:evenHBand="0" w:firstRowFirstColumn="0" w:firstRowLastColumn="0" w:lastRowFirstColumn="0" w:lastRowLastColumn="0"/>
-              <w:rPr>
-                <w:rFonts w:eastAsia="Times New Roman" w:cs="Times New Roman"/>
-                <w:sz w:val="24"/>
-                <w:szCs w:val="24"/>
-              </w:rPr>
-            </w:pPr>
-            <w:r>
-              <w:rPr>
-                <w:rFonts w:eastAsia="Times New Roman" w:cs="Arial"/>
-                <w:color w:val="000000"/>
-              </w:rPr>
-              <w:t>PC3</w:t>
-            </w:r>
-          </w:p>
-        </w:tc>
-        <w:tc>
-          <w:tcPr>
-            <w:tcW w:w="2845" w:type="dxa"/>
-            <w:hideMark/>
-          </w:tcPr>
-          <w:p>
-            <w:pPr>
-              <w:cnfStyle w:val="000000100000" w:firstRow="0" w:lastRow="0" w:firstColumn="0" w:lastColumn="0" w:oddVBand="0" w:evenVBand="0" w:oddHBand="1" w:evenHBand="0" w:firstRowFirstColumn="0" w:firstRowLastColumn="0" w:lastRowFirstColumn="0" w:lastRowLastColumn="0"/>
-              <w:rPr>
-                <w:rFonts w:eastAsia="Times New Roman" w:cs="Times New Roman"/>
-                <w:sz w:val="24"/>
-                <w:szCs w:val="24"/>
-              </w:rPr>
-            </w:pPr>
-            <w:r>
-              <w:rPr>
-                <w:rFonts w:eastAsia="Times New Roman" w:cs="Arial"/>
-                <w:color w:val="000000"/>
-              </w:rPr>
-              <w:t>LED BAR</w:t>
-            </w:r>
-          </w:p>
-        </w:tc>
-        <w:tc>
-          <w:tcPr>
-            <w:tcW w:w="1593" w:type="dxa"/>
-            <w:hideMark/>
-          </w:tcPr>
-          <w:p>
-            <w:pPr>
-              <w:cnfStyle w:val="000000100000" w:firstRow="0" w:lastRow="0" w:firstColumn="0" w:lastColumn="0" w:oddVBand="0" w:evenVBand="0" w:oddHBand="1" w:evenHBand="0" w:firstRowFirstColumn="0" w:firstRowLastColumn="0" w:lastRowFirstColumn="0" w:lastRowLastColumn="0"/>
-              <w:rPr>
-                <w:rFonts w:eastAsia="Times New Roman" w:cs="Times New Roman"/>
-                <w:sz w:val="24"/>
-                <w:szCs w:val="24"/>
-              </w:rPr>
-            </w:pPr>
-            <w:r>
-              <w:rPr>
-                <w:rFonts w:eastAsia="Times New Roman" w:cs="Arial"/>
-                <w:color w:val="000000"/>
-              </w:rPr>
-              <w:t>LED5</w:t>
-            </w:r>
-          </w:p>
-        </w:tc>
-      </w:tr>
-      <w:tr>
-        <w:trPr>
-          <w:trHeight w:val="20"/>
-        </w:trPr>
-        <w:tc>
-          <w:tcPr>
-            <w:cnfStyle w:val="001000000000" w:firstRow="0" w:lastRow="0" w:firstColumn="1" w:lastColumn="0" w:oddVBand="0" w:evenVBand="0" w:oddHBand="0" w:evenHBand="0" w:firstRowFirstColumn="0" w:firstRowLastColumn="0" w:lastRowFirstColumn="0" w:lastRowLastColumn="0"/>
-            <w:tcW w:w="2967" w:type="dxa"/>
-            <w:hideMark/>
-          </w:tcPr>
-          <w:p>
-            <w:pPr>
-              <w:rPr>
-                <w:rFonts w:eastAsia="Times New Roman" w:cs="Times New Roman"/>
-                <w:sz w:val="24"/>
-                <w:szCs w:val="24"/>
-              </w:rPr>
-            </w:pPr>
-            <w:r>
-              <w:rPr>
-                <w:rFonts w:eastAsia="Times New Roman" w:cs="Arial"/>
-                <w:color w:val="000000"/>
-              </w:rPr>
-              <w:t>PORT C</w:t>
-            </w:r>
-          </w:p>
-        </w:tc>
-        <w:tc>
-          <w:tcPr>
-            <w:tcW w:w="1605" w:type="dxa"/>
-            <w:hideMark/>
-          </w:tcPr>
-          <w:p>
-            <w:pPr>
-              <w:cnfStyle w:val="000000000000" w:firstRow="0" w:lastRow="0" w:firstColumn="0" w:lastColumn="0" w:oddVBand="0" w:evenVBand="0" w:oddHBand="0" w:evenHBand="0" w:firstRowFirstColumn="0" w:firstRowLastColumn="0" w:lastRowFirstColumn="0" w:lastRowLastColumn="0"/>
-              <w:rPr>
-                <w:rFonts w:eastAsia="Times New Roman" w:cs="Times New Roman"/>
-                <w:sz w:val="24"/>
-                <w:szCs w:val="24"/>
-              </w:rPr>
-            </w:pPr>
-            <w:r>
-              <w:rPr>
-                <w:rFonts w:eastAsia="Times New Roman" w:cs="Arial"/>
-                <w:color w:val="000000"/>
-              </w:rPr>
-              <w:t>PC4</w:t>
-            </w:r>
-          </w:p>
-        </w:tc>
-        <w:tc>
-          <w:tcPr>
-            <w:tcW w:w="2845" w:type="dxa"/>
-            <w:hideMark/>
-          </w:tcPr>
-          <w:p>
-            <w:pPr>
-              <w:cnfStyle w:val="000000000000" w:firstRow="0" w:lastRow="0" w:firstColumn="0" w:lastColumn="0" w:oddVBand="0" w:evenVBand="0" w:oddHBand="0" w:evenHBand="0" w:firstRowFirstColumn="0" w:firstRowLastColumn="0" w:lastRowFirstColumn="0" w:lastRowLastColumn="0"/>
-              <w:rPr>
-                <w:rFonts w:eastAsia="Times New Roman" w:cs="Times New Roman"/>
-                <w:sz w:val="24"/>
-                <w:szCs w:val="24"/>
-              </w:rPr>
-            </w:pPr>
-            <w:r>
-              <w:rPr>
-                <w:rFonts w:eastAsia="Times New Roman" w:cs="Arial"/>
-                <w:color w:val="000000"/>
-              </w:rPr>
-              <w:t>LED BAR</w:t>
-            </w:r>
-          </w:p>
-        </w:tc>
-        <w:tc>
-          <w:tcPr>
-            <w:tcW w:w="1593" w:type="dxa"/>
-            <w:hideMark/>
-          </w:tcPr>
-          <w:p>
-            <w:pPr>
-              <w:cnfStyle w:val="000000000000" w:firstRow="0" w:lastRow="0" w:firstColumn="0" w:lastColumn="0" w:oddVBand="0" w:evenVBand="0" w:oddHBand="0" w:evenHBand="0" w:firstRowFirstColumn="0" w:firstRowLastColumn="0" w:lastRowFirstColumn="0" w:lastRowLastColumn="0"/>
-              <w:rPr>
-                <w:rFonts w:eastAsia="Times New Roman" w:cs="Times New Roman"/>
-                <w:sz w:val="24"/>
-                <w:szCs w:val="24"/>
-              </w:rPr>
-            </w:pPr>
-            <w:r>
-              <w:rPr>
-                <w:rFonts w:eastAsia="Times New Roman" w:cs="Arial"/>
-                <w:color w:val="000000"/>
-              </w:rPr>
-              <w:t>LED6</w:t>
-            </w:r>
-          </w:p>
-        </w:tc>
-      </w:tr>
-      <w:tr>
-        <w:trPr>
-          <w:cnfStyle w:val="000000100000" w:firstRow="0" w:lastRow="0" w:firstColumn="0" w:lastColumn="0" w:oddVBand="0" w:evenVBand="0" w:oddHBand="1" w:evenHBand="0" w:firstRowFirstColumn="0" w:firstRowLastColumn="0" w:lastRowFirstColumn="0" w:lastRowLastColumn="0"/>
-          <w:trHeight w:val="20"/>
-        </w:trPr>
-        <w:tc>
-          <w:tcPr>
-            <w:cnfStyle w:val="001000000000" w:firstRow="0" w:lastRow="0" w:firstColumn="1" w:lastColumn="0" w:oddVBand="0" w:evenVBand="0" w:oddHBand="0" w:evenHBand="0" w:firstRowFirstColumn="0" w:firstRowLastColumn="0" w:lastRowFirstColumn="0" w:lastRowLastColumn="0"/>
-            <w:tcW w:w="2967" w:type="dxa"/>
-            <w:hideMark/>
-          </w:tcPr>
-          <w:p>
-            <w:pPr>
-              <w:rPr>
-                <w:rFonts w:eastAsia="Times New Roman" w:cs="Times New Roman"/>
-                <w:sz w:val="24"/>
-                <w:szCs w:val="24"/>
-              </w:rPr>
-            </w:pPr>
-            <w:r>
-              <w:rPr>
-                <w:rFonts w:eastAsia="Times New Roman" w:cs="Arial"/>
-                <w:color w:val="000000"/>
-              </w:rPr>
-              <w:t>PORT C</w:t>
-            </w:r>
-          </w:p>
-        </w:tc>
-        <w:tc>
-          <w:tcPr>
-            <w:tcW w:w="1605" w:type="dxa"/>
-            <w:hideMark/>
-          </w:tcPr>
-          <w:p>
-            <w:pPr>
-              <w:cnfStyle w:val="000000100000" w:firstRow="0" w:lastRow="0" w:firstColumn="0" w:lastColumn="0" w:oddVBand="0" w:evenVBand="0" w:oddHBand="1" w:evenHBand="0" w:firstRowFirstColumn="0" w:firstRowLastColumn="0" w:lastRowFirstColumn="0" w:lastRowLastColumn="0"/>
-              <w:rPr>
-                <w:rFonts w:eastAsia="Times New Roman" w:cs="Times New Roman"/>
-                <w:sz w:val="24"/>
-                <w:szCs w:val="24"/>
-              </w:rPr>
-            </w:pPr>
-            <w:r>
-              <w:rPr>
-                <w:rFonts w:eastAsia="Times New Roman" w:cs="Arial"/>
-                <w:color w:val="000000"/>
-              </w:rPr>
-              <w:t>PC5</w:t>
-            </w:r>
-          </w:p>
-        </w:tc>
-        <w:tc>
-          <w:tcPr>
-            <w:tcW w:w="2845" w:type="dxa"/>
-            <w:hideMark/>
-          </w:tcPr>
-          <w:p>
-            <w:pPr>
-              <w:cnfStyle w:val="000000100000" w:firstRow="0" w:lastRow="0" w:firstColumn="0" w:lastColumn="0" w:oddVBand="0" w:evenVBand="0" w:oddHBand="1" w:evenHBand="0" w:firstRowFirstColumn="0" w:firstRowLastColumn="0" w:lastRowFirstColumn="0" w:lastRowLastColumn="0"/>
-              <w:rPr>
-                <w:rFonts w:eastAsia="Times New Roman" w:cs="Times New Roman"/>
-                <w:sz w:val="24"/>
-                <w:szCs w:val="24"/>
-              </w:rPr>
-            </w:pPr>
-            <w:r>
-              <w:rPr>
-                <w:rFonts w:eastAsia="Times New Roman" w:cs="Arial"/>
-                <w:color w:val="000000"/>
-              </w:rPr>
-              <w:t>LED BAR</w:t>
-            </w:r>
-          </w:p>
-        </w:tc>
-        <w:tc>
-          <w:tcPr>
-            <w:tcW w:w="1593" w:type="dxa"/>
-            <w:hideMark/>
-          </w:tcPr>
-          <w:p>
-            <w:pPr>
-              <w:cnfStyle w:val="000000100000" w:firstRow="0" w:lastRow="0" w:firstColumn="0" w:lastColumn="0" w:oddVBand="0" w:evenVBand="0" w:oddHBand="1" w:evenHBand="0" w:firstRowFirstColumn="0" w:firstRowLastColumn="0" w:lastRowFirstColumn="0" w:lastRowLastColumn="0"/>
-              <w:rPr>
-                <w:rFonts w:eastAsia="Times New Roman" w:cs="Times New Roman"/>
-                <w:sz w:val="24"/>
-                <w:szCs w:val="24"/>
-              </w:rPr>
-            </w:pPr>
-            <w:r>
-              <w:rPr>
-                <w:rFonts w:eastAsia="Times New Roman" w:cs="Arial"/>
-                <w:color w:val="000000"/>
-              </w:rPr>
-              <w:t>LED7</w:t>
-            </w:r>
-          </w:p>
-        </w:tc>
-      </w:tr>
-      <w:tr>
-        <w:trPr>
-          <w:trHeight w:val="20"/>
-        </w:trPr>
-        <w:tc>
-          <w:tcPr>
-            <w:cnfStyle w:val="001000000000" w:firstRow="0" w:lastRow="0" w:firstColumn="1" w:lastColumn="0" w:oddVBand="0" w:evenVBand="0" w:oddHBand="0" w:evenHBand="0" w:firstRowFirstColumn="0" w:firstRowLastColumn="0" w:lastRowFirstColumn="0" w:lastRowLastColumn="0"/>
-            <w:tcW w:w="2967" w:type="dxa"/>
-            <w:hideMark/>
-          </w:tcPr>
-          <w:p>
-            <w:pPr>
-              <w:rPr>
-                <w:rFonts w:eastAsia="Times New Roman" w:cs="Times New Roman"/>
-                <w:sz w:val="24"/>
-                <w:szCs w:val="24"/>
-              </w:rPr>
-            </w:pPr>
-            <w:r>
-              <w:rPr>
-                <w:rFonts w:eastAsia="Times New Roman" w:cs="Arial"/>
-                <w:color w:val="000000"/>
-              </w:rPr>
-              <w:t>PORT C</w:t>
-            </w:r>
-          </w:p>
-        </w:tc>
-        <w:tc>
-          <w:tcPr>
-            <w:tcW w:w="1605" w:type="dxa"/>
-            <w:hideMark/>
-          </w:tcPr>
-          <w:p>
-            <w:pPr>
-              <w:cnfStyle w:val="000000000000" w:firstRow="0" w:lastRow="0" w:firstColumn="0" w:lastColumn="0" w:oddVBand="0" w:evenVBand="0" w:oddHBand="0" w:evenHBand="0" w:firstRowFirstColumn="0" w:firstRowLastColumn="0" w:lastRowFirstColumn="0" w:lastRowLastColumn="0"/>
-              <w:rPr>
-                <w:rFonts w:eastAsia="Times New Roman" w:cs="Times New Roman"/>
-                <w:sz w:val="24"/>
-                <w:szCs w:val="24"/>
-              </w:rPr>
-            </w:pPr>
-            <w:r>
-              <w:rPr>
-                <w:rFonts w:eastAsia="Times New Roman" w:cs="Arial"/>
-                <w:color w:val="000000"/>
-              </w:rPr>
-              <w:t>PC6</w:t>
-            </w:r>
-          </w:p>
-        </w:tc>
-        <w:tc>
-          <w:tcPr>
-            <w:tcW w:w="2845" w:type="dxa"/>
-            <w:hideMark/>
-          </w:tcPr>
-          <w:p>
-            <w:pPr>
-              <w:cnfStyle w:val="000000000000" w:firstRow="0" w:lastRow="0" w:firstColumn="0" w:lastColumn="0" w:oddVBand="0" w:evenVBand="0" w:oddHBand="0" w:evenHBand="0" w:firstRowFirstColumn="0" w:firstRowLastColumn="0" w:lastRowFirstColumn="0" w:lastRowLastColumn="0"/>
-              <w:rPr>
-                <w:rFonts w:eastAsia="Times New Roman" w:cs="Times New Roman"/>
-                <w:sz w:val="24"/>
-                <w:szCs w:val="24"/>
-              </w:rPr>
-            </w:pPr>
-            <w:r>
-              <w:rPr>
-                <w:rFonts w:eastAsia="Times New Roman" w:cs="Arial"/>
-                <w:color w:val="000000"/>
-              </w:rPr>
-              <w:t>LED BAR</w:t>
-            </w:r>
-          </w:p>
-        </w:tc>
-        <w:tc>
-          <w:tcPr>
-            <w:tcW w:w="1593" w:type="dxa"/>
-            <w:hideMark/>
-          </w:tcPr>
-          <w:p>
-            <w:pPr>
-              <w:cnfStyle w:val="000000000000" w:firstRow="0" w:lastRow="0" w:firstColumn="0" w:lastColumn="0" w:oddVBand="0" w:evenVBand="0" w:oddHBand="0" w:evenHBand="0" w:firstRowFirstColumn="0" w:firstRowLastColumn="0" w:lastRowFirstColumn="0" w:lastRowLastColumn="0"/>
-              <w:rPr>
-                <w:rFonts w:eastAsia="Times New Roman" w:cs="Times New Roman"/>
-                <w:sz w:val="24"/>
-                <w:szCs w:val="24"/>
-              </w:rPr>
-            </w:pPr>
-            <w:r>
-              <w:rPr>
-                <w:rFonts w:eastAsia="Times New Roman" w:cs="Arial"/>
-                <w:color w:val="000000"/>
-              </w:rPr>
-              <w:t>LED8</w:t>
-            </w:r>
-          </w:p>
-        </w:tc>
-      </w:tr>
-      <w:tr>
-        <w:trPr>
-          <w:cnfStyle w:val="000000100000" w:firstRow="0" w:lastRow="0" w:firstColumn="0" w:lastColumn="0" w:oddVBand="0" w:evenVBand="0" w:oddHBand="1" w:evenHBand="0" w:firstRowFirstColumn="0" w:firstRowLastColumn="0" w:lastRowFirstColumn="0" w:lastRowLastColumn="0"/>
-          <w:trHeight w:val="20"/>
-        </w:trPr>
-        <w:tc>
-          <w:tcPr>
-            <w:cnfStyle w:val="001000000000" w:firstRow="0" w:lastRow="0" w:firstColumn="1" w:lastColumn="0" w:oddVBand="0" w:evenVBand="0" w:oddHBand="0" w:evenHBand="0" w:firstRowFirstColumn="0" w:firstRowLastColumn="0" w:lastRowFirstColumn="0" w:lastRowLastColumn="0"/>
-            <w:tcW w:w="2967" w:type="dxa"/>
-            <w:hideMark/>
-          </w:tcPr>
-          <w:p>
-            <w:pPr>
-              <w:rPr>
-                <w:rFonts w:eastAsia="Times New Roman" w:cs="Times New Roman"/>
-                <w:sz w:val="24"/>
-                <w:szCs w:val="24"/>
-              </w:rPr>
-            </w:pPr>
-            <w:r>
-              <w:rPr>
-                <w:rFonts w:eastAsia="Times New Roman" w:cs="Arial"/>
-                <w:color w:val="000000"/>
-              </w:rPr>
-              <w:t>PORT C</w:t>
-            </w:r>
-          </w:p>
-        </w:tc>
-        <w:tc>
-          <w:tcPr>
-            <w:tcW w:w="1605" w:type="dxa"/>
-            <w:hideMark/>
-          </w:tcPr>
-          <w:p>
-            <w:pPr>
-              <w:cnfStyle w:val="000000100000" w:firstRow="0" w:lastRow="0" w:firstColumn="0" w:lastColumn="0" w:oddVBand="0" w:evenVBand="0" w:oddHBand="1" w:evenHBand="0" w:firstRowFirstColumn="0" w:firstRowLastColumn="0" w:lastRowFirstColumn="0" w:lastRowLastColumn="0"/>
-              <w:rPr>
-                <w:rFonts w:eastAsia="Times New Roman" w:cs="Times New Roman"/>
-                <w:sz w:val="24"/>
-                <w:szCs w:val="24"/>
-              </w:rPr>
-            </w:pPr>
-            <w:r>
-              <w:rPr>
-                <w:rFonts w:eastAsia="Times New Roman" w:cs="Arial"/>
-                <w:color w:val="000000"/>
-              </w:rPr>
-              <w:t>PC7</w:t>
-            </w:r>
-          </w:p>
-        </w:tc>
-        <w:tc>
-          <w:tcPr>
-            <w:tcW w:w="2845" w:type="dxa"/>
-            <w:hideMark/>
-          </w:tcPr>
-          <w:p>
-            <w:pPr>
-              <w:cnfStyle w:val="000000100000" w:firstRow="0" w:lastRow="0" w:firstColumn="0" w:lastColumn="0" w:oddVBand="0" w:evenVBand="0" w:oddHBand="1" w:evenHBand="0" w:firstRowFirstColumn="0" w:firstRowLastColumn="0" w:lastRowFirstColumn="0" w:lastRowLastColumn="0"/>
-              <w:rPr>
-                <w:rFonts w:eastAsia="Times New Roman" w:cs="Times New Roman"/>
-                <w:sz w:val="24"/>
-                <w:szCs w:val="24"/>
-              </w:rPr>
-            </w:pPr>
-            <w:r>
-              <w:rPr>
-                <w:rFonts w:eastAsia="Times New Roman" w:cs="Arial"/>
-                <w:color w:val="000000"/>
-              </w:rPr>
-              <w:t>LED BAR</w:t>
-            </w:r>
-          </w:p>
-        </w:tc>
-        <w:tc>
-          <w:tcPr>
-            <w:tcW w:w="1593" w:type="dxa"/>
-            <w:hideMark/>
-          </w:tcPr>
-          <w:p>
-            <w:pPr>
-              <w:cnfStyle w:val="000000100000" w:firstRow="0" w:lastRow="0" w:firstColumn="0" w:lastColumn="0" w:oddVBand="0" w:evenVBand="0" w:oddHBand="1" w:evenHBand="0" w:firstRowFirstColumn="0" w:firstRowLastColumn="0" w:lastRowFirstColumn="0" w:lastRowLastColumn="0"/>
-              <w:rPr>
-                <w:rFonts w:eastAsia="Times New Roman" w:cs="Times New Roman"/>
-                <w:sz w:val="24"/>
-                <w:szCs w:val="24"/>
-              </w:rPr>
-            </w:pPr>
-            <w:r>
-              <w:rPr>
-                <w:rFonts w:eastAsia="Times New Roman" w:cs="Arial"/>
-                <w:color w:val="000000"/>
-              </w:rPr>
-              <w:t>LED9</w:t>
-            </w:r>
-          </w:p>
-        </w:tc>
-      </w:tr>
-      <w:tr>
-        <w:trPr>
-          <w:trHeight w:val="20"/>
-        </w:trPr>
-        <w:tc>
-          <w:tcPr>
-            <w:cnfStyle w:val="001000000000" w:firstRow="0" w:lastRow="0" w:firstColumn="1" w:lastColumn="0" w:oddVBand="0" w:evenVBand="0" w:oddHBand="0" w:evenHBand="0" w:firstRowFirstColumn="0" w:firstRowLastColumn="0" w:lastRowFirstColumn="0" w:lastRowLastColumn="0"/>
-            <w:tcW w:w="2967" w:type="dxa"/>
-            <w:hideMark/>
-          </w:tcPr>
-          <w:p>
-            <w:pPr>
-              <w:rPr>
-                <w:rFonts w:eastAsia="Times New Roman" w:cs="Times New Roman"/>
-                <w:sz w:val="24"/>
-                <w:szCs w:val="24"/>
-              </w:rPr>
-            </w:pPr>
-            <w:r>
-              <w:rPr>
-                <w:rFonts w:eastAsia="Times New Roman" w:cs="Arial"/>
-                <w:color w:val="000000"/>
-              </w:rPr>
-              <w:t>PORT K</w:t>
-            </w:r>
-          </w:p>
-        </w:tc>
-        <w:tc>
-          <w:tcPr>
-            <w:tcW w:w="1605" w:type="dxa"/>
-            <w:hideMark/>
-          </w:tcPr>
-          <w:p>
-            <w:pPr>
-              <w:cnfStyle w:val="000000000000" w:firstRow="0" w:lastRow="0" w:firstColumn="0" w:lastColumn="0" w:oddVBand="0" w:evenVBand="0" w:oddHBand="0" w:evenHBand="0" w:firstRowFirstColumn="0" w:firstRowLastColumn="0" w:lastRowFirstColumn="0" w:lastRowLastColumn="0"/>
-              <w:rPr>
-                <w:rFonts w:eastAsia="Times New Roman" w:cs="Times New Roman"/>
-                <w:sz w:val="24"/>
-                <w:szCs w:val="24"/>
-              </w:rPr>
-            </w:pPr>
-            <w:r>
-              <w:rPr>
-                <w:rFonts w:eastAsia="Times New Roman" w:cs="Arial"/>
-                <w:color w:val="000000"/>
-              </w:rPr>
-              <w:t>PK15</w:t>
-            </w:r>
-          </w:p>
-        </w:tc>
-        <w:tc>
-          <w:tcPr>
-            <w:tcW w:w="2845" w:type="dxa"/>
-            <w:hideMark/>
-          </w:tcPr>
-          <w:p>
-            <w:pPr>
-              <w:cnfStyle w:val="000000000000" w:firstRow="0" w:lastRow="0" w:firstColumn="0" w:lastColumn="0" w:oddVBand="0" w:evenVBand="0" w:oddHBand="0" w:evenHBand="0" w:firstRowFirstColumn="0" w:firstRowLastColumn="0" w:lastRowFirstColumn="0" w:lastRowLastColumn="0"/>
-              <w:rPr>
-                <w:rFonts w:eastAsia="Times New Roman" w:cs="Times New Roman"/>
-                <w:sz w:val="24"/>
-                <w:szCs w:val="24"/>
-              </w:rPr>
-            </w:pPr>
-            <w:r>
-              <w:rPr>
-                <w:rFonts w:eastAsia="Times New Roman" w:cs="Arial"/>
-                <w:color w:val="000000"/>
-              </w:rPr>
-              <w:t>KEYPAD</w:t>
-            </w:r>
-          </w:p>
-        </w:tc>
-        <w:tc>
-          <w:tcPr>
-            <w:tcW w:w="1593" w:type="dxa"/>
-            <w:hideMark/>
-          </w:tcPr>
-          <w:p>
-            <w:pPr>
-              <w:cnfStyle w:val="000000000000" w:firstRow="0" w:lastRow="0" w:firstColumn="0" w:lastColumn="0" w:oddVBand="0" w:evenVBand="0" w:oddHBand="0" w:evenHBand="0" w:firstRowFirstColumn="0" w:firstRowLastColumn="0" w:lastRowFirstColumn="0" w:lastRowLastColumn="0"/>
-              <w:rPr>
-                <w:rFonts w:eastAsia="Times New Roman" w:cs="Times New Roman"/>
-                <w:sz w:val="24"/>
-                <w:szCs w:val="24"/>
-              </w:rPr>
-            </w:pPr>
-            <w:r>
-              <w:rPr>
-                <w:rFonts w:eastAsia="Times New Roman" w:cs="Arial"/>
-                <w:color w:val="000000"/>
-              </w:rPr>
-              <w:t>C3</w:t>
-            </w:r>
-          </w:p>
-        </w:tc>
-      </w:tr>
-      <w:tr>
-        <w:trPr>
-          <w:cnfStyle w:val="000000100000" w:firstRow="0" w:lastRow="0" w:firstColumn="0" w:lastColumn="0" w:oddVBand="0" w:evenVBand="0" w:oddHBand="1" w:evenHBand="0" w:firstRowFirstColumn="0" w:firstRowLastColumn="0" w:lastRowFirstColumn="0" w:lastRowLastColumn="0"/>
-          <w:trHeight w:val="20"/>
-        </w:trPr>
-        <w:tc>
-          <w:tcPr>
-            <w:cnfStyle w:val="001000000000" w:firstRow="0" w:lastRow="0" w:firstColumn="1" w:lastColumn="0" w:oddVBand="0" w:evenVBand="0" w:oddHBand="0" w:evenHBand="0" w:firstRowFirstColumn="0" w:firstRowLastColumn="0" w:lastRowFirstColumn="0" w:lastRowLastColumn="0"/>
-            <w:tcW w:w="2967" w:type="dxa"/>
-            <w:hideMark/>
-          </w:tcPr>
-          <w:p>
-            <w:pPr>
-              <w:rPr>
-                <w:rFonts w:eastAsia="Times New Roman" w:cs="Times New Roman"/>
-                <w:sz w:val="24"/>
-                <w:szCs w:val="24"/>
-              </w:rPr>
-            </w:pPr>
-            <w:r>
-              <w:rPr>
-                <w:rFonts w:eastAsia="Times New Roman" w:cs="Arial"/>
-                <w:color w:val="000000"/>
-              </w:rPr>
-              <w:t>PORT K</w:t>
-            </w:r>
-          </w:p>
-        </w:tc>
-        <w:tc>
-          <w:tcPr>
-            <w:tcW w:w="1605" w:type="dxa"/>
-            <w:hideMark/>
-          </w:tcPr>
-          <w:p>
-            <w:pPr>
-              <w:cnfStyle w:val="000000100000" w:firstRow="0" w:lastRow="0" w:firstColumn="0" w:lastColumn="0" w:oddVBand="0" w:evenVBand="0" w:oddHBand="1" w:evenHBand="0" w:firstRowFirstColumn="0" w:firstRowLastColumn="0" w:lastRowFirstColumn="0" w:lastRowLastColumn="0"/>
-              <w:rPr>
-                <w:rFonts w:eastAsia="Times New Roman" w:cs="Times New Roman"/>
-                <w:sz w:val="24"/>
-                <w:szCs w:val="24"/>
-              </w:rPr>
-            </w:pPr>
-            <w:r>
-              <w:rPr>
-                <w:rFonts w:eastAsia="Times New Roman" w:cs="Arial"/>
-                <w:color w:val="000000"/>
-              </w:rPr>
-              <w:t>PK14</w:t>
-            </w:r>
-          </w:p>
-        </w:tc>
-        <w:tc>
-          <w:tcPr>
-            <w:tcW w:w="2845" w:type="dxa"/>
-            <w:hideMark/>
-          </w:tcPr>
-          <w:p>
-            <w:pPr>
-              <w:cnfStyle w:val="000000100000" w:firstRow="0" w:lastRow="0" w:firstColumn="0" w:lastColumn="0" w:oddVBand="0" w:evenVBand="0" w:oddHBand="1" w:evenHBand="0" w:firstRowFirstColumn="0" w:firstRowLastColumn="0" w:lastRowFirstColumn="0" w:lastRowLastColumn="0"/>
-              <w:rPr>
-                <w:rFonts w:eastAsia="Times New Roman" w:cs="Times New Roman"/>
-                <w:sz w:val="24"/>
-                <w:szCs w:val="24"/>
-              </w:rPr>
-            </w:pPr>
-            <w:r>
-              <w:rPr>
-                <w:rFonts w:eastAsia="Times New Roman" w:cs="Arial"/>
-                <w:color w:val="000000"/>
-              </w:rPr>
-              <w:t>KEYPAD</w:t>
-            </w:r>
-          </w:p>
-        </w:tc>
-        <w:tc>
-          <w:tcPr>
-            <w:tcW w:w="1593" w:type="dxa"/>
-            <w:hideMark/>
-          </w:tcPr>
-          <w:p>
-            <w:pPr>
-              <w:cnfStyle w:val="000000100000" w:firstRow="0" w:lastRow="0" w:firstColumn="0" w:lastColumn="0" w:oddVBand="0" w:evenVBand="0" w:oddHBand="1" w:evenHBand="0" w:firstRowFirstColumn="0" w:firstRowLastColumn="0" w:lastRowFirstColumn="0" w:lastRowLastColumn="0"/>
-              <w:rPr>
-                <w:rFonts w:eastAsia="Times New Roman" w:cs="Times New Roman"/>
-                <w:sz w:val="24"/>
-                <w:szCs w:val="24"/>
-              </w:rPr>
-            </w:pPr>
-            <w:r>
-              <w:rPr>
-                <w:rFonts w:eastAsia="Times New Roman" w:cs="Arial"/>
-                <w:color w:val="000000"/>
-              </w:rPr>
-              <w:t>C2</w:t>
-            </w:r>
-          </w:p>
-        </w:tc>
-      </w:tr>
-      <w:tr>
-        <w:trPr>
-          <w:trHeight w:val="20"/>
-        </w:trPr>
-        <w:tc>
-          <w:tcPr>
-            <w:cnfStyle w:val="001000000000" w:firstRow="0" w:lastRow="0" w:firstColumn="1" w:lastColumn="0" w:oddVBand="0" w:evenVBand="0" w:oddHBand="0" w:evenHBand="0" w:firstRowFirstColumn="0" w:firstRowLastColumn="0" w:lastRowFirstColumn="0" w:lastRowLastColumn="0"/>
-            <w:tcW w:w="2967" w:type="dxa"/>
-            <w:hideMark/>
-          </w:tcPr>
-          <w:p>
-            <w:pPr>
-              <w:rPr>
-                <w:rFonts w:eastAsia="Times New Roman" w:cs="Times New Roman"/>
-                <w:sz w:val="24"/>
-                <w:szCs w:val="24"/>
-              </w:rPr>
-            </w:pPr>
-            <w:r>
-              <w:rPr>
-                <w:rFonts w:eastAsia="Times New Roman" w:cs="Arial"/>
-                <w:color w:val="000000"/>
-              </w:rPr>
-              <w:t>PORT K</w:t>
-            </w:r>
-          </w:p>
-        </w:tc>
-        <w:tc>
-          <w:tcPr>
-            <w:tcW w:w="1605" w:type="dxa"/>
-            <w:hideMark/>
-          </w:tcPr>
-          <w:p>
-            <w:pPr>
-              <w:cnfStyle w:val="000000000000" w:firstRow="0" w:lastRow="0" w:firstColumn="0" w:lastColumn="0" w:oddVBand="0" w:evenVBand="0" w:oddHBand="0" w:evenHBand="0" w:firstRowFirstColumn="0" w:firstRowLastColumn="0" w:lastRowFirstColumn="0" w:lastRowLastColumn="0"/>
-              <w:rPr>
-                <w:rFonts w:eastAsia="Times New Roman" w:cs="Times New Roman"/>
-                <w:sz w:val="24"/>
-                <w:szCs w:val="24"/>
-              </w:rPr>
-            </w:pPr>
-            <w:r>
-              <w:rPr>
-                <w:rFonts w:eastAsia="Times New Roman" w:cs="Arial"/>
-                <w:color w:val="000000"/>
-              </w:rPr>
-              <w:t>PK13</w:t>
-            </w:r>
-          </w:p>
-        </w:tc>
-        <w:tc>
-          <w:tcPr>
-            <w:tcW w:w="2845" w:type="dxa"/>
-            <w:hideMark/>
-          </w:tcPr>
-          <w:p>
-            <w:pPr>
-              <w:cnfStyle w:val="000000000000" w:firstRow="0" w:lastRow="0" w:firstColumn="0" w:lastColumn="0" w:oddVBand="0" w:evenVBand="0" w:oddHBand="0" w:evenHBand="0" w:firstRowFirstColumn="0" w:firstRowLastColumn="0" w:lastRowFirstColumn="0" w:lastRowLastColumn="0"/>
-              <w:rPr>
-                <w:rFonts w:eastAsia="Times New Roman" w:cs="Times New Roman"/>
-                <w:sz w:val="24"/>
-                <w:szCs w:val="24"/>
-              </w:rPr>
-            </w:pPr>
-            <w:r>
-              <w:rPr>
-                <w:rFonts w:eastAsia="Times New Roman" w:cs="Arial"/>
-                <w:color w:val="000000"/>
-              </w:rPr>
-              <w:t>KEYPAD</w:t>
-            </w:r>
-          </w:p>
-        </w:tc>
-        <w:tc>
-          <w:tcPr>
-            <w:tcW w:w="1593" w:type="dxa"/>
-            <w:hideMark/>
-          </w:tcPr>
-          <w:p>
-            <w:pPr>
-              <w:cnfStyle w:val="000000000000" w:firstRow="0" w:lastRow="0" w:firstColumn="0" w:lastColumn="0" w:oddVBand="0" w:evenVBand="0" w:oddHBand="0" w:evenHBand="0" w:firstRowFirstColumn="0" w:firstRowLastColumn="0" w:lastRowFirstColumn="0" w:lastRowLastColumn="0"/>
-              <w:rPr>
-                <w:rFonts w:eastAsia="Times New Roman" w:cs="Times New Roman"/>
-                <w:sz w:val="24"/>
-                <w:szCs w:val="24"/>
-              </w:rPr>
-            </w:pPr>
-            <w:r>
-              <w:rPr>
-                <w:rFonts w:eastAsia="Times New Roman" w:cs="Arial"/>
-                <w:color w:val="000000"/>
-              </w:rPr>
-              <w:t>C1</w:t>
-            </w:r>
-          </w:p>
-        </w:tc>
-      </w:tr>
-      <w:tr>
-        <w:trPr>
-          <w:cnfStyle w:val="000000100000" w:firstRow="0" w:lastRow="0" w:firstColumn="0" w:lastColumn="0" w:oddVBand="0" w:evenVBand="0" w:oddHBand="1" w:evenHBand="0" w:firstRowFirstColumn="0" w:firstRowLastColumn="0" w:lastRowFirstColumn="0" w:lastRowLastColumn="0"/>
-          <w:trHeight w:val="20"/>
-        </w:trPr>
-        <w:tc>
-          <w:tcPr>
-            <w:cnfStyle w:val="001000000000" w:firstRow="0" w:lastRow="0" w:firstColumn="1" w:lastColumn="0" w:oddVBand="0" w:evenVBand="0" w:oddHBand="0" w:evenHBand="0" w:firstRowFirstColumn="0" w:firstRowLastColumn="0" w:lastRowFirstColumn="0" w:lastRowLastColumn="0"/>
-            <w:tcW w:w="2967" w:type="dxa"/>
-            <w:hideMark/>
-          </w:tcPr>
-          <w:p>
-            <w:pPr>
-              <w:rPr>
-                <w:rFonts w:eastAsia="Times New Roman" w:cs="Times New Roman"/>
-                <w:sz w:val="24"/>
-                <w:szCs w:val="24"/>
-              </w:rPr>
-            </w:pPr>
-            <w:r>
-              <w:rPr>
-                <w:rFonts w:eastAsia="Times New Roman" w:cs="Arial"/>
-                <w:color w:val="000000"/>
-              </w:rPr>
-              <w:t>PORT K</w:t>
-            </w:r>
-          </w:p>
-        </w:tc>
-        <w:tc>
-          <w:tcPr>
-            <w:tcW w:w="1605" w:type="dxa"/>
-            <w:hideMark/>
-          </w:tcPr>
-          <w:p>
-            <w:pPr>
-              <w:cnfStyle w:val="000000100000" w:firstRow="0" w:lastRow="0" w:firstColumn="0" w:lastColumn="0" w:oddVBand="0" w:evenVBand="0" w:oddHBand="1" w:evenHBand="0" w:firstRowFirstColumn="0" w:firstRowLastColumn="0" w:lastRowFirstColumn="0" w:lastRowLastColumn="0"/>
-              <w:rPr>
-                <w:rFonts w:eastAsia="Times New Roman" w:cs="Times New Roman"/>
-                <w:sz w:val="24"/>
-                <w:szCs w:val="24"/>
-              </w:rPr>
-            </w:pPr>
-            <w:r>
-              <w:rPr>
-                <w:rFonts w:eastAsia="Times New Roman" w:cs="Arial"/>
-                <w:color w:val="000000"/>
-              </w:rPr>
-              <w:t>PK12</w:t>
-            </w:r>
-          </w:p>
-        </w:tc>
-        <w:tc>
-          <w:tcPr>
-            <w:tcW w:w="2845" w:type="dxa"/>
-            <w:hideMark/>
-          </w:tcPr>
-          <w:p>
-            <w:pPr>
-              <w:cnfStyle w:val="000000100000" w:firstRow="0" w:lastRow="0" w:firstColumn="0" w:lastColumn="0" w:oddVBand="0" w:evenVBand="0" w:oddHBand="1" w:evenHBand="0" w:firstRowFirstColumn="0" w:firstRowLastColumn="0" w:lastRowFirstColumn="0" w:lastRowLastColumn="0"/>
-              <w:rPr>
-                <w:rFonts w:eastAsia="Times New Roman" w:cs="Times New Roman"/>
-                <w:sz w:val="24"/>
-                <w:szCs w:val="24"/>
-              </w:rPr>
-            </w:pPr>
-            <w:r>
-              <w:rPr>
-                <w:rFonts w:eastAsia="Times New Roman" w:cs="Arial"/>
-                <w:color w:val="000000"/>
-              </w:rPr>
-              <w:t>KEYPAD</w:t>
-            </w:r>
-          </w:p>
-        </w:tc>
-        <w:tc>
-          <w:tcPr>
-            <w:tcW w:w="1593" w:type="dxa"/>
-            <w:hideMark/>
-          </w:tcPr>
-          <w:p>
-            <w:pPr>
-              <w:cnfStyle w:val="000000100000" w:firstRow="0" w:lastRow="0" w:firstColumn="0" w:lastColumn="0" w:oddVBand="0" w:evenVBand="0" w:oddHBand="1" w:evenHBand="0" w:firstRowFirstColumn="0" w:firstRowLastColumn="0" w:lastRowFirstColumn="0" w:lastRowLastColumn="0"/>
-              <w:rPr>
-                <w:rFonts w:eastAsia="Times New Roman" w:cs="Times New Roman"/>
-                <w:sz w:val="24"/>
-                <w:szCs w:val="24"/>
-              </w:rPr>
-            </w:pPr>
-            <w:r>
-              <w:rPr>
-                <w:rFonts w:eastAsia="Times New Roman" w:cs="Arial"/>
-                <w:color w:val="000000"/>
-              </w:rPr>
-              <w:t>C0</w:t>
-            </w:r>
-          </w:p>
-        </w:tc>
-      </w:tr>
-      <w:tr>
-        <w:trPr>
-          <w:trHeight w:val="20"/>
-        </w:trPr>
-        <w:tc>
-          <w:tcPr>
-            <w:cnfStyle w:val="001000000000" w:firstRow="0" w:lastRow="0" w:firstColumn="1" w:lastColumn="0" w:oddVBand="0" w:evenVBand="0" w:oddHBand="0" w:evenHBand="0" w:firstRowFirstColumn="0" w:firstRowLastColumn="0" w:lastRowFirstColumn="0" w:lastRowLastColumn="0"/>
-            <w:tcW w:w="2967" w:type="dxa"/>
-            <w:hideMark/>
-          </w:tcPr>
-          <w:p>
-            <w:pPr>
-              <w:rPr>
-                <w:rFonts w:eastAsia="Times New Roman" w:cs="Times New Roman"/>
-                <w:sz w:val="24"/>
-                <w:szCs w:val="24"/>
-              </w:rPr>
-            </w:pPr>
-            <w:r>
-              <w:rPr>
-                <w:rFonts w:eastAsia="Times New Roman" w:cs="Arial"/>
-                <w:color w:val="000000"/>
-              </w:rPr>
-              <w:t>PORT K</w:t>
-            </w:r>
-          </w:p>
-        </w:tc>
-        <w:tc>
-          <w:tcPr>
-            <w:tcW w:w="1605" w:type="dxa"/>
-            <w:hideMark/>
-          </w:tcPr>
-          <w:p>
-            <w:pPr>
-              <w:cnfStyle w:val="000000000000" w:firstRow="0" w:lastRow="0" w:firstColumn="0" w:lastColumn="0" w:oddVBand="0" w:evenVBand="0" w:oddHBand="0" w:evenHBand="0" w:firstRowFirstColumn="0" w:firstRowLastColumn="0" w:lastRowFirstColumn="0" w:lastRowLastColumn="0"/>
-              <w:rPr>
-                <w:rFonts w:eastAsia="Times New Roman" w:cs="Times New Roman"/>
-                <w:sz w:val="24"/>
-                <w:szCs w:val="24"/>
-              </w:rPr>
-            </w:pPr>
-            <w:r>
-              <w:rPr>
-                <w:rFonts w:eastAsia="Times New Roman" w:cs="Arial"/>
-                <w:color w:val="000000"/>
-              </w:rPr>
-              <w:t>PK11</w:t>
-            </w:r>
-          </w:p>
-        </w:tc>
-        <w:tc>
-          <w:tcPr>
-            <w:tcW w:w="2845" w:type="dxa"/>
-            <w:hideMark/>
-          </w:tcPr>
-          <w:p>
-            <w:pPr>
-              <w:cnfStyle w:val="000000000000" w:firstRow="0" w:lastRow="0" w:firstColumn="0" w:lastColumn="0" w:oddVBand="0" w:evenVBand="0" w:oddHBand="0" w:evenHBand="0" w:firstRowFirstColumn="0" w:firstRowLastColumn="0" w:lastRowFirstColumn="0" w:lastRowLastColumn="0"/>
-              <w:rPr>
-                <w:rFonts w:eastAsia="Times New Roman" w:cs="Times New Roman"/>
-                <w:sz w:val="24"/>
-                <w:szCs w:val="24"/>
-              </w:rPr>
-            </w:pPr>
-            <w:r>
-              <w:rPr>
-                <w:rFonts w:eastAsia="Times New Roman" w:cs="Arial"/>
-                <w:color w:val="000000"/>
-              </w:rPr>
-              <w:t>KEYPAD</w:t>
-            </w:r>
-          </w:p>
-        </w:tc>
-        <w:tc>
-          <w:tcPr>
-            <w:tcW w:w="1593" w:type="dxa"/>
-            <w:hideMark/>
-          </w:tcPr>
-          <w:p>
-            <w:pPr>
-              <w:cnfStyle w:val="000000000000" w:firstRow="0" w:lastRow="0" w:firstColumn="0" w:lastColumn="0" w:oddVBand="0" w:evenVBand="0" w:oddHBand="0" w:evenHBand="0" w:firstRowFirstColumn="0" w:firstRowLastColumn="0" w:lastRowFirstColumn="0" w:lastRowLastColumn="0"/>
-              <w:rPr>
-                <w:rFonts w:eastAsia="Times New Roman" w:cs="Times New Roman"/>
-                <w:sz w:val="24"/>
-                <w:szCs w:val="24"/>
-              </w:rPr>
-            </w:pPr>
-            <w:r>
-              <w:rPr>
-                <w:rFonts w:eastAsia="Times New Roman" w:cs="Arial"/>
-                <w:color w:val="000000"/>
-              </w:rPr>
-              <w:t>R3</w:t>
-            </w:r>
-          </w:p>
-        </w:tc>
-      </w:tr>
-      <w:tr>
-        <w:trPr>
-          <w:cnfStyle w:val="000000100000" w:firstRow="0" w:lastRow="0" w:firstColumn="0" w:lastColumn="0" w:oddVBand="0" w:evenVBand="0" w:oddHBand="1" w:evenHBand="0" w:firstRowFirstColumn="0" w:firstRowLastColumn="0" w:lastRowFirstColumn="0" w:lastRowLastColumn="0"/>
-          <w:trHeight w:val="20"/>
-        </w:trPr>
-        <w:tc>
-          <w:tcPr>
-            <w:cnfStyle w:val="001000000000" w:firstRow="0" w:lastRow="0" w:firstColumn="1" w:lastColumn="0" w:oddVBand="0" w:evenVBand="0" w:oddHBand="0" w:evenHBand="0" w:firstRowFirstColumn="0" w:firstRowLastColumn="0" w:lastRowFirstColumn="0" w:lastRowLastColumn="0"/>
-            <w:tcW w:w="2967" w:type="dxa"/>
-            <w:hideMark/>
-          </w:tcPr>
-          <w:p>
-            <w:pPr>
-              <w:rPr>
-                <w:rFonts w:eastAsia="Times New Roman" w:cs="Times New Roman"/>
-                <w:sz w:val="24"/>
-                <w:szCs w:val="24"/>
-              </w:rPr>
-            </w:pPr>
-            <w:r>
-              <w:rPr>
-                <w:rFonts w:eastAsia="Times New Roman" w:cs="Arial"/>
-                <w:color w:val="000000"/>
-              </w:rPr>
-              <w:t>PORT K</w:t>
-            </w:r>
-          </w:p>
-        </w:tc>
-        <w:tc>
-          <w:tcPr>
-            <w:tcW w:w="1605" w:type="dxa"/>
-            <w:hideMark/>
-          </w:tcPr>
-          <w:p>
-            <w:pPr>
-              <w:cnfStyle w:val="000000100000" w:firstRow="0" w:lastRow="0" w:firstColumn="0" w:lastColumn="0" w:oddVBand="0" w:evenVBand="0" w:oddHBand="1" w:evenHBand="0" w:firstRowFirstColumn="0" w:firstRowLastColumn="0" w:lastRowFirstColumn="0" w:lastRowLastColumn="0"/>
-              <w:rPr>
-                <w:rFonts w:eastAsia="Times New Roman" w:cs="Times New Roman"/>
-                <w:sz w:val="24"/>
-                <w:szCs w:val="24"/>
-              </w:rPr>
-            </w:pPr>
-            <w:r>
-              <w:rPr>
-                <w:rFonts w:eastAsia="Times New Roman" w:cs="Arial"/>
-                <w:color w:val="000000"/>
-              </w:rPr>
-              <w:t>PK10</w:t>
-            </w:r>
-          </w:p>
-        </w:tc>
-        <w:tc>
-          <w:tcPr>
-            <w:tcW w:w="2845" w:type="dxa"/>
-            <w:hideMark/>
-          </w:tcPr>
-          <w:p>
-            <w:pPr>
-              <w:cnfStyle w:val="000000100000" w:firstRow="0" w:lastRow="0" w:firstColumn="0" w:lastColumn="0" w:oddVBand="0" w:evenVBand="0" w:oddHBand="1" w:evenHBand="0" w:firstRowFirstColumn="0" w:firstRowLastColumn="0" w:lastRowFirstColumn="0" w:lastRowLastColumn="0"/>
-              <w:rPr>
-                <w:rFonts w:eastAsia="Times New Roman" w:cs="Times New Roman"/>
-                <w:sz w:val="24"/>
-                <w:szCs w:val="24"/>
-              </w:rPr>
-            </w:pPr>
-            <w:r>
-              <w:rPr>
-                <w:rFonts w:eastAsia="Times New Roman" w:cs="Arial"/>
-                <w:color w:val="000000"/>
-              </w:rPr>
-              <w:t>KEYPAD</w:t>
-            </w:r>
-          </w:p>
-        </w:tc>
-        <w:tc>
-          <w:tcPr>
-            <w:tcW w:w="1593" w:type="dxa"/>
-            <w:hideMark/>
-          </w:tcPr>
-          <w:p>
-            <w:pPr>
-              <w:cnfStyle w:val="000000100000" w:firstRow="0" w:lastRow="0" w:firstColumn="0" w:lastColumn="0" w:oddVBand="0" w:evenVBand="0" w:oddHBand="1" w:evenHBand="0" w:firstRowFirstColumn="0" w:firstRowLastColumn="0" w:lastRowFirstColumn="0" w:lastRowLastColumn="0"/>
-              <w:rPr>
-                <w:rFonts w:eastAsia="Times New Roman" w:cs="Times New Roman"/>
-                <w:sz w:val="24"/>
-                <w:szCs w:val="24"/>
-              </w:rPr>
-            </w:pPr>
-            <w:r>
-              <w:rPr>
-                <w:rFonts w:eastAsia="Times New Roman" w:cs="Arial"/>
-                <w:color w:val="000000"/>
-              </w:rPr>
-              <w:t>R2</w:t>
-            </w:r>
-          </w:p>
-        </w:tc>
-      </w:tr>
-      <w:tr>
-        <w:trPr>
-          <w:trHeight w:val="20"/>
-        </w:trPr>
-        <w:tc>
-          <w:tcPr>
-            <w:cnfStyle w:val="001000000000" w:firstRow="0" w:lastRow="0" w:firstColumn="1" w:lastColumn="0" w:oddVBand="0" w:evenVBand="0" w:oddHBand="0" w:evenHBand="0" w:firstRowFirstColumn="0" w:firstRowLastColumn="0" w:lastRowFirstColumn="0" w:lastRowLastColumn="0"/>
-            <w:tcW w:w="2967" w:type="dxa"/>
-            <w:hideMark/>
-          </w:tcPr>
-          <w:p>
-            <w:pPr>
-              <w:rPr>
-                <w:rFonts w:eastAsia="Times New Roman" w:cs="Times New Roman"/>
-                <w:sz w:val="24"/>
-                <w:szCs w:val="24"/>
-              </w:rPr>
-            </w:pPr>
-            <w:r>
-              <w:rPr>
-                <w:rFonts w:eastAsia="Times New Roman" w:cs="Arial"/>
-                <w:color w:val="000000"/>
-              </w:rPr>
-              <w:t>PORT K</w:t>
-            </w:r>
-          </w:p>
-        </w:tc>
-        <w:tc>
-          <w:tcPr>
-            <w:tcW w:w="1605" w:type="dxa"/>
-            <w:hideMark/>
-          </w:tcPr>
-          <w:p>
-            <w:pPr>
-              <w:cnfStyle w:val="000000000000" w:firstRow="0" w:lastRow="0" w:firstColumn="0" w:lastColumn="0" w:oddVBand="0" w:evenVBand="0" w:oddHBand="0" w:evenHBand="0" w:firstRowFirstColumn="0" w:firstRowLastColumn="0" w:lastRowFirstColumn="0" w:lastRowLastColumn="0"/>
-              <w:rPr>
-                <w:rFonts w:eastAsia="Times New Roman" w:cs="Times New Roman"/>
-                <w:sz w:val="24"/>
-                <w:szCs w:val="24"/>
-              </w:rPr>
-            </w:pPr>
-            <w:r>
-              <w:rPr>
-                <w:rFonts w:eastAsia="Times New Roman" w:cs="Arial"/>
-                <w:color w:val="000000"/>
-              </w:rPr>
-              <w:t>PK9</w:t>
-            </w:r>
-          </w:p>
-        </w:tc>
-        <w:tc>
-          <w:tcPr>
-            <w:tcW w:w="2845" w:type="dxa"/>
-            <w:hideMark/>
-          </w:tcPr>
-          <w:p>
-            <w:pPr>
-              <w:cnfStyle w:val="000000000000" w:firstRow="0" w:lastRow="0" w:firstColumn="0" w:lastColumn="0" w:oddVBand="0" w:evenVBand="0" w:oddHBand="0" w:evenHBand="0" w:firstRowFirstColumn="0" w:firstRowLastColumn="0" w:lastRowFirstColumn="0" w:lastRowLastColumn="0"/>
-              <w:rPr>
-                <w:rFonts w:eastAsia="Times New Roman" w:cs="Times New Roman"/>
-                <w:sz w:val="24"/>
-                <w:szCs w:val="24"/>
-              </w:rPr>
-            </w:pPr>
-            <w:r>
-              <w:rPr>
-                <w:rFonts w:eastAsia="Times New Roman" w:cs="Arial"/>
-                <w:color w:val="000000"/>
-              </w:rPr>
-              <w:t>KEYPAD</w:t>
-            </w:r>
-          </w:p>
-        </w:tc>
-        <w:tc>
-          <w:tcPr>
-            <w:tcW w:w="1593" w:type="dxa"/>
-            <w:hideMark/>
-          </w:tcPr>
-          <w:p>
-            <w:pPr>
-              <w:cnfStyle w:val="000000000000" w:firstRow="0" w:lastRow="0" w:firstColumn="0" w:lastColumn="0" w:oddVBand="0" w:evenVBand="0" w:oddHBand="0" w:evenHBand="0" w:firstRowFirstColumn="0" w:firstRowLastColumn="0" w:lastRowFirstColumn="0" w:lastRowLastColumn="0"/>
-              <w:rPr>
-                <w:rFonts w:eastAsia="Times New Roman" w:cs="Times New Roman"/>
-                <w:sz w:val="24"/>
-                <w:szCs w:val="24"/>
-              </w:rPr>
-            </w:pPr>
-            <w:r>
-              <w:rPr>
-                <w:rFonts w:eastAsia="Times New Roman" w:cs="Arial"/>
-                <w:color w:val="000000"/>
-              </w:rPr>
-              <w:t>R1</w:t>
-            </w:r>
-          </w:p>
-        </w:tc>
-      </w:tr>
-      <w:tr>
-        <w:trPr>
-          <w:cnfStyle w:val="000000100000" w:firstRow="0" w:lastRow="0" w:firstColumn="0" w:lastColumn="0" w:oddVBand="0" w:evenVBand="0" w:oddHBand="1" w:evenHBand="0" w:firstRowFirstColumn="0" w:firstRowLastColumn="0" w:lastRowFirstColumn="0" w:lastRowLastColumn="0"/>
-          <w:trHeight w:val="20"/>
-        </w:trPr>
-        <w:tc>
-          <w:tcPr>
-            <w:cnfStyle w:val="001000000000" w:firstRow="0" w:lastRow="0" w:firstColumn="1" w:lastColumn="0" w:oddVBand="0" w:evenVBand="0" w:oddHBand="0" w:evenHBand="0" w:firstRowFirstColumn="0" w:firstRowLastColumn="0" w:lastRowFirstColumn="0" w:lastRowLastColumn="0"/>
-            <w:tcW w:w="2967" w:type="dxa"/>
-            <w:hideMark/>
-          </w:tcPr>
-          <w:p>
-            <w:pPr>
-              <w:rPr>
-                <w:rFonts w:eastAsia="Times New Roman" w:cs="Times New Roman"/>
-                <w:sz w:val="24"/>
-                <w:szCs w:val="24"/>
-              </w:rPr>
-            </w:pPr>
-            <w:r>
-              <w:rPr>
-                <w:rFonts w:eastAsia="Times New Roman" w:cs="Arial"/>
-                <w:color w:val="000000"/>
-              </w:rPr>
-              <w:t>PORT K</w:t>
-            </w:r>
-          </w:p>
-        </w:tc>
-        <w:tc>
-          <w:tcPr>
-            <w:tcW w:w="1605" w:type="dxa"/>
-            <w:hideMark/>
-          </w:tcPr>
-          <w:p>
-            <w:pPr>
-              <w:cnfStyle w:val="000000100000" w:firstRow="0" w:lastRow="0" w:firstColumn="0" w:lastColumn="0" w:oddVBand="0" w:evenVBand="0" w:oddHBand="1" w:evenHBand="0" w:firstRowFirstColumn="0" w:firstRowLastColumn="0" w:lastRowFirstColumn="0" w:lastRowLastColumn="0"/>
-              <w:rPr>
-                <w:rFonts w:eastAsia="Times New Roman" w:cs="Times New Roman"/>
-                <w:sz w:val="24"/>
-                <w:szCs w:val="24"/>
-              </w:rPr>
-            </w:pPr>
-            <w:r>
-              <w:rPr>
-                <w:rFonts w:eastAsia="Times New Roman" w:cs="Arial"/>
-                <w:color w:val="000000"/>
-              </w:rPr>
-              <w:t>PK8</w:t>
-            </w:r>
-          </w:p>
-        </w:tc>
-        <w:tc>
-          <w:tcPr>
-            <w:tcW w:w="2845" w:type="dxa"/>
-            <w:hideMark/>
-          </w:tcPr>
-          <w:p>
-            <w:pPr>
-              <w:cnfStyle w:val="000000100000" w:firstRow="0" w:lastRow="0" w:firstColumn="0" w:lastColumn="0" w:oddVBand="0" w:evenVBand="0" w:oddHBand="1" w:evenHBand="0" w:firstRowFirstColumn="0" w:firstRowLastColumn="0" w:lastRowFirstColumn="0" w:lastRowLastColumn="0"/>
-              <w:rPr>
-                <w:rFonts w:eastAsia="Times New Roman" w:cs="Times New Roman"/>
-                <w:sz w:val="24"/>
-                <w:szCs w:val="24"/>
-              </w:rPr>
-            </w:pPr>
-            <w:r>
-              <w:rPr>
-                <w:rFonts w:eastAsia="Times New Roman" w:cs="Arial"/>
-                <w:color w:val="000000"/>
-              </w:rPr>
-              <w:t>KEYPAD</w:t>
-            </w:r>
-          </w:p>
-        </w:tc>
-        <w:tc>
-          <w:tcPr>
-            <w:tcW w:w="1593" w:type="dxa"/>
-            <w:hideMark/>
-          </w:tcPr>
-          <w:p>
-            <w:pPr>
-              <w:cnfStyle w:val="000000100000" w:firstRow="0" w:lastRow="0" w:firstColumn="0" w:lastColumn="0" w:oddVBand="0" w:evenVBand="0" w:oddHBand="1" w:evenHBand="0" w:firstRowFirstColumn="0" w:firstRowLastColumn="0" w:lastRowFirstColumn="0" w:lastRowLastColumn="0"/>
-              <w:rPr>
-                <w:rFonts w:eastAsia="Times New Roman" w:cs="Times New Roman"/>
-                <w:sz w:val="24"/>
-                <w:szCs w:val="24"/>
-              </w:rPr>
-            </w:pPr>
-            <w:r>
-              <w:rPr>
-                <w:rFonts w:eastAsia="Times New Roman" w:cs="Arial"/>
-                <w:color w:val="000000"/>
-              </w:rPr>
-              <w:t>R0</w:t>
-            </w:r>
-          </w:p>
-        </w:tc>
-      </w:tr>
-      <w:tr>
-        <w:trPr>
-          <w:trHeight w:val="20"/>
-        </w:trPr>
-        <w:tc>
-          <w:tcPr>
-            <w:cnfStyle w:val="001000000000" w:firstRow="0" w:lastRow="0" w:firstColumn="1" w:lastColumn="0" w:oddVBand="0" w:evenVBand="0" w:oddHBand="0" w:evenHBand="0" w:firstRowFirstColumn="0" w:firstRowLastColumn="0" w:lastRowFirstColumn="0" w:lastRowLastColumn="0"/>
-            <w:tcW w:w="2967" w:type="dxa"/>
-            <w:hideMark/>
-          </w:tcPr>
-          <w:p>
-            <w:pPr>
-              <w:rPr>
-                <w:rFonts w:eastAsia="Times New Roman" w:cs="Times New Roman"/>
-                <w:sz w:val="24"/>
-                <w:szCs w:val="24"/>
-              </w:rPr>
-            </w:pPr>
-            <w:r>
-              <w:rPr>
-                <w:rFonts w:eastAsia="Times New Roman" w:cs="Arial"/>
-                <w:color w:val="000000"/>
-              </w:rPr>
-              <w:t>PORT L</w:t>
-            </w:r>
-          </w:p>
-        </w:tc>
-        <w:tc>
-          <w:tcPr>
-            <w:tcW w:w="1605" w:type="dxa"/>
-            <w:hideMark/>
-          </w:tcPr>
-          <w:p>
-            <w:pPr>
-              <w:cnfStyle w:val="000000000000" w:firstRow="0" w:lastRow="0" w:firstColumn="0" w:lastColumn="0" w:oddVBand="0" w:evenVBand="0" w:oddHBand="0" w:evenHBand="0" w:firstRowFirstColumn="0" w:firstRowLastColumn="0" w:lastRowFirstColumn="0" w:lastRowLastColumn="0"/>
-              <w:rPr>
-                <w:rFonts w:eastAsia="Times New Roman" w:cs="Times New Roman"/>
-                <w:sz w:val="24"/>
-                <w:szCs w:val="24"/>
-              </w:rPr>
-            </w:pPr>
-            <w:r>
-              <w:rPr>
-                <w:rFonts w:eastAsia="Times New Roman" w:cs="Arial"/>
-                <w:color w:val="000000"/>
-              </w:rPr>
-              <w:t>PL4</w:t>
-            </w:r>
-          </w:p>
-        </w:tc>
-        <w:tc>
-          <w:tcPr>
-            <w:tcW w:w="2845" w:type="dxa"/>
-            <w:hideMark/>
-          </w:tcPr>
-          <w:p>
-            <w:pPr>
-              <w:cnfStyle w:val="000000000000" w:firstRow="0" w:lastRow="0" w:firstColumn="0" w:lastColumn="0" w:oddVBand="0" w:evenVBand="0" w:oddHBand="0" w:evenHBand="0" w:firstRowFirstColumn="0" w:firstRowLastColumn="0" w:lastRowFirstColumn="0" w:lastRowLastColumn="0"/>
-              <w:rPr>
-                <w:rFonts w:eastAsia="Times New Roman" w:cs="Times New Roman"/>
-                <w:sz w:val="24"/>
-                <w:szCs w:val="24"/>
-              </w:rPr>
-            </w:pPr>
-            <w:r>
-              <w:rPr>
-                <w:rFonts w:eastAsia="Times New Roman" w:cs="Arial"/>
-                <w:color w:val="000000"/>
-              </w:rPr>
-              <w:t>MOTOR</w:t>
-            </w:r>
-          </w:p>
-        </w:tc>
-        <w:tc>
-          <w:tcPr>
-            <w:tcW w:w="1593" w:type="dxa"/>
-            <w:hideMark/>
-          </w:tcPr>
-          <w:p>
-            <w:pPr>
-              <w:cnfStyle w:val="000000000000" w:firstRow="0" w:lastRow="0" w:firstColumn="0" w:lastColumn="0" w:oddVBand="0" w:evenVBand="0" w:oddHBand="0" w:evenHBand="0" w:firstRowFirstColumn="0" w:firstRowLastColumn="0" w:lastRowFirstColumn="0" w:lastRowLastColumn="0"/>
-              <w:rPr>
-                <w:rFonts w:eastAsia="Times New Roman" w:cs="Times New Roman"/>
-                <w:sz w:val="24"/>
-                <w:szCs w:val="24"/>
-              </w:rPr>
-            </w:pPr>
-            <w:r>
-              <w:rPr>
-                <w:rFonts w:eastAsia="Times New Roman" w:cs="Arial"/>
-                <w:color w:val="000000"/>
-              </w:rPr>
-              <w:t>JP91</w:t>
-            </w:r>
-          </w:p>
-        </w:tc>
-      </w:tr>
-      <w:tr>
-        <w:trPr>
-          <w:cnfStyle w:val="000000100000" w:firstRow="0" w:lastRow="0" w:firstColumn="0" w:lastColumn="0" w:oddVBand="0" w:evenVBand="0" w:oddHBand="1" w:evenHBand="0" w:firstRowFirstColumn="0" w:firstRowLastColumn="0" w:lastRowFirstColumn="0" w:lastRowLastColumn="0"/>
-          <w:trHeight w:val="20"/>
-        </w:trPr>
-        <w:tc>
-          <w:tcPr>
-            <w:cnfStyle w:val="001000000000" w:firstRow="0" w:lastRow="0" w:firstColumn="1" w:lastColumn="0" w:oddVBand="0" w:evenVBand="0" w:oddHBand="0" w:evenHBand="0" w:firstRowFirstColumn="0" w:firstRowLastColumn="0" w:lastRowFirstColumn="0" w:lastRowLastColumn="0"/>
-            <w:tcW w:w="2967" w:type="dxa"/>
-            <w:hideMark/>
-          </w:tcPr>
-          <w:p>
-            <w:pPr>
-              <w:rPr>
-                <w:rFonts w:eastAsia="Times New Roman" w:cs="Times New Roman"/>
-                <w:sz w:val="24"/>
-                <w:szCs w:val="24"/>
-              </w:rPr>
-            </w:pPr>
-            <w:r>
-              <w:rPr>
-                <w:rFonts w:eastAsia="Times New Roman" w:cs="Arial"/>
-                <w:color w:val="000000"/>
-              </w:rPr>
-              <w:t>N/A*</w:t>
-            </w:r>
-          </w:p>
-        </w:tc>
-        <w:tc>
-          <w:tcPr>
-            <w:tcW w:w="1605" w:type="dxa"/>
-            <w:hideMark/>
-          </w:tcPr>
-          <w:p>
-            <w:pPr>
-              <w:cnfStyle w:val="000000100000" w:firstRow="0" w:lastRow="0" w:firstColumn="0" w:lastColumn="0" w:oddVBand="0" w:evenVBand="0" w:oddHBand="1" w:evenHBand="0" w:firstRowFirstColumn="0" w:firstRowLastColumn="0" w:lastRowFirstColumn="0" w:lastRowLastColumn="0"/>
-              <w:rPr>
-                <w:rFonts w:eastAsia="Times New Roman" w:cs="Times New Roman"/>
-                <w:sz w:val="24"/>
-                <w:szCs w:val="24"/>
-              </w:rPr>
-            </w:pPr>
-            <w:r>
-              <w:rPr>
-                <w:rFonts w:eastAsia="Times New Roman" w:cs="Arial"/>
-                <w:color w:val="000000"/>
-              </w:rPr>
-              <w:t>POT</w:t>
-            </w:r>
-          </w:p>
-        </w:tc>
-        <w:tc>
-          <w:tcPr>
-            <w:tcW w:w="2845" w:type="dxa"/>
-            <w:hideMark/>
-          </w:tcPr>
-          <w:p>
-            <w:pPr>
-              <w:cnfStyle w:val="000000100000" w:firstRow="0" w:lastRow="0" w:firstColumn="0" w:lastColumn="0" w:oddVBand="0" w:evenVBand="0" w:oddHBand="1" w:evenHBand="0" w:firstRowFirstColumn="0" w:firstRowLastColumn="0" w:lastRowFirstColumn="0" w:lastRowLastColumn="0"/>
-              <w:rPr>
-                <w:rFonts w:eastAsia="Times New Roman" w:cs="Times New Roman"/>
-                <w:sz w:val="24"/>
-                <w:szCs w:val="24"/>
-              </w:rPr>
-            </w:pPr>
-            <w:r>
-              <w:rPr>
-                <w:rFonts w:eastAsia="Times New Roman" w:cs="Arial"/>
-                <w:color w:val="000000"/>
-              </w:rPr>
-              <w:t>MOTOR</w:t>
-            </w:r>
-          </w:p>
-        </w:tc>
-        <w:tc>
-          <w:tcPr>
-            <w:tcW w:w="1593" w:type="dxa"/>
-            <w:hideMark/>
-          </w:tcPr>
-          <w:p>
-            <w:pPr>
-              <w:cnfStyle w:val="000000100000" w:firstRow="0" w:lastRow="0" w:firstColumn="0" w:lastColumn="0" w:oddVBand="0" w:evenVBand="0" w:oddHBand="1" w:evenHBand="0" w:firstRowFirstColumn="0" w:firstRowLastColumn="0" w:lastRowFirstColumn="0" w:lastRowLastColumn="0"/>
-              <w:rPr>
-                <w:rFonts w:eastAsia="Times New Roman" w:cs="Times New Roman"/>
-                <w:sz w:val="24"/>
-                <w:szCs w:val="24"/>
-              </w:rPr>
-            </w:pPr>
-            <w:r>
-              <w:rPr>
-                <w:rFonts w:eastAsia="Times New Roman" w:cs="Arial"/>
-                <w:color w:val="000000"/>
-              </w:rPr>
-              <w:t>Mot</w:t>
-            </w:r>
-          </w:p>
-        </w:tc>
-      </w:tr>
-    </w:tbl>
-    <w:p>
-      <w:pPr>
-        <w:spacing w:after="0" w:line="240" w:lineRule="auto"/>
-        <w:rPr>
-          <w:rFonts w:eastAsia="Times New Roman" w:cs="Times New Roman"/>
-          <w:sz w:val="24"/>
-          <w:szCs w:val="24"/>
-        </w:rPr>
-      </w:pPr>
-      <w:r>
-        <w:rPr>
-          <w:rFonts w:eastAsia="Times New Roman" w:cs="Times New Roman"/>
-          <w:sz w:val="24"/>
-          <w:szCs w:val="24"/>
-        </w:rPr>
-        <w:t>* Remove cap of JP91 and use jumper wire to connect Potential meter with the Motor to prevent large current been drawn through the motor to cause damage</w:t>
-      </w:r>
-    </w:p>
-    <w:p>
-      <w:r>
-        <w:br w:type="page"/>
-      </w:r>
-    </w:p>
-    <w:p>
-      <w:r>
-        <w:lastRenderedPageBreak/>
-        <w:t>2. Keypad - event illustration</w:t>
-      </w:r>
-    </w:p>
-    <w:p>
-      <w:pPr>
-        <w:jc w:val="center"/>
-      </w:pPr>
-      <w:r>
-        <w:rPr>
-          <w:noProof/>
-        </w:rPr>
-        <w:drawing>
-          <wp:inline distT="0" distB="0" distL="0" distR="0" wp14:anchorId="46B25D55" wp14:editId="43B36394">
-            <wp:extent cx="5476868" cy="4368266"/>
-            <wp:effectExtent l="0" t="0" r="0" b="0"/>
-            <wp:docPr id="3" name="Picture 3"/>
-            <wp:cNvGraphicFramePr>
-              <a:graphicFrameLocks xmlns:a="http://schemas.openxmlformats.org/drawingml/2006/main" noChangeAspect="1"/>
-            </wp:cNvGraphicFramePr>
-            <a:graphic xmlns:a="http://schemas.openxmlformats.org/drawingml/2006/main">
-              <a:graphicData uri="http://schemas.openxmlformats.org/drawingml/2006/picture">
-                <pic:pic xmlns:pic="http://schemas.openxmlformats.org/drawingml/2006/picture">
-                  <pic:nvPicPr>
-                    <pic:cNvPr id="1" name=""/>
-                    <pic:cNvPicPr/>
-                  </pic:nvPicPr>
-                  <pic:blipFill>
-                    <a:blip r:embed="rId8"/>
-                    <a:stretch>
-                      <a:fillRect/>
-                    </a:stretch>
-                  </pic:blipFill>
-                  <pic:spPr>
-                    <a:xfrm>
-                      <a:off x="0" y="0"/>
-                      <a:ext cx="5503299" cy="4389347"/>
-                    </a:xfrm>
-                    <a:prstGeom prst="rect">
-                      <a:avLst/>
-                    </a:prstGeom>
-                  </pic:spPr>
-                </pic:pic>
-              </a:graphicData>
-            </a:graphic>
-          </wp:inline>
-        </w:drawing>
-      </w:r>
-      <w:r>
-        <w:rPr>
-          <w:noProof/>
-        </w:rPr>
-        <w:drawing>
-          <wp:inline distT="0" distB="0" distL="0" distR="0" wp14:anchorId="6F6EF2E2" wp14:editId="0E68A8D6">
-            <wp:extent cx="5953125" cy="4070761"/>
-            <wp:effectExtent l="0" t="0" r="0" b="6350"/>
-            <wp:docPr id="4" name="Picture 4"/>
-            <wp:cNvGraphicFramePr>
-              <a:graphicFrameLocks xmlns:a="http://schemas.openxmlformats.org/drawingml/2006/main" noChangeAspect="1"/>
-            </wp:cNvGraphicFramePr>
-            <a:graphic xmlns:a="http://schemas.openxmlformats.org/drawingml/2006/main">
-              <a:graphicData uri="http://schemas.openxmlformats.org/drawingml/2006/picture">
-                <pic:pic xmlns:pic="http://schemas.openxmlformats.org/drawingml/2006/picture">
-                  <pic:nvPicPr>
-                    <pic:cNvPr id="1" name=""/>
-                    <pic:cNvPicPr/>
-                  </pic:nvPicPr>
-                  <pic:blipFill>
-                    <a:blip r:embed="rId9"/>
-                    <a:stretch>
-                      <a:fillRect/>
-                    </a:stretch>
-                  </pic:blipFill>
-                  <pic:spPr>
-                    <a:xfrm>
-                      <a:off x="0" y="0"/>
-                      <a:ext cx="5973847" cy="4084930"/>
-                    </a:xfrm>
-                    <a:prstGeom prst="rect">
-                      <a:avLst/>
-                    </a:prstGeom>
                   </pic:spPr>
                 </pic:pic>
               </a:graphicData>

--- a/COMP9032/User Manual.docx
+++ b/COMP9032/User Manual.docx
@@ -1525,8 +1525,6 @@
           <w:szCs w:val="24"/>
         </w:rPr>
       </w:pPr>
-      <w:bookmarkStart w:id="0" w:name="_GoBack"/>
-      <w:bookmarkEnd w:id="0"/>
     </w:p>
     <w:p>
       <w:pPr>
@@ -10992,8 +10990,8 @@
         </w:rPr>
         <w:drawing>
           <wp:inline distT="0" distB="0" distL="0" distR="0" wp14:anchorId="7D741055" wp14:editId="68A39A44">
-            <wp:extent cx="5334000" cy="6743700"/>
-            <wp:effectExtent l="0" t="0" r="0" b="0"/>
+            <wp:extent cx="3733682" cy="4720441"/>
+            <wp:effectExtent l="0" t="0" r="635" b="4445"/>
             <wp:docPr id="2" name="Picture 2" descr="https://lh6.googleusercontent.com/xkm_73oKKHjArTFMQsnDxTLlnFQDhtm2I8PDme_MTKUyflwgESlGyKpCYprdGwVxIMN8NG7vRct17mFF-aICCf6l38myXHfZ-QJGjjhfRf5DMQ7q4poNm_XvDZZuGbGBwfUqV9b-"/>
             <wp:cNvGraphicFramePr>
               <a:graphicFrameLocks xmlns:a="http://schemas.openxmlformats.org/drawingml/2006/main" noChangeAspect="1"/>
@@ -11023,7 +11021,7 @@
                   <pic:spPr bwMode="auto">
                     <a:xfrm>
                       <a:off x="0" y="0"/>
-                      <a:ext cx="5334000" cy="6743700"/>
+                      <a:ext cx="3739122" cy="4727318"/>
                     </a:xfrm>
                     <a:prstGeom prst="rect">
                       <a:avLst/>
@@ -11039,6 +11037,8 @@
           </wp:inline>
         </w:drawing>
       </w:r>
+      <w:bookmarkStart w:id="0" w:name="_GoBack"/>
+      <w:bookmarkEnd w:id="0"/>
     </w:p>
     <w:sectPr>
       <w:pgSz w:w="11906" w:h="16838"/>
